--- a/doc/张青jeesite使用记录.docx
+++ b/doc/张青jeesite使用记录.docx
@@ -41,7 +41,7 @@
                     <pic:cNvPicPr/>
                   </pic:nvPicPr>
                   <pic:blipFill>
-                    <a:blip r:embed="rId6"/>
+                    <a:blip r:embed="rId8"/>
                     <a:stretch>
                       <a:fillRect/>
                     </a:stretch>
@@ -98,7 +98,7 @@
                     <pic:cNvPicPr/>
                   </pic:nvPicPr>
                   <pic:blipFill>
-                    <a:blip r:embed="rId7"/>
+                    <a:blip r:embed="rId9"/>
                     <a:stretch>
                       <a:fillRect/>
                     </a:stretch>
@@ -2285,7 +2285,7 @@
                     <pic:cNvPicPr/>
                   </pic:nvPicPr>
                   <pic:blipFill>
-                    <a:blip r:embed="rId8"/>
+                    <a:blip r:embed="rId10"/>
                     <a:stretch>
                       <a:fillRect/>
                     </a:stretch>
@@ -2338,7 +2338,7 @@
                     <pic:cNvPicPr/>
                   </pic:nvPicPr>
                   <pic:blipFill>
-                    <a:blip r:embed="rId9"/>
+                    <a:blip r:embed="rId11"/>
                     <a:stretch>
                       <a:fillRect/>
                     </a:stretch>
@@ -2360,11 +2360,6 @@
       </w:r>
     </w:p>
     <w:p>
-      <w:pPr>
-        <w:rPr>
-          <w:rFonts w:hint="eastAsia"/>
-        </w:rPr>
-      </w:pPr>
       <w:r>
         <w:rPr>
           <w:noProof/>
@@ -2386,7 +2381,7 @@
                     <pic:cNvPicPr/>
                   </pic:nvPicPr>
                   <pic:blipFill>
-                    <a:blip r:embed="rId10"/>
+                    <a:blip r:embed="rId12"/>
                     <a:stretch>
                       <a:fillRect/>
                     </a:stretch>
@@ -2410,11 +2405,14 @@
     <w:p>
       <w:pPr>
         <w:pStyle w:val="1"/>
-      </w:pPr>
-      <w:r>
         <w:rPr>
           <w:rFonts w:hint="eastAsia"/>
         </w:rPr>
+      </w:pPr>
+      <w:r>
+        <w:rPr>
+          <w:rFonts w:hint="eastAsia"/>
+        </w:rPr>
         <w:t>数据库时间以</w:t>
       </w:r>
       <w:proofErr w:type="spellStart"/>
@@ -2430,9 +2428,149 @@
           <w:rFonts w:hint="eastAsia"/>
         </w:rPr>
         <w:t>存储的，前端改掉日期格式化</w:t>
+      </w:r>
+    </w:p>
+    <w:p>
+      <w:pPr>
+        <w:rPr>
+          <w:rFonts w:hint="eastAsia"/>
+        </w:rPr>
+      </w:pPr>
+    </w:p>
+    <w:p>
+      <w:pPr>
+        <w:pStyle w:val="1"/>
+        <w:rPr>
+          <w:rFonts w:hint="eastAsia"/>
+        </w:rPr>
+      </w:pPr>
+      <w:r>
+        <w:rPr>
+          <w:rFonts w:hint="eastAsia"/>
+        </w:rPr>
+        <w:t>自定义</w:t>
+      </w:r>
+      <w:r>
+        <w:rPr>
+          <w:rFonts w:hint="eastAsia"/>
+        </w:rPr>
+        <w:t>id</w:t>
+      </w:r>
+      <w:r>
+        <w:rPr>
+          <w:rFonts w:hint="eastAsia"/>
+        </w:rPr>
+        <w:t>生成策略</w:t>
       </w:r>
       <w:bookmarkStart w:id="0" w:name="_GoBack"/>
       <w:bookmarkEnd w:id="0"/>
+    </w:p>
+    <w:p>
+      <w:pPr>
+        <w:rPr>
+          <w:rFonts w:hint="eastAsia"/>
+        </w:rPr>
+      </w:pPr>
+      <w:r>
+        <w:rPr>
+          <w:rFonts w:hint="eastAsia"/>
+        </w:rPr>
+        <w:t>id</w:t>
+      </w:r>
+      <w:r>
+        <w:rPr>
+          <w:rFonts w:hint="eastAsia"/>
+        </w:rPr>
+        <w:t>生成策略更改后，新加的数据</w:t>
+      </w:r>
+      <w:r>
+        <w:rPr>
+          <w:rFonts w:hint="eastAsia"/>
+        </w:rPr>
+        <w:t>id</w:t>
+      </w:r>
+      <w:r>
+        <w:rPr>
+          <w:rFonts w:hint="eastAsia"/>
+        </w:rPr>
+        <w:t>字段会为以前的</w:t>
+      </w:r>
+      <w:proofErr w:type="spellStart"/>
+      <w:r>
+        <w:rPr>
+          <w:rFonts w:hint="eastAsia"/>
+        </w:rPr>
+        <w:t>uuid</w:t>
+      </w:r>
+      <w:proofErr w:type="spellEnd"/>
+      <w:r>
+        <w:rPr>
+          <w:rFonts w:hint="eastAsia"/>
+        </w:rPr>
+        <w:t>是不正确的，解决方法，修改</w:t>
+      </w:r>
+      <w:proofErr w:type="spellStart"/>
+      <w:r>
+        <w:rPr>
+          <w:rFonts w:hint="eastAsia"/>
+        </w:rPr>
+        <w:t>mybatis</w:t>
+      </w:r>
+      <w:proofErr w:type="spellEnd"/>
+      <w:r>
+        <w:rPr>
+          <w:rFonts w:hint="eastAsia"/>
+        </w:rPr>
+        <w:t>加入数据后返回新加的</w:t>
+      </w:r>
+      <w:r>
+        <w:rPr>
+          <w:rFonts w:hint="eastAsia"/>
+        </w:rPr>
+        <w:t>id</w:t>
+      </w:r>
+    </w:p>
+    <w:p>
+      <w:r>
+        <w:rPr>
+          <w:noProof/>
+        </w:rPr>
+        <w:drawing>
+          <wp:inline distT="0" distB="0" distL="0" distR="0" wp14:anchorId="5C14BD39" wp14:editId="3F5F50B6">
+            <wp:extent cx="5274310" cy="1377181"/>
+            <wp:effectExtent l="0" t="0" r="2540" b="0"/>
+            <wp:docPr id="6" name="图片 6"/>
+            <wp:cNvGraphicFramePr>
+              <a:graphicFrameLocks xmlns:a="http://schemas.openxmlformats.org/drawingml/2006/main" noChangeAspect="1"/>
+            </wp:cNvGraphicFramePr>
+            <a:graphic xmlns:a="http://schemas.openxmlformats.org/drawingml/2006/main">
+              <a:graphicData uri="http://schemas.openxmlformats.org/drawingml/2006/picture">
+                <pic:pic xmlns:pic="http://schemas.openxmlformats.org/drawingml/2006/picture">
+                  <pic:nvPicPr>
+                    <pic:cNvPr id="0" name=""/>
+                    <pic:cNvPicPr/>
+                  </pic:nvPicPr>
+                  <pic:blipFill>
+                    <a:blip r:embed="rId13"/>
+                    <a:stretch>
+                      <a:fillRect/>
+                    </a:stretch>
+                  </pic:blipFill>
+                  <pic:spPr>
+                    <a:xfrm>
+                      <a:off x="0" y="0"/>
+                      <a:ext cx="5274310" cy="1377181"/>
+                    </a:xfrm>
+                    <a:prstGeom prst="rect">
+                      <a:avLst/>
+                    </a:prstGeom>
+                  </pic:spPr>
+                </pic:pic>
+              </a:graphicData>
+            </a:graphic>
+          </wp:inline>
+        </w:drawing>
+      </w:r>
     </w:p>
     <w:sectPr>
       <w:pgSz w:w="11906" w:h="16838"/>
@@ -2442,6 +2580,44 @@
     </w:sectPr>
   </w:body>
 </w:document>
+</file>
+
+<file path=word/endnotes.xml><?xml version="1.0" encoding="utf-8"?>
+<w:endnotes xmlns:wpc="http://schemas.microsoft.com/office/word/2010/wordprocessingCanvas" xmlns:mc="http://schemas.openxmlformats.org/markup-compatibility/2006" xmlns:o="urn:schemas-microsoft-com:office:office" xmlns:r="http://schemas.openxmlformats.org/officeDocument/2006/relationships" xmlns:m="http://schemas.openxmlformats.org/officeDocument/2006/math" xmlns:v="urn:schemas-microsoft-com:vml" xmlns:wp14="http://schemas.microsoft.com/office/word/2010/wordprocessingDrawing" xmlns:wp="http://schemas.openxmlformats.org/drawingml/2006/wordprocessingDrawing" xmlns:w10="urn:schemas-microsoft-com:office:word" xmlns:w="http://schemas.openxmlformats.org/wordprocessingml/2006/main" xmlns:w14="http://schemas.microsoft.com/office/word/2010/wordml" xmlns:wpg="http://schemas.microsoft.com/office/word/2010/wordprocessingGroup" xmlns:wpi="http://schemas.microsoft.com/office/word/2010/wordprocessingInk" xmlns:wne="http://schemas.microsoft.com/office/word/2006/wordml" xmlns:wps="http://schemas.microsoft.com/office/word/2010/wordprocessingShape" mc:Ignorable="w14 wp14">
+  <w:endnote w:type="separator" w:id="-1">
+    <w:p>
+      <w:r>
+        <w:separator/>
+      </w:r>
+    </w:p>
+  </w:endnote>
+  <w:endnote w:type="continuationSeparator" w:id="0">
+    <w:p>
+      <w:r>
+        <w:continuationSeparator/>
+      </w:r>
+    </w:p>
+  </w:endnote>
+</w:endnotes>
+</file>
+
+<file path=word/footnotes.xml><?xml version="1.0" encoding="utf-8"?>
+<w:footnotes xmlns:wpc="http://schemas.microsoft.com/office/word/2010/wordprocessingCanvas" xmlns:mc="http://schemas.openxmlformats.org/markup-compatibility/2006" xmlns:o="urn:schemas-microsoft-com:office:office" xmlns:r="http://schemas.openxmlformats.org/officeDocument/2006/relationships" xmlns:m="http://schemas.openxmlformats.org/officeDocument/2006/math" xmlns:v="urn:schemas-microsoft-com:vml" xmlns:wp14="http://schemas.microsoft.com/office/word/2010/wordprocessingDrawing" xmlns:wp="http://schemas.openxmlformats.org/drawingml/2006/wordprocessingDrawing" xmlns:w10="urn:schemas-microsoft-com:office:word" xmlns:w="http://schemas.openxmlformats.org/wordprocessingml/2006/main" xmlns:w14="http://schemas.microsoft.com/office/word/2010/wordml" xmlns:wpg="http://schemas.microsoft.com/office/word/2010/wordprocessingGroup" xmlns:wpi="http://schemas.microsoft.com/office/word/2010/wordprocessingInk" xmlns:wne="http://schemas.microsoft.com/office/word/2006/wordml" xmlns:wps="http://schemas.microsoft.com/office/word/2010/wordprocessingShape" mc:Ignorable="w14 wp14">
+  <w:footnote w:type="separator" w:id="-1">
+    <w:p>
+      <w:r>
+        <w:separator/>
+      </w:r>
+    </w:p>
+  </w:footnote>
+  <w:footnote w:type="continuationSeparator" w:id="0">
+    <w:p>
+      <w:r>
+        <w:continuationSeparator/>
+      </w:r>
+    </w:p>
+  </w:footnote>
+</w:footnotes>
 </file>
 
 <file path=word/numbering.xml><?xml version="1.0" encoding="utf-8"?>
@@ -2851,6 +3027,71 @@
       <w:szCs w:val="24"/>
     </w:rPr>
   </w:style>
+  <w:style w:type="paragraph" w:styleId="a5">
+    <w:name w:val="header"/>
+    <w:basedOn w:val="a"/>
+    <w:link w:val="Char0"/>
+    <w:uiPriority w:val="99"/>
+    <w:unhideWhenUsed/>
+    <w:rsid w:val="004424E8"/>
+    <w:pPr>
+      <w:pBdr>
+        <w:bottom w:val="single" w:sz="6" w:space="1" w:color="auto"/>
+      </w:pBdr>
+      <w:tabs>
+        <w:tab w:val="center" w:pos="4153"/>
+        <w:tab w:val="right" w:pos="8306"/>
+      </w:tabs>
+      <w:snapToGrid w:val="0"/>
+      <w:jc w:val="center"/>
+    </w:pPr>
+    <w:rPr>
+      <w:sz w:val="18"/>
+      <w:szCs w:val="18"/>
+    </w:rPr>
+  </w:style>
+  <w:style w:type="character" w:customStyle="1" w:styleId="Char0">
+    <w:name w:val="页眉 Char"/>
+    <w:basedOn w:val="a0"/>
+    <w:link w:val="a5"/>
+    <w:uiPriority w:val="99"/>
+    <w:rsid w:val="004424E8"/>
+    <w:rPr>
+      <w:sz w:val="18"/>
+      <w:szCs w:val="18"/>
+    </w:rPr>
+  </w:style>
+  <w:style w:type="paragraph" w:styleId="a6">
+    <w:name w:val="footer"/>
+    <w:basedOn w:val="a"/>
+    <w:link w:val="Char1"/>
+    <w:uiPriority w:val="99"/>
+    <w:unhideWhenUsed/>
+    <w:rsid w:val="004424E8"/>
+    <w:pPr>
+      <w:tabs>
+        <w:tab w:val="center" w:pos="4153"/>
+        <w:tab w:val="right" w:pos="8306"/>
+      </w:tabs>
+      <w:snapToGrid w:val="0"/>
+      <w:jc w:val="left"/>
+    </w:pPr>
+    <w:rPr>
+      <w:sz w:val="18"/>
+      <w:szCs w:val="18"/>
+    </w:rPr>
+  </w:style>
+  <w:style w:type="character" w:customStyle="1" w:styleId="Char1">
+    <w:name w:val="页脚 Char"/>
+    <w:basedOn w:val="a0"/>
+    <w:link w:val="a6"/>
+    <w:uiPriority w:val="99"/>
+    <w:rsid w:val="004424E8"/>
+    <w:rPr>
+      <w:sz w:val="18"/>
+      <w:szCs w:val="18"/>
+    </w:rPr>
+  </w:style>
 </w:styles>
 </file>
 
@@ -3164,6 +3405,71 @@
       <w:szCs w:val="24"/>
     </w:rPr>
   </w:style>
+  <w:style w:type="paragraph" w:styleId="a5">
+    <w:name w:val="header"/>
+    <w:basedOn w:val="a"/>
+    <w:link w:val="Char0"/>
+    <w:uiPriority w:val="99"/>
+    <w:unhideWhenUsed/>
+    <w:rsid w:val="004424E8"/>
+    <w:pPr>
+      <w:pBdr>
+        <w:bottom w:val="single" w:sz="6" w:space="1" w:color="auto"/>
+      </w:pBdr>
+      <w:tabs>
+        <w:tab w:val="center" w:pos="4153"/>
+        <w:tab w:val="right" w:pos="8306"/>
+      </w:tabs>
+      <w:snapToGrid w:val="0"/>
+      <w:jc w:val="center"/>
+    </w:pPr>
+    <w:rPr>
+      <w:sz w:val="18"/>
+      <w:szCs w:val="18"/>
+    </w:rPr>
+  </w:style>
+  <w:style w:type="character" w:customStyle="1" w:styleId="Char0">
+    <w:name w:val="页眉 Char"/>
+    <w:basedOn w:val="a0"/>
+    <w:link w:val="a5"/>
+    <w:uiPriority w:val="99"/>
+    <w:rsid w:val="004424E8"/>
+    <w:rPr>
+      <w:sz w:val="18"/>
+      <w:szCs w:val="18"/>
+    </w:rPr>
+  </w:style>
+  <w:style w:type="paragraph" w:styleId="a6">
+    <w:name w:val="footer"/>
+    <w:basedOn w:val="a"/>
+    <w:link w:val="Char1"/>
+    <w:uiPriority w:val="99"/>
+    <w:unhideWhenUsed/>
+    <w:rsid w:val="004424E8"/>
+    <w:pPr>
+      <w:tabs>
+        <w:tab w:val="center" w:pos="4153"/>
+        <w:tab w:val="right" w:pos="8306"/>
+      </w:tabs>
+      <w:snapToGrid w:val="0"/>
+      <w:jc w:val="left"/>
+    </w:pPr>
+    <w:rPr>
+      <w:sz w:val="18"/>
+      <w:szCs w:val="18"/>
+    </w:rPr>
+  </w:style>
+  <w:style w:type="character" w:customStyle="1" w:styleId="Char1">
+    <w:name w:val="页脚 Char"/>
+    <w:basedOn w:val="a0"/>
+    <w:link w:val="a6"/>
+    <w:uiPriority w:val="99"/>
+    <w:rsid w:val="004424E8"/>
+    <w:rPr>
+      <w:sz w:val="18"/>
+      <w:szCs w:val="18"/>
+    </w:rPr>
+  </w:style>
 </w:styles>
 </file>
 

--- a/doc/张青jeesite使用记录.docx
+++ b/doc/张青jeesite使用记录.docx
@@ -2405,72 +2405,53 @@
     <w:p>
       <w:pPr>
         <w:pStyle w:val="1"/>
+      </w:pPr>
+      <w:r>
         <w:rPr>
           <w:rFonts w:hint="eastAsia"/>
         </w:rPr>
-      </w:pPr>
+        <w:t>数据库时间以</w:t>
+      </w:r>
+      <w:proofErr w:type="spellStart"/>
       <w:r>
         <w:rPr>
           <w:rFonts w:hint="eastAsia"/>
         </w:rPr>
-        <w:t>数据库时间以</w:t>
-      </w:r>
-      <w:proofErr w:type="spellStart"/>
+        <w:t>varchar</w:t>
+      </w:r>
+      <w:proofErr w:type="spellEnd"/>
       <w:r>
         <w:rPr>
           <w:rFonts w:hint="eastAsia"/>
         </w:rPr>
-        <w:t>varchar</w:t>
-      </w:r>
-      <w:proofErr w:type="spellEnd"/>
+        <w:t>存储的，前端改掉日期格式化</w:t>
+      </w:r>
+    </w:p>
+    <w:p/>
+    <w:p>
+      <w:pPr>
+        <w:pStyle w:val="1"/>
+      </w:pPr>
       <w:r>
         <w:rPr>
           <w:rFonts w:hint="eastAsia"/>
         </w:rPr>
-        <w:t>存储的，前端改掉日期格式化</w:t>
-      </w:r>
-    </w:p>
-    <w:p>
-      <w:pPr>
+        <w:t>自定义</w:t>
+      </w:r>
+      <w:r>
         <w:rPr>
           <w:rFonts w:hint="eastAsia"/>
         </w:rPr>
-      </w:pPr>
-    </w:p>
-    <w:p>
-      <w:pPr>
-        <w:pStyle w:val="1"/>
+        <w:t>id</w:t>
+      </w:r>
+      <w:r>
         <w:rPr>
           <w:rFonts w:hint="eastAsia"/>
         </w:rPr>
-      </w:pPr>
-      <w:r>
-        <w:rPr>
-          <w:rFonts w:hint="eastAsia"/>
-        </w:rPr>
-        <w:t>自定义</w:t>
-      </w:r>
-      <w:r>
-        <w:rPr>
-          <w:rFonts w:hint="eastAsia"/>
-        </w:rPr>
-        <w:t>id</w:t>
-      </w:r>
-      <w:r>
-        <w:rPr>
-          <w:rFonts w:hint="eastAsia"/>
-        </w:rPr>
         <w:t>生成策略</w:t>
       </w:r>
-      <w:bookmarkStart w:id="0" w:name="_GoBack"/>
-      <w:bookmarkEnd w:id="0"/>
-    </w:p>
-    <w:p>
-      <w:pPr>
-        <w:rPr>
-          <w:rFonts w:hint="eastAsia"/>
-        </w:rPr>
-      </w:pPr>
+    </w:p>
+    <w:p>
       <w:r>
         <w:rPr>
           <w:rFonts w:hint="eastAsia"/>
@@ -2572,6 +2553,123 @@
         </w:drawing>
       </w:r>
     </w:p>
+    <w:p>
+      <w:pPr>
+        <w:pStyle w:val="1"/>
+      </w:pPr>
+      <w:r>
+        <w:rPr>
+          <w:rFonts w:hint="eastAsia"/>
+        </w:rPr>
+        <w:t>自定义</w:t>
+      </w:r>
+      <w:r>
+        <w:rPr>
+          <w:rFonts w:hint="eastAsia"/>
+        </w:rPr>
+        <w:t>API</w:t>
+      </w:r>
+      <w:r>
+        <w:rPr>
+          <w:rFonts w:hint="eastAsia"/>
+        </w:rPr>
+        <w:t>接口</w:t>
+      </w:r>
+    </w:p>
+    <w:p>
+      <w:r>
+        <w:rPr>
+          <w:rFonts w:hint="eastAsia"/>
+        </w:rPr>
+        <w:t>访问路径不要带有访问权限的路径</w:t>
+      </w:r>
+    </w:p>
+    <w:p>
+      <w:pPr>
+        <w:rPr>
+          <w:rFonts w:hint="eastAsia"/>
+        </w:rPr>
+      </w:pPr>
+      <w:r>
+        <w:rPr>
+          <w:noProof/>
+        </w:rPr>
+        <w:drawing>
+          <wp:inline distT="0" distB="0" distL="0" distR="0" wp14:anchorId="377DBECD" wp14:editId="0DDA3E4D">
+            <wp:extent cx="5274310" cy="1882025"/>
+            <wp:effectExtent l="0" t="0" r="2540" b="4445"/>
+            <wp:docPr id="7" name="图片 7"/>
+            <wp:cNvGraphicFramePr>
+              <a:graphicFrameLocks xmlns:a="http://schemas.openxmlformats.org/drawingml/2006/main" noChangeAspect="1"/>
+            </wp:cNvGraphicFramePr>
+            <a:graphic xmlns:a="http://schemas.openxmlformats.org/drawingml/2006/main">
+              <a:graphicData uri="http://schemas.openxmlformats.org/drawingml/2006/picture">
+                <pic:pic xmlns:pic="http://schemas.openxmlformats.org/drawingml/2006/picture">
+                  <pic:nvPicPr>
+                    <pic:cNvPr id="0" name=""/>
+                    <pic:cNvPicPr/>
+                  </pic:nvPicPr>
+                  <pic:blipFill>
+                    <a:blip r:embed="rId14"/>
+                    <a:stretch>
+                      <a:fillRect/>
+                    </a:stretch>
+                  </pic:blipFill>
+                  <pic:spPr>
+                    <a:xfrm>
+                      <a:off x="0" y="0"/>
+                      <a:ext cx="5274310" cy="1882025"/>
+                    </a:xfrm>
+                    <a:prstGeom prst="rect">
+                      <a:avLst/>
+                    </a:prstGeom>
+                  </pic:spPr>
+                </pic:pic>
+              </a:graphicData>
+            </a:graphic>
+          </wp:inline>
+        </w:drawing>
+      </w:r>
+    </w:p>
+    <w:p>
+      <w:pPr>
+        <w:pStyle w:val="1"/>
+        <w:rPr>
+          <w:rFonts w:hint="eastAsia"/>
+        </w:rPr>
+      </w:pPr>
+      <w:r>
+        <w:rPr>
+          <w:rFonts w:hint="eastAsia"/>
+        </w:rPr>
+        <w:lastRenderedPageBreak/>
+        <w:t>删除常量在</w:t>
+      </w:r>
+      <w:proofErr w:type="spellStart"/>
+      <w:r>
+        <w:rPr>
+          <w:rFonts w:hint="eastAsia"/>
+        </w:rPr>
+        <w:t>BaseEntity</w:t>
+      </w:r>
+      <w:proofErr w:type="spellEnd"/>
+      <w:r>
+        <w:rPr>
+          <w:rFonts w:hint="eastAsia"/>
+        </w:rPr>
+        <w:t>里面</w:t>
+      </w:r>
+    </w:p>
+    <w:p>
+      <w:pPr>
+        <w:rPr>
+          <w:rFonts w:hint="eastAsia"/>
+        </w:rPr>
+      </w:pPr>
+      <w:bookmarkStart w:id="0" w:name="_GoBack"/>
+      <w:bookmarkEnd w:id="0"/>
+    </w:p>
+    <w:p/>
     <w:sectPr>
       <w:pgSz w:w="11906" w:h="16838"/>
       <w:pgMar w:top="1440" w:right="1800" w:bottom="1440" w:left="1800" w:header="851" w:footer="992" w:gutter="0"/>

--- a/doc/张青jeesite使用记录.docx
+++ b/doc/张青jeesite使用记录.docx
@@ -2585,11 +2585,6 @@
       </w:r>
     </w:p>
     <w:p>
-      <w:pPr>
-        <w:rPr>
-          <w:rFonts w:hint="eastAsia"/>
-        </w:rPr>
-      </w:pPr>
       <w:r>
         <w:rPr>
           <w:noProof/>
@@ -2634,9 +2629,6 @@
     <w:p>
       <w:pPr>
         <w:pStyle w:val="1"/>
-        <w:rPr>
-          <w:rFonts w:hint="eastAsia"/>
-        </w:rPr>
       </w:pPr>
       <w:r>
         <w:rPr>
@@ -2666,10 +2658,125 @@
           <w:rFonts w:hint="eastAsia"/>
         </w:rPr>
       </w:pPr>
+      <w:r>
+        <w:rPr>
+          <w:rFonts w:hint="eastAsia"/>
+        </w:rPr>
+        <w:t>前端</w:t>
+      </w:r>
+      <w:proofErr w:type="spellStart"/>
+      <w:r>
+        <w:rPr>
+          <w:rFonts w:hint="eastAsia"/>
+        </w:rPr>
+        <w:t>js</w:t>
+      </w:r>
+      <w:proofErr w:type="spellEnd"/>
+      <w:r>
+        <w:rPr>
+          <w:rFonts w:hint="eastAsia"/>
+        </w:rPr>
+        <w:t>自定义验证</w:t>
+      </w:r>
+    </w:p>
+    <w:p>
+      <w:pPr>
+        <w:rPr>
+          <w:rFonts w:hint="eastAsia"/>
+        </w:rPr>
+      </w:pPr>
+      <w:r>
+        <w:rPr>
+          <w:noProof/>
+        </w:rPr>
+        <w:drawing>
+          <wp:inline distT="0" distB="0" distL="0" distR="0" wp14:anchorId="53449FBA" wp14:editId="38058E3E">
+            <wp:extent cx="5274310" cy="2066992"/>
+            <wp:effectExtent l="0" t="0" r="2540" b="9525"/>
+            <wp:docPr id="8" name="图片 8"/>
+            <wp:cNvGraphicFramePr>
+              <a:graphicFrameLocks xmlns:a="http://schemas.openxmlformats.org/drawingml/2006/main" noChangeAspect="1"/>
+            </wp:cNvGraphicFramePr>
+            <a:graphic xmlns:a="http://schemas.openxmlformats.org/drawingml/2006/main">
+              <a:graphicData uri="http://schemas.openxmlformats.org/drawingml/2006/picture">
+                <pic:pic xmlns:pic="http://schemas.openxmlformats.org/drawingml/2006/picture">
+                  <pic:nvPicPr>
+                    <pic:cNvPr id="0" name=""/>
+                    <pic:cNvPicPr/>
+                  </pic:nvPicPr>
+                  <pic:blipFill>
+                    <a:blip r:embed="rId15"/>
+                    <a:stretch>
+                      <a:fillRect/>
+                    </a:stretch>
+                  </pic:blipFill>
+                  <pic:spPr>
+                    <a:xfrm>
+                      <a:off x="0" y="0"/>
+                      <a:ext cx="5274310" cy="2066992"/>
+                    </a:xfrm>
+                    <a:prstGeom prst="rect">
+                      <a:avLst/>
+                    </a:prstGeom>
+                  </pic:spPr>
+                </pic:pic>
+              </a:graphicData>
+            </a:graphic>
+          </wp:inline>
+        </w:drawing>
+      </w:r>
+    </w:p>
+    <w:p>
+      <w:pPr>
+        <w:rPr>
+          <w:rFonts w:hint="eastAsia"/>
+        </w:rPr>
+      </w:pPr>
+    </w:p>
+    <w:p>
+      <w:r>
+        <w:rPr>
+          <w:noProof/>
+        </w:rPr>
+        <w:drawing>
+          <wp:inline distT="0" distB="0" distL="0" distR="0" wp14:anchorId="504F14B7" wp14:editId="4FA2D5D4">
+            <wp:extent cx="5274310" cy="464554"/>
+            <wp:effectExtent l="0" t="0" r="2540" b="0"/>
+            <wp:docPr id="9" name="图片 9"/>
+            <wp:cNvGraphicFramePr>
+              <a:graphicFrameLocks xmlns:a="http://schemas.openxmlformats.org/drawingml/2006/main" noChangeAspect="1"/>
+            </wp:cNvGraphicFramePr>
+            <a:graphic xmlns:a="http://schemas.openxmlformats.org/drawingml/2006/main">
+              <a:graphicData uri="http://schemas.openxmlformats.org/drawingml/2006/picture">
+                <pic:pic xmlns:pic="http://schemas.openxmlformats.org/drawingml/2006/picture">
+                  <pic:nvPicPr>
+                    <pic:cNvPr id="0" name=""/>
+                    <pic:cNvPicPr/>
+                  </pic:nvPicPr>
+                  <pic:blipFill>
+                    <a:blip r:embed="rId16"/>
+                    <a:stretch>
+                      <a:fillRect/>
+                    </a:stretch>
+                  </pic:blipFill>
+                  <pic:spPr>
+                    <a:xfrm>
+                      <a:off x="0" y="0"/>
+                      <a:ext cx="5274310" cy="464554"/>
+                    </a:xfrm>
+                    <a:prstGeom prst="rect">
+                      <a:avLst/>
+                    </a:prstGeom>
+                  </pic:spPr>
+                </pic:pic>
+              </a:graphicData>
+            </a:graphic>
+          </wp:inline>
+        </w:drawing>
+      </w:r>
       <w:bookmarkStart w:id="0" w:name="_GoBack"/>
       <w:bookmarkEnd w:id="0"/>
     </w:p>
-    <w:p/>
     <w:sectPr>
       <w:pgSz w:w="11906" w:h="16838"/>
       <w:pgMar w:top="1440" w:right="1800" w:bottom="1440" w:left="1800" w:header="851" w:footer="992" w:gutter="0"/>

--- a/doc/张青jeesite使用记录.docx
+++ b/doc/张青jeesite使用记录.docx
@@ -14,11 +14,9 @@
       </w:r>
     </w:p>
     <w:p>
-      <w:proofErr w:type="spellStart"/>
       <w:r>
         <w:t>jeesite.properties</w:t>
       </w:r>
-      <w:proofErr w:type="spellEnd"/>
     </w:p>
     <w:p>
       <w:r>
@@ -129,14 +127,12 @@
         </w:rPr>
         <w:t>注解方式</w:t>
       </w:r>
-      <w:proofErr w:type="spellStart"/>
       <w:r>
         <w:rPr>
           <w:rFonts w:hint="eastAsia"/>
         </w:rPr>
         <w:t>sql</w:t>
       </w:r>
-      <w:proofErr w:type="spellEnd"/>
       <w:r>
         <w:rPr>
           <w:rFonts w:hint="eastAsia"/>
@@ -174,7 +170,6 @@
           <w:szCs w:val="18"/>
         </w:rPr>
       </w:pPr>
-      <w:proofErr w:type="gramStart"/>
       <w:r>
         <w:rPr>
           <w:rFonts w:ascii="宋体" w:eastAsia="宋体" w:hAnsi="宋体" w:cs="宋体"/>
@@ -185,7 +180,6 @@
         </w:rPr>
         <w:t>public</w:t>
       </w:r>
-      <w:proofErr w:type="gramEnd"/>
       <w:r>
         <w:rPr>
           <w:rFonts w:ascii="宋体" w:eastAsia="宋体" w:hAnsi="宋体" w:cs="宋体"/>
@@ -214,29 +208,7 @@
           <w:sz w:val="18"/>
           <w:szCs w:val="18"/>
         </w:rPr>
-        <w:t xml:space="preserve"> </w:t>
-      </w:r>
-      <w:proofErr w:type="spellStart"/>
-      <w:r>
-        <w:rPr>
-          <w:rFonts w:ascii="宋体" w:eastAsia="宋体" w:hAnsi="宋体" w:cs="宋体"/>
-          <w:color w:val="000000"/>
-          <w:kern w:val="0"/>
-          <w:sz w:val="18"/>
-          <w:szCs w:val="18"/>
-        </w:rPr>
-        <w:t>UserMapper</w:t>
-      </w:r>
-      <w:proofErr w:type="spellEnd"/>
-      <w:r>
-        <w:rPr>
-          <w:rFonts w:ascii="宋体" w:eastAsia="宋体" w:hAnsi="宋体" w:cs="宋体"/>
-          <w:color w:val="000000"/>
-          <w:kern w:val="0"/>
-          <w:sz w:val="18"/>
-          <w:szCs w:val="18"/>
-        </w:rPr>
-        <w:t xml:space="preserve"> {</w:t>
+        <w:t xml:space="preserve"> UserMapper {</w:t>
       </w:r>
     </w:p>
     <w:p>
@@ -369,29 +341,7 @@
           <w:sz w:val="18"/>
           <w:szCs w:val="18"/>
         </w:rPr>
-        <w:t xml:space="preserve">     * 这是基于注解的映射方式，实现对数据的增删改查，将</w:t>
-      </w:r>
-      <w:proofErr w:type="spellStart"/>
-      <w:r>
-        <w:rPr>
-          <w:rFonts w:ascii="宋体" w:eastAsia="宋体" w:hAnsi="宋体" w:cs="宋体"/>
-          <w:color w:val="008000"/>
-          <w:kern w:val="0"/>
-          <w:sz w:val="18"/>
-          <w:szCs w:val="18"/>
-        </w:rPr>
-        <w:t>sql</w:t>
-      </w:r>
-      <w:proofErr w:type="spellEnd"/>
-      <w:r>
-        <w:rPr>
-          <w:rFonts w:ascii="宋体" w:eastAsia="宋体" w:hAnsi="宋体" w:cs="宋体"/>
-          <w:color w:val="008000"/>
-          <w:kern w:val="0"/>
-          <w:sz w:val="18"/>
-          <w:szCs w:val="18"/>
-        </w:rPr>
-        <w:t>语句直接写在注解的括号中</w:t>
+        <w:t xml:space="preserve">     * 这是基于注解的映射方式，实现对数据的增删改查，将sql语句直接写在注解的括号中</w:t>
       </w:r>
     </w:p>
     <w:p>
@@ -596,51 +546,7 @@
           <w:sz w:val="18"/>
           <w:szCs w:val="18"/>
         </w:rPr>
-        <w:t xml:space="preserve">    </w:t>
-      </w:r>
-      <w:proofErr w:type="gramStart"/>
-      <w:r>
-        <w:rPr>
-          <w:rFonts w:ascii="宋体" w:eastAsia="宋体" w:hAnsi="宋体" w:cs="宋体"/>
-          <w:color w:val="000000"/>
-          <w:kern w:val="0"/>
-          <w:sz w:val="18"/>
-          <w:szCs w:val="18"/>
-        </w:rPr>
-        <w:t>@Insert(</w:t>
-      </w:r>
-      <w:proofErr w:type="gramEnd"/>
-      <w:r>
-        <w:rPr>
-          <w:rFonts w:ascii="宋体" w:eastAsia="宋体" w:hAnsi="宋体" w:cs="宋体"/>
-          <w:color w:val="000000"/>
-          <w:kern w:val="0"/>
-          <w:sz w:val="18"/>
-          <w:szCs w:val="18"/>
-        </w:rPr>
-        <w:t>"insert into users(</w:t>
-      </w:r>
-      <w:proofErr w:type="spellStart"/>
-      <w:r>
-        <w:rPr>
-          <w:rFonts w:ascii="宋体" w:eastAsia="宋体" w:hAnsi="宋体" w:cs="宋体"/>
-          <w:color w:val="000000"/>
-          <w:kern w:val="0"/>
-          <w:sz w:val="18"/>
-          <w:szCs w:val="18"/>
-        </w:rPr>
-        <w:t>name,age</w:t>
-      </w:r>
-      <w:proofErr w:type="spellEnd"/>
-      <w:r>
-        <w:rPr>
-          <w:rFonts w:ascii="宋体" w:eastAsia="宋体" w:hAnsi="宋体" w:cs="宋体"/>
-          <w:color w:val="000000"/>
-          <w:kern w:val="0"/>
-          <w:sz w:val="18"/>
-          <w:szCs w:val="18"/>
-        </w:rPr>
-        <w:t>) values(#{name},#{age})")</w:t>
+        <w:t xml:space="preserve">    @Insert("insert into users(name,age) values(#{name},#{age})")</w:t>
       </w:r>
     </w:p>
     <w:p>
@@ -683,7 +589,6 @@
         </w:rPr>
         <w:t xml:space="preserve">    </w:t>
       </w:r>
-      <w:proofErr w:type="gramStart"/>
       <w:r>
         <w:rPr>
           <w:rFonts w:ascii="宋体" w:eastAsia="宋体" w:hAnsi="宋体" w:cs="宋体"/>
@@ -694,7 +599,6 @@
         </w:rPr>
         <w:t>public</w:t>
       </w:r>
-      <w:proofErr w:type="gramEnd"/>
       <w:r>
         <w:rPr>
           <w:rFonts w:ascii="宋体" w:eastAsia="宋体" w:hAnsi="宋体" w:cs="宋体"/>
@@ -723,29 +627,7 @@
           <w:sz w:val="18"/>
           <w:szCs w:val="18"/>
         </w:rPr>
-        <w:t xml:space="preserve"> </w:t>
-      </w:r>
-      <w:proofErr w:type="spellStart"/>
-      <w:r>
-        <w:rPr>
-          <w:rFonts w:ascii="宋体" w:eastAsia="宋体" w:hAnsi="宋体" w:cs="宋体"/>
-          <w:color w:val="000000"/>
-          <w:kern w:val="0"/>
-          <w:sz w:val="18"/>
-          <w:szCs w:val="18"/>
-        </w:rPr>
-        <w:t>insertT</w:t>
-      </w:r>
-      <w:proofErr w:type="spellEnd"/>
-      <w:r>
-        <w:rPr>
-          <w:rFonts w:ascii="宋体" w:eastAsia="宋体" w:hAnsi="宋体" w:cs="宋体"/>
-          <w:color w:val="000000"/>
-          <w:kern w:val="0"/>
-          <w:sz w:val="18"/>
-          <w:szCs w:val="18"/>
-        </w:rPr>
-        <w:t>(User user);</w:t>
+        <w:t xml:space="preserve"> insertT(User user);</w:t>
       </w:r>
     </w:p>
     <w:p>
@@ -827,29 +709,7 @@
           <w:sz w:val="18"/>
           <w:szCs w:val="18"/>
         </w:rPr>
-        <w:t xml:space="preserve">    </w:t>
-      </w:r>
-      <w:proofErr w:type="gramStart"/>
-      <w:r>
-        <w:rPr>
-          <w:rFonts w:ascii="宋体" w:eastAsia="宋体" w:hAnsi="宋体" w:cs="宋体"/>
-          <w:color w:val="000000"/>
-          <w:kern w:val="0"/>
-          <w:sz w:val="18"/>
-          <w:szCs w:val="18"/>
-        </w:rPr>
-        <w:t>@Delete(</w:t>
-      </w:r>
-      <w:proofErr w:type="gramEnd"/>
-      <w:r>
-        <w:rPr>
-          <w:rFonts w:ascii="宋体" w:eastAsia="宋体" w:hAnsi="宋体" w:cs="宋体"/>
-          <w:color w:val="000000"/>
-          <w:kern w:val="0"/>
-          <w:sz w:val="18"/>
-          <w:szCs w:val="18"/>
-        </w:rPr>
-        <w:t>"delete from users where id=#{id}")</w:t>
+        <w:t xml:space="preserve">    @Delete("delete from users where id=#{id}")</w:t>
       </w:r>
     </w:p>
     <w:p>
@@ -892,7 +752,6 @@
         </w:rPr>
         <w:t xml:space="preserve">    </w:t>
       </w:r>
-      <w:proofErr w:type="gramStart"/>
       <w:r>
         <w:rPr>
           <w:rFonts w:ascii="宋体" w:eastAsia="宋体" w:hAnsi="宋体" w:cs="宋体"/>
@@ -903,7 +762,6 @@
         </w:rPr>
         <w:t>public</w:t>
       </w:r>
-      <w:proofErr w:type="gramEnd"/>
       <w:r>
         <w:rPr>
           <w:rFonts w:ascii="宋体" w:eastAsia="宋体" w:hAnsi="宋体" w:cs="宋体"/>
@@ -932,31 +790,8 @@
           <w:sz w:val="18"/>
           <w:szCs w:val="18"/>
         </w:rPr>
-        <w:t xml:space="preserve"> </w:t>
-      </w:r>
-      <w:proofErr w:type="spellStart"/>
-      <w:r>
-        <w:rPr>
-          <w:rFonts w:ascii="宋体" w:eastAsia="宋体" w:hAnsi="宋体" w:cs="宋体"/>
-          <w:color w:val="000000"/>
-          <w:kern w:val="0"/>
-          <w:sz w:val="18"/>
-          <w:szCs w:val="18"/>
-        </w:rPr>
-        <w:t>deleteById</w:t>
-      </w:r>
-      <w:proofErr w:type="spellEnd"/>
-      <w:r>
-        <w:rPr>
-          <w:rFonts w:ascii="宋体" w:eastAsia="宋体" w:hAnsi="宋体" w:cs="宋体"/>
-          <w:color w:val="000000"/>
-          <w:kern w:val="0"/>
-          <w:sz w:val="18"/>
-          <w:szCs w:val="18"/>
-        </w:rPr>
-        <w:t>(</w:t>
-      </w:r>
-      <w:proofErr w:type="spellStart"/>
+        <w:t xml:space="preserve"> deleteById(</w:t>
+      </w:r>
       <w:r>
         <w:rPr>
           <w:rFonts w:ascii="宋体" w:eastAsia="宋体" w:hAnsi="宋体" w:cs="宋体"/>
@@ -967,7 +802,6 @@
         </w:rPr>
         <w:t>int</w:t>
       </w:r>
-      <w:proofErr w:type="spellEnd"/>
       <w:r>
         <w:rPr>
           <w:rFonts w:ascii="宋体" w:eastAsia="宋体" w:hAnsi="宋体" w:cs="宋体"/>
@@ -1058,29 +892,7 @@
           <w:sz w:val="18"/>
           <w:szCs w:val="18"/>
         </w:rPr>
-        <w:t xml:space="preserve">    </w:t>
-      </w:r>
-      <w:proofErr w:type="gramStart"/>
-      <w:r>
-        <w:rPr>
-          <w:rFonts w:ascii="宋体" w:eastAsia="宋体" w:hAnsi="宋体" w:cs="宋体"/>
-          <w:color w:val="000000"/>
-          <w:kern w:val="0"/>
-          <w:sz w:val="18"/>
-          <w:szCs w:val="18"/>
-        </w:rPr>
-        <w:t>@Update(</w:t>
-      </w:r>
-      <w:proofErr w:type="gramEnd"/>
-      <w:r>
-        <w:rPr>
-          <w:rFonts w:ascii="宋体" w:eastAsia="宋体" w:hAnsi="宋体" w:cs="宋体"/>
-          <w:color w:val="000000"/>
-          <w:kern w:val="0"/>
-          <w:sz w:val="18"/>
-          <w:szCs w:val="18"/>
-        </w:rPr>
-        <w:t>"update users set name=#{name},age=#{age} where id=#{id}")</w:t>
+        <w:t xml:space="preserve">    @Update("update users set name=#{name},age=#{age} where id=#{id}")</w:t>
       </w:r>
     </w:p>
     <w:p>
@@ -1123,7 +935,6 @@
         </w:rPr>
         <w:t xml:space="preserve">    </w:t>
       </w:r>
-      <w:proofErr w:type="gramStart"/>
       <w:r>
         <w:rPr>
           <w:rFonts w:ascii="宋体" w:eastAsia="宋体" w:hAnsi="宋体" w:cs="宋体"/>
@@ -1134,7 +945,6 @@
         </w:rPr>
         <w:t>public</w:t>
       </w:r>
-      <w:proofErr w:type="gramEnd"/>
       <w:r>
         <w:rPr>
           <w:rFonts w:ascii="宋体" w:eastAsia="宋体" w:hAnsi="宋体" w:cs="宋体"/>
@@ -1163,29 +973,7 @@
           <w:sz w:val="18"/>
           <w:szCs w:val="18"/>
         </w:rPr>
-        <w:t xml:space="preserve"> </w:t>
-      </w:r>
-      <w:proofErr w:type="spellStart"/>
-      <w:r>
-        <w:rPr>
-          <w:rFonts w:ascii="宋体" w:eastAsia="宋体" w:hAnsi="宋体" w:cs="宋体"/>
-          <w:color w:val="000000"/>
-          <w:kern w:val="0"/>
-          <w:sz w:val="18"/>
-          <w:szCs w:val="18"/>
-        </w:rPr>
-        <w:t>updateT</w:t>
-      </w:r>
-      <w:proofErr w:type="spellEnd"/>
-      <w:r>
-        <w:rPr>
-          <w:rFonts w:ascii="宋体" w:eastAsia="宋体" w:hAnsi="宋体" w:cs="宋体"/>
-          <w:color w:val="000000"/>
-          <w:kern w:val="0"/>
-          <w:sz w:val="18"/>
-          <w:szCs w:val="18"/>
-        </w:rPr>
-        <w:t>(User user);</w:t>
+        <w:t xml:space="preserve"> updateT(User user);</w:t>
       </w:r>
     </w:p>
     <w:p>
@@ -1267,29 +1055,7 @@
           <w:sz w:val="18"/>
           <w:szCs w:val="18"/>
         </w:rPr>
-        <w:t xml:space="preserve">    </w:t>
-      </w:r>
-      <w:proofErr w:type="gramStart"/>
-      <w:r>
-        <w:rPr>
-          <w:rFonts w:ascii="宋体" w:eastAsia="宋体" w:hAnsi="宋体" w:cs="宋体"/>
-          <w:color w:val="000000"/>
-          <w:kern w:val="0"/>
-          <w:sz w:val="18"/>
-          <w:szCs w:val="18"/>
-        </w:rPr>
-        <w:t>@Select(</w:t>
-      </w:r>
-      <w:proofErr w:type="gramEnd"/>
-      <w:r>
-        <w:rPr>
-          <w:rFonts w:ascii="宋体" w:eastAsia="宋体" w:hAnsi="宋体" w:cs="宋体"/>
-          <w:color w:val="000000"/>
-          <w:kern w:val="0"/>
-          <w:sz w:val="18"/>
-          <w:szCs w:val="18"/>
-        </w:rPr>
-        <w:t>"select * from users where id=#{id}")</w:t>
+        <w:t xml:space="preserve">    @Select("select * from users where id=#{id}")</w:t>
       </w:r>
     </w:p>
     <w:p>
@@ -1333,7 +1099,6 @@
         <w:lastRenderedPageBreak/>
         <w:t xml:space="preserve">    </w:t>
       </w:r>
-      <w:proofErr w:type="gramStart"/>
       <w:r>
         <w:rPr>
           <w:rFonts w:ascii="宋体" w:eastAsia="宋体" w:hAnsi="宋体" w:cs="宋体"/>
@@ -1344,40 +1109,16 @@
         </w:rPr>
         <w:t>public</w:t>
       </w:r>
-      <w:proofErr w:type="gramEnd"/>
-      <w:r>
-        <w:rPr>
-          <w:rFonts w:ascii="宋体" w:eastAsia="宋体" w:hAnsi="宋体" w:cs="宋体"/>
-          <w:color w:val="000000"/>
-          <w:kern w:val="0"/>
-          <w:sz w:val="18"/>
-          <w:szCs w:val="18"/>
-        </w:rPr>
-        <w:t xml:space="preserve"> User </w:t>
-      </w:r>
-      <w:proofErr w:type="spellStart"/>
-      <w:r>
-        <w:rPr>
-          <w:rFonts w:ascii="宋体" w:eastAsia="宋体" w:hAnsi="宋体" w:cs="宋体"/>
-          <w:color w:val="000000"/>
-          <w:kern w:val="0"/>
-          <w:sz w:val="18"/>
-          <w:szCs w:val="18"/>
-        </w:rPr>
-        <w:t>getUser</w:t>
-      </w:r>
-      <w:proofErr w:type="spellEnd"/>
-      <w:r>
-        <w:rPr>
-          <w:rFonts w:ascii="宋体" w:eastAsia="宋体" w:hAnsi="宋体" w:cs="宋体"/>
-          <w:color w:val="000000"/>
-          <w:kern w:val="0"/>
-          <w:sz w:val="18"/>
-          <w:szCs w:val="18"/>
-        </w:rPr>
-        <w:t>(</w:t>
-      </w:r>
-      <w:proofErr w:type="spellStart"/>
+      <w:r>
+        <w:rPr>
+          <w:rFonts w:ascii="宋体" w:eastAsia="宋体" w:hAnsi="宋体" w:cs="宋体"/>
+          <w:color w:val="000000"/>
+          <w:kern w:val="0"/>
+          <w:sz w:val="18"/>
+          <w:szCs w:val="18"/>
+        </w:rPr>
+        <w:t xml:space="preserve"> User getUser(</w:t>
+      </w:r>
       <w:r>
         <w:rPr>
           <w:rFonts w:ascii="宋体" w:eastAsia="宋体" w:hAnsi="宋体" w:cs="宋体"/>
@@ -1388,7 +1129,6 @@
         </w:rPr>
         <w:t>int</w:t>
       </w:r>
-      <w:proofErr w:type="spellEnd"/>
       <w:r>
         <w:rPr>
           <w:rFonts w:ascii="宋体" w:eastAsia="宋体" w:hAnsi="宋体" w:cs="宋体"/>
@@ -1479,29 +1219,7 @@
           <w:sz w:val="18"/>
           <w:szCs w:val="18"/>
         </w:rPr>
-        <w:t xml:space="preserve">    </w:t>
-      </w:r>
-      <w:proofErr w:type="gramStart"/>
-      <w:r>
-        <w:rPr>
-          <w:rFonts w:ascii="宋体" w:eastAsia="宋体" w:hAnsi="宋体" w:cs="宋体"/>
-          <w:color w:val="000000"/>
-          <w:kern w:val="0"/>
-          <w:sz w:val="18"/>
-          <w:szCs w:val="18"/>
-        </w:rPr>
-        <w:t>@Select(</w:t>
-      </w:r>
-      <w:proofErr w:type="gramEnd"/>
-      <w:r>
-        <w:rPr>
-          <w:rFonts w:ascii="宋体" w:eastAsia="宋体" w:hAnsi="宋体" w:cs="宋体"/>
-          <w:color w:val="000000"/>
-          <w:kern w:val="0"/>
-          <w:sz w:val="18"/>
-          <w:szCs w:val="18"/>
-        </w:rPr>
-        <w:t>"select * from users")</w:t>
+        <w:t xml:space="preserve">    @Select("select * from users")</w:t>
       </w:r>
     </w:p>
     <w:p>
@@ -1544,7 +1262,6 @@
         </w:rPr>
         <w:t xml:space="preserve">    </w:t>
       </w:r>
-      <w:proofErr w:type="gramStart"/>
       <w:r>
         <w:rPr>
           <w:rFonts w:ascii="宋体" w:eastAsia="宋体" w:hAnsi="宋体" w:cs="宋体"/>
@@ -1555,38 +1272,15 @@
         </w:rPr>
         <w:t>public</w:t>
       </w:r>
-      <w:proofErr w:type="gramEnd"/>
-      <w:r>
-        <w:rPr>
-          <w:rFonts w:ascii="宋体" w:eastAsia="宋体" w:hAnsi="宋体" w:cs="宋体"/>
-          <w:color w:val="000000"/>
-          <w:kern w:val="0"/>
-          <w:sz w:val="18"/>
-          <w:szCs w:val="18"/>
-        </w:rPr>
-        <w:t xml:space="preserve"> List&lt;User&gt; </w:t>
-      </w:r>
-      <w:proofErr w:type="spellStart"/>
-      <w:r>
-        <w:rPr>
-          <w:rFonts w:ascii="宋体" w:eastAsia="宋体" w:hAnsi="宋体" w:cs="宋体"/>
-          <w:color w:val="000000"/>
-          <w:kern w:val="0"/>
-          <w:sz w:val="18"/>
-          <w:szCs w:val="18"/>
-        </w:rPr>
-        <w:t>getAllUsers</w:t>
-      </w:r>
-      <w:proofErr w:type="spellEnd"/>
-      <w:r>
-        <w:rPr>
-          <w:rFonts w:ascii="宋体" w:eastAsia="宋体" w:hAnsi="宋体" w:cs="宋体"/>
-          <w:color w:val="000000"/>
-          <w:kern w:val="0"/>
-          <w:sz w:val="18"/>
-          <w:szCs w:val="18"/>
-        </w:rPr>
-        <w:t>();</w:t>
+      <w:r>
+        <w:rPr>
+          <w:rFonts w:ascii="宋体" w:eastAsia="宋体" w:hAnsi="宋体" w:cs="宋体"/>
+          <w:color w:val="000000"/>
+          <w:kern w:val="0"/>
+          <w:sz w:val="18"/>
+          <w:szCs w:val="18"/>
+        </w:rPr>
+        <w:t xml:space="preserve"> List&lt;User&gt; getAllUsers();</w:t>
       </w:r>
     </w:p>
     <w:p>
@@ -1648,16 +1342,9 @@
         </w:rPr>
         <w:t>在</w:t>
       </w:r>
-      <w:proofErr w:type="spellStart"/>
-      <w:r>
-        <w:t>com.</w:t>
-      </w:r>
-      <w:proofErr w:type="gramStart"/>
-      <w:r>
-        <w:t>thinkgem.jeesite.modules.sys.web</w:t>
-      </w:r>
-      <w:proofErr w:type="spellEnd"/>
-      <w:proofErr w:type="gramEnd"/>
+      <w:r>
+        <w:t>com.thinkgem.jeesite.modules.sys.web</w:t>
+      </w:r>
       <w:r>
         <w:rPr>
           <w:rFonts w:hint="eastAsia"/>
@@ -1665,13 +1352,8 @@
         <w:t>.</w:t>
       </w:r>
       <w:r>
-        <w:t xml:space="preserve"> </w:t>
-      </w:r>
-      <w:proofErr w:type="spellStart"/>
-      <w:r>
-        <w:t>LoginController</w:t>
-      </w:r>
-      <w:proofErr w:type="spellEnd"/>
+        <w:t xml:space="preserve"> LoginController</w:t>
+      </w:r>
       <w:r>
         <w:rPr>
           <w:rFonts w:hint="eastAsia"/>
@@ -1786,7 +1468,6 @@
         </w:rPr>
         <w:tab/>
       </w:r>
-      <w:proofErr w:type="gramStart"/>
       <w:r>
         <w:rPr>
           <w:rFonts w:ascii="Consolas" w:hAnsi="Consolas" w:cs="Consolas"/>
@@ -1795,40 +1476,17 @@
           <w:sz w:val="24"/>
           <w:szCs w:val="24"/>
         </w:rPr>
-        <w:t>@</w:t>
-      </w:r>
-      <w:proofErr w:type="spellStart"/>
-      <w:r>
-        <w:rPr>
-          <w:rFonts w:ascii="Consolas" w:hAnsi="Consolas" w:cs="Consolas"/>
-          <w:color w:val="646464"/>
-          <w:kern w:val="0"/>
-          <w:sz w:val="24"/>
-          <w:szCs w:val="24"/>
-        </w:rPr>
-        <w:t>RequestMapping</w:t>
-      </w:r>
-      <w:proofErr w:type="spellEnd"/>
-      <w:r>
-        <w:rPr>
-          <w:rFonts w:ascii="Consolas" w:hAnsi="Consolas" w:cs="Consolas"/>
-          <w:color w:val="000000"/>
-          <w:kern w:val="0"/>
-          <w:sz w:val="24"/>
-          <w:szCs w:val="24"/>
-        </w:rPr>
-        <w:t>(</w:t>
-      </w:r>
-      <w:proofErr w:type="gramEnd"/>
-      <w:r>
-        <w:rPr>
-          <w:rFonts w:ascii="Consolas" w:hAnsi="Consolas" w:cs="Consolas"/>
-          <w:color w:val="000000"/>
-          <w:kern w:val="0"/>
-          <w:sz w:val="24"/>
-          <w:szCs w:val="24"/>
-        </w:rPr>
-        <w:t xml:space="preserve">value = </w:t>
+        <w:t>@RequestMapping</w:t>
+      </w:r>
+      <w:r>
+        <w:rPr>
+          <w:rFonts w:ascii="Consolas" w:hAnsi="Consolas" w:cs="Consolas"/>
+          <w:color w:val="000000"/>
+          <w:kern w:val="0"/>
+          <w:sz w:val="24"/>
+          <w:szCs w:val="24"/>
+        </w:rPr>
+        <w:t xml:space="preserve">(value = </w:t>
       </w:r>
       <w:r>
         <w:rPr>
@@ -1838,50 +1496,17 @@
           <w:sz w:val="24"/>
           <w:szCs w:val="24"/>
         </w:rPr>
-        <w:t>"${</w:t>
-      </w:r>
-      <w:proofErr w:type="spellStart"/>
-      <w:r>
-        <w:rPr>
-          <w:rFonts w:ascii="Consolas" w:hAnsi="Consolas" w:cs="Consolas"/>
-          <w:color w:val="2A00FF"/>
-          <w:kern w:val="0"/>
-          <w:sz w:val="24"/>
-          <w:szCs w:val="24"/>
-        </w:rPr>
-        <w:t>adminPath</w:t>
-      </w:r>
-      <w:proofErr w:type="spellEnd"/>
-      <w:r>
-        <w:rPr>
-          <w:rFonts w:ascii="Consolas" w:hAnsi="Consolas" w:cs="Consolas"/>
-          <w:color w:val="2A00FF"/>
-          <w:kern w:val="0"/>
-          <w:sz w:val="24"/>
-          <w:szCs w:val="24"/>
-        </w:rPr>
-        <w:t>}/logout"</w:t>
-      </w:r>
-      <w:r>
-        <w:rPr>
-          <w:rFonts w:ascii="Consolas" w:hAnsi="Consolas" w:cs="Consolas"/>
-          <w:color w:val="000000"/>
-          <w:kern w:val="0"/>
-          <w:sz w:val="24"/>
-          <w:szCs w:val="24"/>
-        </w:rPr>
-        <w:t xml:space="preserve">, method = </w:t>
-      </w:r>
-      <w:proofErr w:type="spellStart"/>
-      <w:r>
-        <w:rPr>
-          <w:rFonts w:ascii="Consolas" w:hAnsi="Consolas" w:cs="Consolas"/>
-          <w:color w:val="000000"/>
-          <w:kern w:val="0"/>
-          <w:sz w:val="24"/>
-          <w:szCs w:val="24"/>
-        </w:rPr>
-        <w:t>RequestMethod.</w:t>
+        <w:t>"${adminPath}/logout"</w:t>
+      </w:r>
+      <w:r>
+        <w:rPr>
+          <w:rFonts w:ascii="Consolas" w:hAnsi="Consolas" w:cs="Consolas"/>
+          <w:color w:val="000000"/>
+          <w:kern w:val="0"/>
+          <w:sz w:val="24"/>
+          <w:szCs w:val="24"/>
+        </w:rPr>
+        <w:t>, method = RequestMethod.</w:t>
       </w:r>
       <w:r>
         <w:rPr>
@@ -1897,7 +1522,6 @@
         </w:rPr>
         <w:t>GET</w:t>
       </w:r>
-      <w:proofErr w:type="spellEnd"/>
       <w:r>
         <w:rPr>
           <w:rFonts w:ascii="Consolas" w:hAnsi="Consolas" w:cs="Consolas"/>
@@ -1932,7 +1556,6 @@
         </w:rPr>
         <w:tab/>
       </w:r>
-      <w:proofErr w:type="gramStart"/>
       <w:r>
         <w:rPr>
           <w:rFonts w:ascii="Consolas" w:hAnsi="Consolas" w:cs="Consolas"/>
@@ -1945,38 +1568,15 @@
         </w:rPr>
         <w:t>public</w:t>
       </w:r>
-      <w:proofErr w:type="gramEnd"/>
-      <w:r>
-        <w:rPr>
-          <w:rFonts w:ascii="Consolas" w:hAnsi="Consolas" w:cs="Consolas"/>
-          <w:color w:val="000000"/>
-          <w:kern w:val="0"/>
-          <w:sz w:val="24"/>
-          <w:szCs w:val="24"/>
-        </w:rPr>
-        <w:t xml:space="preserve"> String logout(</w:t>
-      </w:r>
-      <w:proofErr w:type="spellStart"/>
-      <w:r>
-        <w:rPr>
-          <w:rFonts w:ascii="Consolas" w:hAnsi="Consolas" w:cs="Consolas"/>
-          <w:color w:val="000000"/>
-          <w:kern w:val="0"/>
-          <w:sz w:val="24"/>
-          <w:szCs w:val="24"/>
-        </w:rPr>
-        <w:t>HttpServletRequest</w:t>
-      </w:r>
-      <w:proofErr w:type="spellEnd"/>
-      <w:r>
-        <w:rPr>
-          <w:rFonts w:ascii="Consolas" w:hAnsi="Consolas" w:cs="Consolas"/>
-          <w:color w:val="000000"/>
-          <w:kern w:val="0"/>
-          <w:sz w:val="24"/>
-          <w:szCs w:val="24"/>
-        </w:rPr>
-        <w:t xml:space="preserve"> </w:t>
+      <w:r>
+        <w:rPr>
+          <w:rFonts w:ascii="Consolas" w:hAnsi="Consolas" w:cs="Consolas"/>
+          <w:color w:val="000000"/>
+          <w:kern w:val="0"/>
+          <w:sz w:val="24"/>
+          <w:szCs w:val="24"/>
+        </w:rPr>
+        <w:t xml:space="preserve"> String logout(HttpServletRequest </w:t>
       </w:r>
       <w:r>
         <w:rPr>
@@ -1996,29 +1596,7 @@
           <w:sz w:val="24"/>
           <w:szCs w:val="24"/>
         </w:rPr>
-        <w:t xml:space="preserve">, </w:t>
-      </w:r>
-      <w:proofErr w:type="spellStart"/>
-      <w:r>
-        <w:rPr>
-          <w:rFonts w:ascii="Consolas" w:hAnsi="Consolas" w:cs="Consolas"/>
-          <w:color w:val="000000"/>
-          <w:kern w:val="0"/>
-          <w:sz w:val="24"/>
-          <w:szCs w:val="24"/>
-        </w:rPr>
-        <w:t>HttpServletResponse</w:t>
-      </w:r>
-      <w:proofErr w:type="spellEnd"/>
-      <w:r>
-        <w:rPr>
-          <w:rFonts w:ascii="Consolas" w:hAnsi="Consolas" w:cs="Consolas"/>
-          <w:color w:val="000000"/>
-          <w:kern w:val="0"/>
-          <w:sz w:val="24"/>
-          <w:szCs w:val="24"/>
-        </w:rPr>
-        <w:t xml:space="preserve"> </w:t>
+        <w:t xml:space="preserve">, HttpServletResponse </w:t>
       </w:r>
       <w:r>
         <w:rPr>
@@ -2073,17 +1651,6 @@
           <w:szCs w:val="24"/>
         </w:rPr>
         <w:tab/>
-      </w:r>
-      <w:proofErr w:type="spellStart"/>
-      <w:proofErr w:type="gramStart"/>
-      <w:r>
-        <w:rPr>
-          <w:rFonts w:ascii="Consolas" w:hAnsi="Consolas" w:cs="Consolas"/>
-          <w:color w:val="000000"/>
-          <w:kern w:val="0"/>
-          <w:sz w:val="24"/>
-          <w:szCs w:val="24"/>
-        </w:rPr>
         <w:t>UserUtils.</w:t>
       </w:r>
       <w:r>
@@ -2098,27 +1665,15 @@
         </w:rPr>
         <w:t>getSubject</w:t>
       </w:r>
-      <w:proofErr w:type="spellEnd"/>
-      <w:r>
-        <w:rPr>
-          <w:rFonts w:ascii="Consolas" w:hAnsi="Consolas" w:cs="Consolas"/>
-          <w:color w:val="000000"/>
-          <w:kern w:val="0"/>
-          <w:sz w:val="24"/>
-          <w:szCs w:val="24"/>
-        </w:rPr>
-        <w:t>(</w:t>
-      </w:r>
-      <w:proofErr w:type="gramEnd"/>
-      <w:r>
-        <w:rPr>
-          <w:rFonts w:ascii="Consolas" w:hAnsi="Consolas" w:cs="Consolas"/>
-          <w:color w:val="000000"/>
-          <w:kern w:val="0"/>
-          <w:sz w:val="24"/>
-          <w:szCs w:val="24"/>
-        </w:rPr>
-        <w:t>).logout();</w:t>
+      <w:r>
+        <w:rPr>
+          <w:rFonts w:ascii="Consolas" w:hAnsi="Consolas" w:cs="Consolas"/>
+          <w:color w:val="000000"/>
+          <w:kern w:val="0"/>
+          <w:sz w:val="24"/>
+          <w:szCs w:val="24"/>
+        </w:rPr>
+        <w:t>().logout();</w:t>
       </w:r>
     </w:p>
     <w:p>
@@ -2154,7 +1709,6 @@
         </w:rPr>
         <w:tab/>
       </w:r>
-      <w:proofErr w:type="gramStart"/>
       <w:r>
         <w:rPr>
           <w:rFonts w:ascii="Consolas" w:hAnsi="Consolas" w:cs="Consolas"/>
@@ -2167,7 +1721,6 @@
         </w:rPr>
         <w:t>return</w:t>
       </w:r>
-      <w:proofErr w:type="gramEnd"/>
       <w:r>
         <w:rPr>
           <w:rFonts w:ascii="Consolas" w:hAnsi="Consolas" w:cs="Consolas"/>
@@ -2198,7 +1751,6 @@
         </w:rPr>
         <w:t xml:space="preserve"> + </w:t>
       </w:r>
-      <w:proofErr w:type="spellStart"/>
       <w:r>
         <w:rPr>
           <w:rFonts w:ascii="Consolas" w:hAnsi="Consolas" w:cs="Consolas"/>
@@ -2209,7 +1761,6 @@
         </w:rPr>
         <w:t>adminPath</w:t>
       </w:r>
-      <w:proofErr w:type="spellEnd"/>
       <w:r>
         <w:rPr>
           <w:rFonts w:ascii="Consolas" w:hAnsi="Consolas" w:cs="Consolas"/>
@@ -2412,14 +1963,12 @@
         </w:rPr>
         <w:t>数据库时间以</w:t>
       </w:r>
-      <w:proofErr w:type="spellStart"/>
       <w:r>
         <w:rPr>
           <w:rFonts w:hint="eastAsia"/>
         </w:rPr>
         <w:t>varchar</w:t>
       </w:r>
-      <w:proofErr w:type="spellEnd"/>
       <w:r>
         <w:rPr>
           <w:rFonts w:hint="eastAsia"/>
@@ -2476,28 +2025,24 @@
         </w:rPr>
         <w:t>字段会为以前的</w:t>
       </w:r>
-      <w:proofErr w:type="spellStart"/>
       <w:r>
         <w:rPr>
           <w:rFonts w:hint="eastAsia"/>
         </w:rPr>
         <w:t>uuid</w:t>
       </w:r>
-      <w:proofErr w:type="spellEnd"/>
       <w:r>
         <w:rPr>
           <w:rFonts w:hint="eastAsia"/>
         </w:rPr>
         <w:t>是不正确的，解决方法，修改</w:t>
       </w:r>
-      <w:proofErr w:type="spellStart"/>
       <w:r>
         <w:rPr>
           <w:rFonts w:hint="eastAsia"/>
         </w:rPr>
         <w:t>mybatis</w:t>
       </w:r>
-      <w:proofErr w:type="spellEnd"/>
       <w:r>
         <w:rPr>
           <w:rFonts w:hint="eastAsia"/>
@@ -2637,14 +2182,12 @@
         <w:lastRenderedPageBreak/>
         <w:t>删除常量在</w:t>
       </w:r>
-      <w:proofErr w:type="spellStart"/>
       <w:r>
         <w:rPr>
           <w:rFonts w:hint="eastAsia"/>
         </w:rPr>
         <w:t>BaseEntity</w:t>
       </w:r>
-      <w:proofErr w:type="spellEnd"/>
       <w:r>
         <w:rPr>
           <w:rFonts w:hint="eastAsia"/>
@@ -2653,25 +2196,18 @@
       </w:r>
     </w:p>
     <w:p>
-      <w:pPr>
-        <w:rPr>
-          <w:rFonts w:hint="eastAsia"/>
-        </w:rPr>
-      </w:pPr>
       <w:r>
         <w:rPr>
           <w:rFonts w:hint="eastAsia"/>
         </w:rPr>
         <w:t>前端</w:t>
       </w:r>
-      <w:proofErr w:type="spellStart"/>
       <w:r>
         <w:rPr>
           <w:rFonts w:hint="eastAsia"/>
         </w:rPr>
         <w:t>js</w:t>
       </w:r>
-      <w:proofErr w:type="spellEnd"/>
       <w:r>
         <w:rPr>
           <w:rFonts w:hint="eastAsia"/>
@@ -2680,11 +2216,6 @@
       </w:r>
     </w:p>
     <w:p>
-      <w:pPr>
-        <w:rPr>
-          <w:rFonts w:hint="eastAsia"/>
-        </w:rPr>
-      </w:pPr>
       <w:r>
         <w:rPr>
           <w:noProof/>
@@ -2726,14 +2257,13 @@
         </w:drawing>
       </w:r>
     </w:p>
-    <w:p>
-      <w:pPr>
-        <w:rPr>
-          <w:rFonts w:hint="eastAsia"/>
-        </w:rPr>
-      </w:pPr>
-    </w:p>
-    <w:p>
+    <w:p/>
+    <w:p>
+      <w:pPr>
+        <w:rPr>
+          <w:rFonts w:hint="eastAsia"/>
+        </w:rPr>
+      </w:pPr>
       <w:r>
         <w:rPr>
           <w:noProof/>
@@ -2774,9 +2304,316 @@
           </wp:inline>
         </w:drawing>
       </w:r>
+    </w:p>
+    <w:p>
+      <w:pPr>
+        <w:pStyle w:val="1"/>
+        <w:rPr>
+          <w:rFonts w:hint="eastAsia"/>
+        </w:rPr>
+      </w:pPr>
+      <w:r>
+        <w:rPr>
+          <w:rFonts w:hint="eastAsia"/>
+        </w:rPr>
+        <w:t>自定义数据类型，用于生产代码，同时自定义标签</w:t>
+      </w:r>
+    </w:p>
+    <w:p>
+      <w:pPr>
+        <w:pStyle w:val="a3"/>
+        <w:numPr>
+          <w:ilvl w:val="0"/>
+          <w:numId w:val="2"/>
+        </w:numPr>
+        <w:ind w:firstLineChars="0"/>
+        <w:rPr>
+          <w:rFonts w:hint="eastAsia"/>
+        </w:rPr>
+      </w:pPr>
+      <w:r>
+        <w:rPr>
+          <w:rFonts w:hint="eastAsia"/>
+        </w:rPr>
+        <w:t>加入自定义类型</w:t>
+      </w:r>
+    </w:p>
+    <w:p>
+      <w:pPr>
+        <w:rPr>
+          <w:rFonts w:hint="eastAsia"/>
+        </w:rPr>
+      </w:pPr>
+      <w:r>
+        <w:rPr>
+          <w:noProof/>
+        </w:rPr>
+        <w:drawing>
+          <wp:inline distT="0" distB="0" distL="0" distR="0" wp14:anchorId="16D55585" wp14:editId="28A1FB19">
+            <wp:extent cx="5274310" cy="1968099"/>
+            <wp:effectExtent l="0" t="0" r="2540" b="0"/>
+            <wp:docPr id="10" name="图片 10"/>
+            <wp:cNvGraphicFramePr>
+              <a:graphicFrameLocks xmlns:a="http://schemas.openxmlformats.org/drawingml/2006/main" noChangeAspect="1"/>
+            </wp:cNvGraphicFramePr>
+            <a:graphic xmlns:a="http://schemas.openxmlformats.org/drawingml/2006/main">
+              <a:graphicData uri="http://schemas.openxmlformats.org/drawingml/2006/picture">
+                <pic:pic xmlns:pic="http://schemas.openxmlformats.org/drawingml/2006/picture">
+                  <pic:nvPicPr>
+                    <pic:cNvPr id="0" name=""/>
+                    <pic:cNvPicPr/>
+                  </pic:nvPicPr>
+                  <pic:blipFill>
+                    <a:blip r:embed="rId17"/>
+                    <a:stretch>
+                      <a:fillRect/>
+                    </a:stretch>
+                  </pic:blipFill>
+                  <pic:spPr>
+                    <a:xfrm>
+                      <a:off x="0" y="0"/>
+                      <a:ext cx="5274310" cy="1968099"/>
+                    </a:xfrm>
+                    <a:prstGeom prst="rect">
+                      <a:avLst/>
+                    </a:prstGeom>
+                  </pic:spPr>
+                </pic:pic>
+              </a:graphicData>
+            </a:graphic>
+          </wp:inline>
+        </w:drawing>
+      </w:r>
+    </w:p>
+    <w:p>
+      <w:pPr>
+        <w:rPr>
+          <w:rFonts w:hint="eastAsia"/>
+        </w:rPr>
+      </w:pPr>
+    </w:p>
+    <w:p>
+      <w:pPr>
+        <w:pStyle w:val="a3"/>
+        <w:numPr>
+          <w:ilvl w:val="0"/>
+          <w:numId w:val="2"/>
+        </w:numPr>
+        <w:ind w:firstLineChars="0"/>
+        <w:rPr>
+          <w:rFonts w:hint="eastAsia"/>
+        </w:rPr>
+      </w:pPr>
+      <w:r>
+        <w:rPr>
+          <w:rFonts w:hint="eastAsia"/>
+        </w:rPr>
+        <w:t>加入自定义标签</w:t>
+      </w:r>
+    </w:p>
+    <w:p>
+      <w:pPr>
+        <w:rPr>
+          <w:rFonts w:hint="eastAsia"/>
+        </w:rPr>
+      </w:pPr>
+      <w:r>
+        <w:rPr>
+          <w:noProof/>
+        </w:rPr>
+        <w:lastRenderedPageBreak/>
+        <w:drawing>
+          <wp:inline distT="0" distB="0" distL="0" distR="0" wp14:anchorId="7DBD6C2B" wp14:editId="24C28E88">
+            <wp:extent cx="5274310" cy="1920484"/>
+            <wp:effectExtent l="0" t="0" r="2540" b="3810"/>
+            <wp:docPr id="11" name="图片 11"/>
+            <wp:cNvGraphicFramePr>
+              <a:graphicFrameLocks xmlns:a="http://schemas.openxmlformats.org/drawingml/2006/main" noChangeAspect="1"/>
+            </wp:cNvGraphicFramePr>
+            <a:graphic xmlns:a="http://schemas.openxmlformats.org/drawingml/2006/main">
+              <a:graphicData uri="http://schemas.openxmlformats.org/drawingml/2006/picture">
+                <pic:pic xmlns:pic="http://schemas.openxmlformats.org/drawingml/2006/picture">
+                  <pic:nvPicPr>
+                    <pic:cNvPr id="0" name=""/>
+                    <pic:cNvPicPr/>
+                  </pic:nvPicPr>
+                  <pic:blipFill>
+                    <a:blip r:embed="rId18"/>
+                    <a:stretch>
+                      <a:fillRect/>
+                    </a:stretch>
+                  </pic:blipFill>
+                  <pic:spPr>
+                    <a:xfrm>
+                      <a:off x="0" y="0"/>
+                      <a:ext cx="5274310" cy="1920484"/>
+                    </a:xfrm>
+                    <a:prstGeom prst="rect">
+                      <a:avLst/>
+                    </a:prstGeom>
+                  </pic:spPr>
+                </pic:pic>
+              </a:graphicData>
+            </a:graphic>
+          </wp:inline>
+        </w:drawing>
+      </w:r>
+    </w:p>
+    <w:p>
+      <w:pPr>
+        <w:rPr>
+          <w:rFonts w:hint="eastAsia"/>
+        </w:rPr>
+      </w:pPr>
+    </w:p>
+    <w:p>
+      <w:pPr>
+        <w:pStyle w:val="a3"/>
+        <w:numPr>
+          <w:ilvl w:val="0"/>
+          <w:numId w:val="2"/>
+        </w:numPr>
+        <w:ind w:firstLineChars="0"/>
+        <w:rPr>
+          <w:rFonts w:hint="eastAsia"/>
+        </w:rPr>
+      </w:pPr>
+      <w:r>
+        <w:rPr>
+          <w:rFonts w:hint="eastAsia"/>
+        </w:rPr>
+        <w:t>引入标签</w:t>
+      </w:r>
+    </w:p>
+    <w:p>
+      <w:pPr>
+        <w:rPr>
+          <w:rFonts w:hint="eastAsia"/>
+        </w:rPr>
+      </w:pPr>
+      <w:r>
+        <w:rPr>
+          <w:noProof/>
+        </w:rPr>
+        <w:drawing>
+          <wp:inline distT="0" distB="0" distL="0" distR="0" wp14:anchorId="6D8DB6FA" wp14:editId="66952599">
+            <wp:extent cx="5274310" cy="2256843"/>
+            <wp:effectExtent l="0" t="0" r="2540" b="0"/>
+            <wp:docPr id="12" name="图片 12"/>
+            <wp:cNvGraphicFramePr>
+              <a:graphicFrameLocks xmlns:a="http://schemas.openxmlformats.org/drawingml/2006/main" noChangeAspect="1"/>
+            </wp:cNvGraphicFramePr>
+            <a:graphic xmlns:a="http://schemas.openxmlformats.org/drawingml/2006/main">
+              <a:graphicData uri="http://schemas.openxmlformats.org/drawingml/2006/picture">
+                <pic:pic xmlns:pic="http://schemas.openxmlformats.org/drawingml/2006/picture">
+                  <pic:nvPicPr>
+                    <pic:cNvPr id="0" name=""/>
+                    <pic:cNvPicPr/>
+                  </pic:nvPicPr>
+                  <pic:blipFill>
+                    <a:blip r:embed="rId19"/>
+                    <a:stretch>
+                      <a:fillRect/>
+                    </a:stretch>
+                  </pic:blipFill>
+                  <pic:spPr>
+                    <a:xfrm>
+                      <a:off x="0" y="0"/>
+                      <a:ext cx="5274310" cy="2256843"/>
+                    </a:xfrm>
+                    <a:prstGeom prst="rect">
+                      <a:avLst/>
+                    </a:prstGeom>
+                  </pic:spPr>
+                </pic:pic>
+              </a:graphicData>
+            </a:graphic>
+          </wp:inline>
+        </w:drawing>
+      </w:r>
+    </w:p>
+    <w:p>
+      <w:pPr>
+        <w:rPr>
+          <w:rFonts w:hint="eastAsia"/>
+        </w:rPr>
+      </w:pPr>
+      <w:r>
+        <w:rPr>
+          <w:rFonts w:hint="eastAsia"/>
+        </w:rPr>
+        <w:t>其中可以自定义常量</w:t>
+      </w:r>
       <w:bookmarkStart w:id="0" w:name="_GoBack"/>
       <w:bookmarkEnd w:id="0"/>
     </w:p>
+    <w:p>
+      <w:pPr>
+        <w:pStyle w:val="a3"/>
+        <w:numPr>
+          <w:ilvl w:val="0"/>
+          <w:numId w:val="2"/>
+        </w:numPr>
+        <w:ind w:firstLineChars="0"/>
+        <w:rPr>
+          <w:rFonts w:hint="eastAsia"/>
+        </w:rPr>
+      </w:pPr>
+      <w:r>
+        <w:rPr>
+          <w:rFonts w:hint="eastAsia"/>
+        </w:rPr>
+        <w:t>更改页面模板</w:t>
+      </w:r>
+    </w:p>
+    <w:p>
+      <w:pPr>
+        <w:rPr>
+          <w:rFonts w:hint="eastAsia"/>
+        </w:rPr>
+      </w:pPr>
+      <w:r>
+        <w:rPr>
+          <w:noProof/>
+        </w:rPr>
+        <w:drawing>
+          <wp:inline distT="0" distB="0" distL="0" distR="0" wp14:anchorId="152AFF0F" wp14:editId="74D7B3AB">
+            <wp:extent cx="5274310" cy="1391221"/>
+            <wp:effectExtent l="0" t="0" r="2540" b="0"/>
+            <wp:docPr id="13" name="图片 13"/>
+            <wp:cNvGraphicFramePr>
+              <a:graphicFrameLocks xmlns:a="http://schemas.openxmlformats.org/drawingml/2006/main" noChangeAspect="1"/>
+            </wp:cNvGraphicFramePr>
+            <a:graphic xmlns:a="http://schemas.openxmlformats.org/drawingml/2006/main">
+              <a:graphicData uri="http://schemas.openxmlformats.org/drawingml/2006/picture">
+                <pic:pic xmlns:pic="http://schemas.openxmlformats.org/drawingml/2006/picture">
+                  <pic:nvPicPr>
+                    <pic:cNvPr id="0" name=""/>
+                    <pic:cNvPicPr/>
+                  </pic:nvPicPr>
+                  <pic:blipFill>
+                    <a:blip r:embed="rId20"/>
+                    <a:stretch>
+                      <a:fillRect/>
+                    </a:stretch>
+                  </pic:blipFill>
+                  <pic:spPr>
+                    <a:xfrm>
+                      <a:off x="0" y="0"/>
+                      <a:ext cx="5274310" cy="1391221"/>
+                    </a:xfrm>
+                    <a:prstGeom prst="rect">
+                      <a:avLst/>
+                    </a:prstGeom>
+                  </pic:spPr>
+                </pic:pic>
+              </a:graphicData>
+            </a:graphic>
+          </wp:inline>
+        </w:drawing>
+      </w:r>
+    </w:p>
+    <w:p/>
     <w:sectPr>
       <w:pgSz w:w="11906" w:h="16838"/>
       <w:pgMar w:top="1440" w:right="1800" w:bottom="1440" w:left="1800" w:header="851" w:footer="992" w:gutter="0"/>
@@ -2828,10 +2665,10 @@
 <file path=word/numbering.xml><?xml version="1.0" encoding="utf-8"?>
 <w:numbering xmlns:wpc="http://schemas.microsoft.com/office/word/2010/wordprocessingCanvas" xmlns:mc="http://schemas.openxmlformats.org/markup-compatibility/2006" xmlns:o="urn:schemas-microsoft-com:office:office" xmlns:r="http://schemas.openxmlformats.org/officeDocument/2006/relationships" xmlns:m="http://schemas.openxmlformats.org/officeDocument/2006/math" xmlns:v="urn:schemas-microsoft-com:vml" xmlns:wp14="http://schemas.microsoft.com/office/word/2010/wordprocessingDrawing" xmlns:wp="http://schemas.openxmlformats.org/drawingml/2006/wordprocessingDrawing" xmlns:w10="urn:schemas-microsoft-com:office:word" xmlns:w="http://schemas.openxmlformats.org/wordprocessingml/2006/main" xmlns:w14="http://schemas.microsoft.com/office/word/2010/wordml" xmlns:wpg="http://schemas.microsoft.com/office/word/2010/wordprocessingGroup" xmlns:wpi="http://schemas.microsoft.com/office/word/2010/wordprocessingInk" xmlns:wne="http://schemas.microsoft.com/office/word/2006/wordml" xmlns:wps="http://schemas.microsoft.com/office/word/2010/wordprocessingShape" mc:Ignorable="w14 wp14">
   <w:abstractNum w:abstractNumId="0">
-    <w:nsid w:val="526377AB"/>
+    <w:nsid w:val="00F32BE4"/>
     <w:multiLevelType w:val="hybridMultilevel"/>
-    <w:tmpl w:val="6354E652"/>
-    <w:lvl w:ilvl="0" w:tplc="CD04A60A">
+    <w:tmpl w:val="B6C8B058"/>
+    <w:lvl w:ilvl="0" w:tplc="37A41422">
       <w:start w:val="1"/>
       <w:numFmt w:val="decimal"/>
       <w:lvlText w:val="%1、"/>
@@ -2916,7 +2753,99 @@
       </w:pPr>
     </w:lvl>
   </w:abstractNum>
+  <w:abstractNum w:abstractNumId="1">
+    <w:nsid w:val="526377AB"/>
+    <w:multiLevelType w:val="hybridMultilevel"/>
+    <w:tmpl w:val="6354E652"/>
+    <w:lvl w:ilvl="0" w:tplc="CD04A60A">
+      <w:start w:val="1"/>
+      <w:numFmt w:val="decimal"/>
+      <w:lvlText w:val="%1、"/>
+      <w:lvlJc w:val="left"/>
+      <w:pPr>
+        <w:ind w:left="360" w:hanging="360"/>
+      </w:pPr>
+      <w:rPr>
+        <w:rFonts w:hint="default"/>
+      </w:rPr>
+    </w:lvl>
+    <w:lvl w:ilvl="1" w:tplc="04090019" w:tentative="1">
+      <w:start w:val="1"/>
+      <w:numFmt w:val="lowerLetter"/>
+      <w:lvlText w:val="%2)"/>
+      <w:lvlJc w:val="left"/>
+      <w:pPr>
+        <w:ind w:left="840" w:hanging="420"/>
+      </w:pPr>
+    </w:lvl>
+    <w:lvl w:ilvl="2" w:tplc="0409001B" w:tentative="1">
+      <w:start w:val="1"/>
+      <w:numFmt w:val="lowerRoman"/>
+      <w:lvlText w:val="%3."/>
+      <w:lvlJc w:val="right"/>
+      <w:pPr>
+        <w:ind w:left="1260" w:hanging="420"/>
+      </w:pPr>
+    </w:lvl>
+    <w:lvl w:ilvl="3" w:tplc="0409000F" w:tentative="1">
+      <w:start w:val="1"/>
+      <w:numFmt w:val="decimal"/>
+      <w:lvlText w:val="%4."/>
+      <w:lvlJc w:val="left"/>
+      <w:pPr>
+        <w:ind w:left="1680" w:hanging="420"/>
+      </w:pPr>
+    </w:lvl>
+    <w:lvl w:ilvl="4" w:tplc="04090019" w:tentative="1">
+      <w:start w:val="1"/>
+      <w:numFmt w:val="lowerLetter"/>
+      <w:lvlText w:val="%5)"/>
+      <w:lvlJc w:val="left"/>
+      <w:pPr>
+        <w:ind w:left="2100" w:hanging="420"/>
+      </w:pPr>
+    </w:lvl>
+    <w:lvl w:ilvl="5" w:tplc="0409001B" w:tentative="1">
+      <w:start w:val="1"/>
+      <w:numFmt w:val="lowerRoman"/>
+      <w:lvlText w:val="%6."/>
+      <w:lvlJc w:val="right"/>
+      <w:pPr>
+        <w:ind w:left="2520" w:hanging="420"/>
+      </w:pPr>
+    </w:lvl>
+    <w:lvl w:ilvl="6" w:tplc="0409000F" w:tentative="1">
+      <w:start w:val="1"/>
+      <w:numFmt w:val="decimal"/>
+      <w:lvlText w:val="%7."/>
+      <w:lvlJc w:val="left"/>
+      <w:pPr>
+        <w:ind w:left="2940" w:hanging="420"/>
+      </w:pPr>
+    </w:lvl>
+    <w:lvl w:ilvl="7" w:tplc="04090019" w:tentative="1">
+      <w:start w:val="1"/>
+      <w:numFmt w:val="lowerLetter"/>
+      <w:lvlText w:val="%8)"/>
+      <w:lvlJc w:val="left"/>
+      <w:pPr>
+        <w:ind w:left="3360" w:hanging="420"/>
+      </w:pPr>
+    </w:lvl>
+    <w:lvl w:ilvl="8" w:tplc="0409001B" w:tentative="1">
+      <w:start w:val="1"/>
+      <w:numFmt w:val="lowerRoman"/>
+      <w:lvlText w:val="%9."/>
+      <w:lvlJc w:val="right"/>
+      <w:pPr>
+        <w:ind w:left="3780" w:hanging="420"/>
+      </w:pPr>
+    </w:lvl>
+  </w:abstractNum>
   <w:num w:numId="1">
+    <w:abstractNumId w:val="1"/>
+  </w:num>
+  <w:num w:numId="2">
     <w:abstractNumId w:val="0"/>
   </w:num>
 </w:numbering>

--- a/doc/张青jeesite使用记录.docx
+++ b/doc/张青jeesite使用记录.docx
@@ -2259,11 +2259,6 @@
     </w:p>
     <w:p/>
     <w:p>
-      <w:pPr>
-        <w:rPr>
-          <w:rFonts w:hint="eastAsia"/>
-        </w:rPr>
-      </w:pPr>
       <w:r>
         <w:rPr>
           <w:noProof/>
@@ -2308,9 +2303,6 @@
     <w:p>
       <w:pPr>
         <w:pStyle w:val="1"/>
-        <w:rPr>
-          <w:rFonts w:hint="eastAsia"/>
-        </w:rPr>
       </w:pPr>
       <w:r>
         <w:rPr>
@@ -2327,9 +2319,6 @@
           <w:numId w:val="2"/>
         </w:numPr>
         <w:ind w:firstLineChars="0"/>
-        <w:rPr>
-          <w:rFonts w:hint="eastAsia"/>
-        </w:rPr>
       </w:pPr>
       <w:r>
         <w:rPr>
@@ -2339,11 +2328,6 @@
       </w:r>
     </w:p>
     <w:p>
-      <w:pPr>
-        <w:rPr>
-          <w:rFonts w:hint="eastAsia"/>
-        </w:rPr>
-      </w:pPr>
       <w:r>
         <w:rPr>
           <w:noProof/>
@@ -2385,13 +2369,7 @@
         </w:drawing>
       </w:r>
     </w:p>
-    <w:p>
-      <w:pPr>
-        <w:rPr>
-          <w:rFonts w:hint="eastAsia"/>
-        </w:rPr>
-      </w:pPr>
-    </w:p>
+    <w:p/>
     <w:p>
       <w:pPr>
         <w:pStyle w:val="a3"/>
@@ -2400,9 +2378,6 @@
           <w:numId w:val="2"/>
         </w:numPr>
         <w:ind w:firstLineChars="0"/>
-        <w:rPr>
-          <w:rFonts w:hint="eastAsia"/>
-        </w:rPr>
       </w:pPr>
       <w:r>
         <w:rPr>
@@ -2412,11 +2387,6 @@
       </w:r>
     </w:p>
     <w:p>
-      <w:pPr>
-        <w:rPr>
-          <w:rFonts w:hint="eastAsia"/>
-        </w:rPr>
-      </w:pPr>
       <w:r>
         <w:rPr>
           <w:noProof/>
@@ -2459,13 +2429,7 @@
         </w:drawing>
       </w:r>
     </w:p>
-    <w:p>
-      <w:pPr>
-        <w:rPr>
-          <w:rFonts w:hint="eastAsia"/>
-        </w:rPr>
-      </w:pPr>
-    </w:p>
+    <w:p/>
     <w:p>
       <w:pPr>
         <w:pStyle w:val="a3"/>
@@ -2474,9 +2438,6 @@
           <w:numId w:val="2"/>
         </w:numPr>
         <w:ind w:firstLineChars="0"/>
-        <w:rPr>
-          <w:rFonts w:hint="eastAsia"/>
-        </w:rPr>
       </w:pPr>
       <w:r>
         <w:rPr>
@@ -2486,11 +2447,6 @@
       </w:r>
     </w:p>
     <w:p>
-      <w:pPr>
-        <w:rPr>
-          <w:rFonts w:hint="eastAsia"/>
-        </w:rPr>
-      </w:pPr>
       <w:r>
         <w:rPr>
           <w:noProof/>
@@ -2533,19 +2489,12 @@
       </w:r>
     </w:p>
     <w:p>
-      <w:pPr>
-        <w:rPr>
-          <w:rFonts w:hint="eastAsia"/>
-        </w:rPr>
-      </w:pPr>
       <w:r>
         <w:rPr>
           <w:rFonts w:hint="eastAsia"/>
         </w:rPr>
         <w:t>其中可以自定义常量</w:t>
       </w:r>
-      <w:bookmarkStart w:id="0" w:name="_GoBack"/>
-      <w:bookmarkEnd w:id="0"/>
     </w:p>
     <w:p>
       <w:pPr>
@@ -2555,9 +2504,6 @@
           <w:numId w:val="2"/>
         </w:numPr>
         <w:ind w:firstLineChars="0"/>
-        <w:rPr>
-          <w:rFonts w:hint="eastAsia"/>
-        </w:rPr>
       </w:pPr>
       <w:r>
         <w:rPr>
@@ -2567,11 +2513,6 @@
       </w:r>
     </w:p>
     <w:p>
-      <w:pPr>
-        <w:rPr>
-          <w:rFonts w:hint="eastAsia"/>
-        </w:rPr>
-      </w:pPr>
       <w:r>
         <w:rPr>
           <w:noProof/>
@@ -2613,7 +2554,199 @@
         </w:drawing>
       </w:r>
     </w:p>
-    <w:p/>
+    <w:p>
+      <w:pPr>
+        <w:pStyle w:val="1"/>
+        <w:rPr>
+          <w:rFonts w:hint="eastAsia"/>
+        </w:rPr>
+      </w:pPr>
+      <w:r>
+        <w:rPr>
+          <w:rFonts w:hint="eastAsia"/>
+        </w:rPr>
+        <w:lastRenderedPageBreak/>
+        <w:t>树形结构自定义</w:t>
+      </w:r>
+      <w:r>
+        <w:rPr>
+          <w:rFonts w:hint="eastAsia"/>
+        </w:rPr>
+        <w:t>pid</w:t>
+      </w:r>
+      <w:r>
+        <w:rPr>
+          <w:rFonts w:hint="eastAsia"/>
+        </w:rPr>
+        <w:t>和</w:t>
+      </w:r>
+      <w:r>
+        <w:rPr>
+          <w:rFonts w:hint="eastAsia"/>
+        </w:rPr>
+        <w:t>pids</w:t>
+      </w:r>
+      <w:r>
+        <w:rPr>
+          <w:rFonts w:hint="eastAsia"/>
+        </w:rPr>
+        <w:t>字段需手动更改，改为</w:t>
+      </w:r>
+      <w:r>
+        <w:rPr>
+          <w:rFonts w:hint="eastAsia"/>
+        </w:rPr>
+        <w:t>pid</w:t>
+      </w:r>
+      <w:r>
+        <w:rPr>
+          <w:rFonts w:hint="eastAsia"/>
+        </w:rPr>
+        <w:t>或</w:t>
+      </w:r>
+      <w:r>
+        <w:rPr>
+          <w:rFonts w:hint="eastAsia"/>
+        </w:rPr>
+        <w:t>path</w:t>
+      </w:r>
+    </w:p>
+    <w:p>
+      <w:pPr>
+        <w:rPr>
+          <w:rFonts w:hint="eastAsia"/>
+        </w:rPr>
+      </w:pPr>
+      <w:r>
+        <w:rPr>
+          <w:noProof/>
+        </w:rPr>
+        <w:drawing>
+          <wp:inline distT="0" distB="0" distL="0" distR="0" wp14:anchorId="3C3746A4" wp14:editId="28EDF941">
+            <wp:extent cx="5274310" cy="3035170"/>
+            <wp:effectExtent l="0" t="0" r="2540" b="0"/>
+            <wp:docPr id="14" name="图片 14"/>
+            <wp:cNvGraphicFramePr>
+              <a:graphicFrameLocks xmlns:a="http://schemas.openxmlformats.org/drawingml/2006/main" noChangeAspect="1"/>
+            </wp:cNvGraphicFramePr>
+            <a:graphic xmlns:a="http://schemas.openxmlformats.org/drawingml/2006/main">
+              <a:graphicData uri="http://schemas.openxmlformats.org/drawingml/2006/picture">
+                <pic:pic xmlns:pic="http://schemas.openxmlformats.org/drawingml/2006/picture">
+                  <pic:nvPicPr>
+                    <pic:cNvPr id="0" name=""/>
+                    <pic:cNvPicPr/>
+                  </pic:nvPicPr>
+                  <pic:blipFill>
+                    <a:blip r:embed="rId21"/>
+                    <a:stretch>
+                      <a:fillRect/>
+                    </a:stretch>
+                  </pic:blipFill>
+                  <pic:spPr>
+                    <a:xfrm>
+                      <a:off x="0" y="0"/>
+                      <a:ext cx="5274310" cy="3035170"/>
+                    </a:xfrm>
+                    <a:prstGeom prst="rect">
+                      <a:avLst/>
+                    </a:prstGeom>
+                  </pic:spPr>
+                </pic:pic>
+              </a:graphicData>
+            </a:graphic>
+          </wp:inline>
+        </w:drawing>
+      </w:r>
+    </w:p>
+    <w:p>
+      <w:pPr>
+        <w:pStyle w:val="1"/>
+        <w:rPr>
+          <w:rFonts w:hint="eastAsia"/>
+        </w:rPr>
+      </w:pPr>
+      <w:r>
+        <w:rPr>
+          <w:rFonts w:hint="eastAsia"/>
+        </w:rPr>
+        <w:t>树列表展开级别</w:t>
+      </w:r>
+    </w:p>
+    <w:p>
+      <w:pPr>
+        <w:rPr>
+          <w:rFonts w:hint="eastAsia"/>
+        </w:rPr>
+      </w:pPr>
+      <w:r>
+        <w:rPr>
+          <w:noProof/>
+        </w:rPr>
+        <w:drawing>
+          <wp:inline distT="0" distB="0" distL="0" distR="0" wp14:anchorId="76E8C09C" wp14:editId="4F2FAE0A">
+            <wp:extent cx="5274310" cy="1652495"/>
+            <wp:effectExtent l="0" t="0" r="2540" b="5080"/>
+            <wp:docPr id="15" name="图片 15"/>
+            <wp:cNvGraphicFramePr>
+              <a:graphicFrameLocks xmlns:a="http://schemas.openxmlformats.org/drawingml/2006/main" noChangeAspect="1"/>
+            </wp:cNvGraphicFramePr>
+            <a:graphic xmlns:a="http://schemas.openxmlformats.org/drawingml/2006/main">
+              <a:graphicData uri="http://schemas.openxmlformats.org/drawingml/2006/picture">
+                <pic:pic xmlns:pic="http://schemas.openxmlformats.org/drawingml/2006/picture">
+                  <pic:nvPicPr>
+                    <pic:cNvPr id="0" name=""/>
+                    <pic:cNvPicPr/>
+                  </pic:nvPicPr>
+                  <pic:blipFill>
+                    <a:blip r:embed="rId22"/>
+                    <a:stretch>
+                      <a:fillRect/>
+                    </a:stretch>
+                  </pic:blipFill>
+                  <pic:spPr>
+                    <a:xfrm>
+                      <a:off x="0" y="0"/>
+                      <a:ext cx="5274310" cy="1652495"/>
+                    </a:xfrm>
+                    <a:prstGeom prst="rect">
+                      <a:avLst/>
+                    </a:prstGeom>
+                  </pic:spPr>
+                </pic:pic>
+              </a:graphicData>
+            </a:graphic>
+          </wp:inline>
+        </w:drawing>
+      </w:r>
+    </w:p>
+    <w:p>
+      <w:pPr>
+        <w:rPr>
+          <w:rFonts w:hint="eastAsia"/>
+        </w:rPr>
+      </w:pPr>
+      <w:r>
+        <w:rPr>
+          <w:rFonts w:hint="eastAsia"/>
+        </w:rPr>
+        <w:t>多级</w:t>
+      </w:r>
+      <w:bookmarkStart w:id="0" w:name="_GoBack"/>
+      <w:bookmarkEnd w:id="0"/>
+      <w:r>
+        <w:rPr>
+          <w:rFonts w:hint="eastAsia"/>
+        </w:rPr>
+        <w:t>级联动菜单实现</w:t>
+      </w:r>
+    </w:p>
+    <w:p>
+      <w:pPr>
+        <w:rPr>
+          <w:rFonts w:hint="eastAsia"/>
+        </w:rPr>
+      </w:pPr>
+    </w:p>
     <w:sectPr>
       <w:pgSz w:w="11906" w:h="16838"/>
       <w:pgMar w:top="1440" w:right="1800" w:bottom="1440" w:left="1800" w:header="851" w:footer="992" w:gutter="0"/>

--- a/doc/张青jeesite使用记录.docx
+++ b/doc/张青jeesite使用记录.docx
@@ -14,9 +14,11 @@
       </w:r>
     </w:p>
     <w:p>
+      <w:proofErr w:type="spellStart"/>
       <w:r>
         <w:t>jeesite.properties</w:t>
       </w:r>
+      <w:proofErr w:type="spellEnd"/>
     </w:p>
     <w:p>
       <w:r>
@@ -66,9 +68,11 @@
           <w:b/>
         </w:rPr>
       </w:pPr>
+      <w:proofErr w:type="spellStart"/>
       <w:r>
         <w:t>web.xml</w:t>
       </w:r>
+      <w:proofErr w:type="spellEnd"/>
     </w:p>
     <w:p>
       <w:pPr>
@@ -127,12 +131,14 @@
         </w:rPr>
         <w:t>注解方式</w:t>
       </w:r>
+      <w:proofErr w:type="spellStart"/>
       <w:r>
         <w:rPr>
           <w:rFonts w:hint="eastAsia"/>
         </w:rPr>
         <w:t>sql</w:t>
       </w:r>
+      <w:proofErr w:type="spellEnd"/>
       <w:r>
         <w:rPr>
           <w:rFonts w:hint="eastAsia"/>
@@ -170,6 +176,7 @@
           <w:szCs w:val="18"/>
         </w:rPr>
       </w:pPr>
+      <w:proofErr w:type="gramStart"/>
       <w:r>
         <w:rPr>
           <w:rFonts w:ascii="宋体" w:eastAsia="宋体" w:hAnsi="宋体" w:cs="宋体"/>
@@ -180,6 +187,7 @@
         </w:rPr>
         <w:t>public</w:t>
       </w:r>
+      <w:proofErr w:type="gramEnd"/>
       <w:r>
         <w:rPr>
           <w:rFonts w:ascii="宋体" w:eastAsia="宋体" w:hAnsi="宋体" w:cs="宋体"/>
@@ -208,7 +216,29 @@
           <w:sz w:val="18"/>
           <w:szCs w:val="18"/>
         </w:rPr>
-        <w:t xml:space="preserve"> UserMapper {</w:t>
+        <w:t xml:space="preserve"> </w:t>
+      </w:r>
+      <w:proofErr w:type="spellStart"/>
+      <w:r>
+        <w:rPr>
+          <w:rFonts w:ascii="宋体" w:eastAsia="宋体" w:hAnsi="宋体" w:cs="宋体"/>
+          <w:color w:val="000000"/>
+          <w:kern w:val="0"/>
+          <w:sz w:val="18"/>
+          <w:szCs w:val="18"/>
+        </w:rPr>
+        <w:t>UserMapper</w:t>
+      </w:r>
+      <w:proofErr w:type="spellEnd"/>
+      <w:r>
+        <w:rPr>
+          <w:rFonts w:ascii="宋体" w:eastAsia="宋体" w:hAnsi="宋体" w:cs="宋体"/>
+          <w:color w:val="000000"/>
+          <w:kern w:val="0"/>
+          <w:sz w:val="18"/>
+          <w:szCs w:val="18"/>
+        </w:rPr>
+        <w:t xml:space="preserve"> {</w:t>
       </w:r>
     </w:p>
     <w:p>
@@ -341,7 +371,29 @@
           <w:sz w:val="18"/>
           <w:szCs w:val="18"/>
         </w:rPr>
-        <w:t xml:space="preserve">     * 这是基于注解的映射方式，实现对数据的增删改查，将sql语句直接写在注解的括号中</w:t>
+        <w:t xml:space="preserve">     * 这是基于注解的映射方式，实现对数据的增删改查，将</w:t>
+      </w:r>
+      <w:proofErr w:type="spellStart"/>
+      <w:r>
+        <w:rPr>
+          <w:rFonts w:ascii="宋体" w:eastAsia="宋体" w:hAnsi="宋体" w:cs="宋体"/>
+          <w:color w:val="008000"/>
+          <w:kern w:val="0"/>
+          <w:sz w:val="18"/>
+          <w:szCs w:val="18"/>
+        </w:rPr>
+        <w:t>sql</w:t>
+      </w:r>
+      <w:proofErr w:type="spellEnd"/>
+      <w:r>
+        <w:rPr>
+          <w:rFonts w:ascii="宋体" w:eastAsia="宋体" w:hAnsi="宋体" w:cs="宋体"/>
+          <w:color w:val="008000"/>
+          <w:kern w:val="0"/>
+          <w:sz w:val="18"/>
+          <w:szCs w:val="18"/>
+        </w:rPr>
+        <w:t>语句直接写在注解的括号中</w:t>
       </w:r>
     </w:p>
     <w:p>
@@ -546,7 +598,51 @@
           <w:sz w:val="18"/>
           <w:szCs w:val="18"/>
         </w:rPr>
-        <w:t xml:space="preserve">    @Insert("insert into users(name,age) values(#{name},#{age})")</w:t>
+        <w:t xml:space="preserve">    </w:t>
+      </w:r>
+      <w:proofErr w:type="gramStart"/>
+      <w:r>
+        <w:rPr>
+          <w:rFonts w:ascii="宋体" w:eastAsia="宋体" w:hAnsi="宋体" w:cs="宋体"/>
+          <w:color w:val="000000"/>
+          <w:kern w:val="0"/>
+          <w:sz w:val="18"/>
+          <w:szCs w:val="18"/>
+        </w:rPr>
+        <w:t>@Insert(</w:t>
+      </w:r>
+      <w:proofErr w:type="gramEnd"/>
+      <w:r>
+        <w:rPr>
+          <w:rFonts w:ascii="宋体" w:eastAsia="宋体" w:hAnsi="宋体" w:cs="宋体"/>
+          <w:color w:val="000000"/>
+          <w:kern w:val="0"/>
+          <w:sz w:val="18"/>
+          <w:szCs w:val="18"/>
+        </w:rPr>
+        <w:t>"insert into users(</w:t>
+      </w:r>
+      <w:proofErr w:type="spellStart"/>
+      <w:r>
+        <w:rPr>
+          <w:rFonts w:ascii="宋体" w:eastAsia="宋体" w:hAnsi="宋体" w:cs="宋体"/>
+          <w:color w:val="000000"/>
+          <w:kern w:val="0"/>
+          <w:sz w:val="18"/>
+          <w:szCs w:val="18"/>
+        </w:rPr>
+        <w:t>name,age</w:t>
+      </w:r>
+      <w:proofErr w:type="spellEnd"/>
+      <w:r>
+        <w:rPr>
+          <w:rFonts w:ascii="宋体" w:eastAsia="宋体" w:hAnsi="宋体" w:cs="宋体"/>
+          <w:color w:val="000000"/>
+          <w:kern w:val="0"/>
+          <w:sz w:val="18"/>
+          <w:szCs w:val="18"/>
+        </w:rPr>
+        <w:t>) values(#{name},#{age})")</w:t>
       </w:r>
     </w:p>
     <w:p>
@@ -589,6 +685,7 @@
         </w:rPr>
         <w:t xml:space="preserve">    </w:t>
       </w:r>
+      <w:proofErr w:type="gramStart"/>
       <w:r>
         <w:rPr>
           <w:rFonts w:ascii="宋体" w:eastAsia="宋体" w:hAnsi="宋体" w:cs="宋体"/>
@@ -599,6 +696,7 @@
         </w:rPr>
         <w:t>public</w:t>
       </w:r>
+      <w:proofErr w:type="gramEnd"/>
       <w:r>
         <w:rPr>
           <w:rFonts w:ascii="宋体" w:eastAsia="宋体" w:hAnsi="宋体" w:cs="宋体"/>
@@ -627,7 +725,29 @@
           <w:sz w:val="18"/>
           <w:szCs w:val="18"/>
         </w:rPr>
-        <w:t xml:space="preserve"> insertT(User user);</w:t>
+        <w:t xml:space="preserve"> </w:t>
+      </w:r>
+      <w:proofErr w:type="spellStart"/>
+      <w:r>
+        <w:rPr>
+          <w:rFonts w:ascii="宋体" w:eastAsia="宋体" w:hAnsi="宋体" w:cs="宋体"/>
+          <w:color w:val="000000"/>
+          <w:kern w:val="0"/>
+          <w:sz w:val="18"/>
+          <w:szCs w:val="18"/>
+        </w:rPr>
+        <w:t>insertT</w:t>
+      </w:r>
+      <w:proofErr w:type="spellEnd"/>
+      <w:r>
+        <w:rPr>
+          <w:rFonts w:ascii="宋体" w:eastAsia="宋体" w:hAnsi="宋体" w:cs="宋体"/>
+          <w:color w:val="000000"/>
+          <w:kern w:val="0"/>
+          <w:sz w:val="18"/>
+          <w:szCs w:val="18"/>
+        </w:rPr>
+        <w:t>(User user);</w:t>
       </w:r>
     </w:p>
     <w:p>
@@ -709,7 +829,29 @@
           <w:sz w:val="18"/>
           <w:szCs w:val="18"/>
         </w:rPr>
-        <w:t xml:space="preserve">    @Delete("delete from users where id=#{id}")</w:t>
+        <w:t xml:space="preserve">    </w:t>
+      </w:r>
+      <w:proofErr w:type="gramStart"/>
+      <w:r>
+        <w:rPr>
+          <w:rFonts w:ascii="宋体" w:eastAsia="宋体" w:hAnsi="宋体" w:cs="宋体"/>
+          <w:color w:val="000000"/>
+          <w:kern w:val="0"/>
+          <w:sz w:val="18"/>
+          <w:szCs w:val="18"/>
+        </w:rPr>
+        <w:t>@Delete(</w:t>
+      </w:r>
+      <w:proofErr w:type="gramEnd"/>
+      <w:r>
+        <w:rPr>
+          <w:rFonts w:ascii="宋体" w:eastAsia="宋体" w:hAnsi="宋体" w:cs="宋体"/>
+          <w:color w:val="000000"/>
+          <w:kern w:val="0"/>
+          <w:sz w:val="18"/>
+          <w:szCs w:val="18"/>
+        </w:rPr>
+        <w:t>"delete from users where id=#{id}")</w:t>
       </w:r>
     </w:p>
     <w:p>
@@ -752,6 +894,7 @@
         </w:rPr>
         <w:t xml:space="preserve">    </w:t>
       </w:r>
+      <w:proofErr w:type="gramStart"/>
       <w:r>
         <w:rPr>
           <w:rFonts w:ascii="宋体" w:eastAsia="宋体" w:hAnsi="宋体" w:cs="宋体"/>
@@ -762,6 +905,7 @@
         </w:rPr>
         <w:t>public</w:t>
       </w:r>
+      <w:proofErr w:type="gramEnd"/>
       <w:r>
         <w:rPr>
           <w:rFonts w:ascii="宋体" w:eastAsia="宋体" w:hAnsi="宋体" w:cs="宋体"/>
@@ -790,8 +934,31 @@
           <w:sz w:val="18"/>
           <w:szCs w:val="18"/>
         </w:rPr>
-        <w:t xml:space="preserve"> deleteById(</w:t>
-      </w:r>
+        <w:t xml:space="preserve"> </w:t>
+      </w:r>
+      <w:proofErr w:type="spellStart"/>
+      <w:r>
+        <w:rPr>
+          <w:rFonts w:ascii="宋体" w:eastAsia="宋体" w:hAnsi="宋体" w:cs="宋体"/>
+          <w:color w:val="000000"/>
+          <w:kern w:val="0"/>
+          <w:sz w:val="18"/>
+          <w:szCs w:val="18"/>
+        </w:rPr>
+        <w:t>deleteById</w:t>
+      </w:r>
+      <w:proofErr w:type="spellEnd"/>
+      <w:r>
+        <w:rPr>
+          <w:rFonts w:ascii="宋体" w:eastAsia="宋体" w:hAnsi="宋体" w:cs="宋体"/>
+          <w:color w:val="000000"/>
+          <w:kern w:val="0"/>
+          <w:sz w:val="18"/>
+          <w:szCs w:val="18"/>
+        </w:rPr>
+        <w:t>(</w:t>
+      </w:r>
+      <w:proofErr w:type="spellStart"/>
       <w:r>
         <w:rPr>
           <w:rFonts w:ascii="宋体" w:eastAsia="宋体" w:hAnsi="宋体" w:cs="宋体"/>
@@ -802,6 +969,7 @@
         </w:rPr>
         <w:t>int</w:t>
       </w:r>
+      <w:proofErr w:type="spellEnd"/>
       <w:r>
         <w:rPr>
           <w:rFonts w:ascii="宋体" w:eastAsia="宋体" w:hAnsi="宋体" w:cs="宋体"/>
@@ -892,7 +1060,29 @@
           <w:sz w:val="18"/>
           <w:szCs w:val="18"/>
         </w:rPr>
-        <w:t xml:space="preserve">    @Update("update users set name=#{name},age=#{age} where id=#{id}")</w:t>
+        <w:t xml:space="preserve">    </w:t>
+      </w:r>
+      <w:proofErr w:type="gramStart"/>
+      <w:r>
+        <w:rPr>
+          <w:rFonts w:ascii="宋体" w:eastAsia="宋体" w:hAnsi="宋体" w:cs="宋体"/>
+          <w:color w:val="000000"/>
+          <w:kern w:val="0"/>
+          <w:sz w:val="18"/>
+          <w:szCs w:val="18"/>
+        </w:rPr>
+        <w:t>@Update(</w:t>
+      </w:r>
+      <w:proofErr w:type="gramEnd"/>
+      <w:r>
+        <w:rPr>
+          <w:rFonts w:ascii="宋体" w:eastAsia="宋体" w:hAnsi="宋体" w:cs="宋体"/>
+          <w:color w:val="000000"/>
+          <w:kern w:val="0"/>
+          <w:sz w:val="18"/>
+          <w:szCs w:val="18"/>
+        </w:rPr>
+        <w:t>"update users set name=#{name},age=#{age} where id=#{id}")</w:t>
       </w:r>
     </w:p>
     <w:p>
@@ -935,6 +1125,7 @@
         </w:rPr>
         <w:t xml:space="preserve">    </w:t>
       </w:r>
+      <w:proofErr w:type="gramStart"/>
       <w:r>
         <w:rPr>
           <w:rFonts w:ascii="宋体" w:eastAsia="宋体" w:hAnsi="宋体" w:cs="宋体"/>
@@ -945,6 +1136,7 @@
         </w:rPr>
         <w:t>public</w:t>
       </w:r>
+      <w:proofErr w:type="gramEnd"/>
       <w:r>
         <w:rPr>
           <w:rFonts w:ascii="宋体" w:eastAsia="宋体" w:hAnsi="宋体" w:cs="宋体"/>
@@ -973,7 +1165,29 @@
           <w:sz w:val="18"/>
           <w:szCs w:val="18"/>
         </w:rPr>
-        <w:t xml:space="preserve"> updateT(User user);</w:t>
+        <w:t xml:space="preserve"> </w:t>
+      </w:r>
+      <w:proofErr w:type="spellStart"/>
+      <w:r>
+        <w:rPr>
+          <w:rFonts w:ascii="宋体" w:eastAsia="宋体" w:hAnsi="宋体" w:cs="宋体"/>
+          <w:color w:val="000000"/>
+          <w:kern w:val="0"/>
+          <w:sz w:val="18"/>
+          <w:szCs w:val="18"/>
+        </w:rPr>
+        <w:t>updateT</w:t>
+      </w:r>
+      <w:proofErr w:type="spellEnd"/>
+      <w:r>
+        <w:rPr>
+          <w:rFonts w:ascii="宋体" w:eastAsia="宋体" w:hAnsi="宋体" w:cs="宋体"/>
+          <w:color w:val="000000"/>
+          <w:kern w:val="0"/>
+          <w:sz w:val="18"/>
+          <w:szCs w:val="18"/>
+        </w:rPr>
+        <w:t>(User user);</w:t>
       </w:r>
     </w:p>
     <w:p>
@@ -1055,7 +1269,29 @@
           <w:sz w:val="18"/>
           <w:szCs w:val="18"/>
         </w:rPr>
-        <w:t xml:space="preserve">    @Select("select * from users where id=#{id}")</w:t>
+        <w:t xml:space="preserve">    </w:t>
+      </w:r>
+      <w:proofErr w:type="gramStart"/>
+      <w:r>
+        <w:rPr>
+          <w:rFonts w:ascii="宋体" w:eastAsia="宋体" w:hAnsi="宋体" w:cs="宋体"/>
+          <w:color w:val="000000"/>
+          <w:kern w:val="0"/>
+          <w:sz w:val="18"/>
+          <w:szCs w:val="18"/>
+        </w:rPr>
+        <w:t>@Select(</w:t>
+      </w:r>
+      <w:proofErr w:type="gramEnd"/>
+      <w:r>
+        <w:rPr>
+          <w:rFonts w:ascii="宋体" w:eastAsia="宋体" w:hAnsi="宋体" w:cs="宋体"/>
+          <w:color w:val="000000"/>
+          <w:kern w:val="0"/>
+          <w:sz w:val="18"/>
+          <w:szCs w:val="18"/>
+        </w:rPr>
+        <w:t>"select * from users where id=#{id}")</w:t>
       </w:r>
     </w:p>
     <w:p>
@@ -1099,6 +1335,7 @@
         <w:lastRenderedPageBreak/>
         <w:t xml:space="preserve">    </w:t>
       </w:r>
+      <w:proofErr w:type="gramStart"/>
       <w:r>
         <w:rPr>
           <w:rFonts w:ascii="宋体" w:eastAsia="宋体" w:hAnsi="宋体" w:cs="宋体"/>
@@ -1109,16 +1346,40 @@
         </w:rPr>
         <w:t>public</w:t>
       </w:r>
-      <w:r>
-        <w:rPr>
-          <w:rFonts w:ascii="宋体" w:eastAsia="宋体" w:hAnsi="宋体" w:cs="宋体"/>
-          <w:color w:val="000000"/>
-          <w:kern w:val="0"/>
-          <w:sz w:val="18"/>
-          <w:szCs w:val="18"/>
-        </w:rPr>
-        <w:t xml:space="preserve"> User getUser(</w:t>
-      </w:r>
+      <w:proofErr w:type="gramEnd"/>
+      <w:r>
+        <w:rPr>
+          <w:rFonts w:ascii="宋体" w:eastAsia="宋体" w:hAnsi="宋体" w:cs="宋体"/>
+          <w:color w:val="000000"/>
+          <w:kern w:val="0"/>
+          <w:sz w:val="18"/>
+          <w:szCs w:val="18"/>
+        </w:rPr>
+        <w:t xml:space="preserve"> User </w:t>
+      </w:r>
+      <w:proofErr w:type="spellStart"/>
+      <w:r>
+        <w:rPr>
+          <w:rFonts w:ascii="宋体" w:eastAsia="宋体" w:hAnsi="宋体" w:cs="宋体"/>
+          <w:color w:val="000000"/>
+          <w:kern w:val="0"/>
+          <w:sz w:val="18"/>
+          <w:szCs w:val="18"/>
+        </w:rPr>
+        <w:t>getUser</w:t>
+      </w:r>
+      <w:proofErr w:type="spellEnd"/>
+      <w:r>
+        <w:rPr>
+          <w:rFonts w:ascii="宋体" w:eastAsia="宋体" w:hAnsi="宋体" w:cs="宋体"/>
+          <w:color w:val="000000"/>
+          <w:kern w:val="0"/>
+          <w:sz w:val="18"/>
+          <w:szCs w:val="18"/>
+        </w:rPr>
+        <w:t>(</w:t>
+      </w:r>
+      <w:proofErr w:type="spellStart"/>
       <w:r>
         <w:rPr>
           <w:rFonts w:ascii="宋体" w:eastAsia="宋体" w:hAnsi="宋体" w:cs="宋体"/>
@@ -1129,6 +1390,7 @@
         </w:rPr>
         <w:t>int</w:t>
       </w:r>
+      <w:proofErr w:type="spellEnd"/>
       <w:r>
         <w:rPr>
           <w:rFonts w:ascii="宋体" w:eastAsia="宋体" w:hAnsi="宋体" w:cs="宋体"/>
@@ -1219,7 +1481,29 @@
           <w:sz w:val="18"/>
           <w:szCs w:val="18"/>
         </w:rPr>
-        <w:t xml:space="preserve">    @Select("select * from users")</w:t>
+        <w:t xml:space="preserve">    </w:t>
+      </w:r>
+      <w:proofErr w:type="gramStart"/>
+      <w:r>
+        <w:rPr>
+          <w:rFonts w:ascii="宋体" w:eastAsia="宋体" w:hAnsi="宋体" w:cs="宋体"/>
+          <w:color w:val="000000"/>
+          <w:kern w:val="0"/>
+          <w:sz w:val="18"/>
+          <w:szCs w:val="18"/>
+        </w:rPr>
+        <w:t>@Select(</w:t>
+      </w:r>
+      <w:proofErr w:type="gramEnd"/>
+      <w:r>
+        <w:rPr>
+          <w:rFonts w:ascii="宋体" w:eastAsia="宋体" w:hAnsi="宋体" w:cs="宋体"/>
+          <w:color w:val="000000"/>
+          <w:kern w:val="0"/>
+          <w:sz w:val="18"/>
+          <w:szCs w:val="18"/>
+        </w:rPr>
+        <w:t>"select * from users")</w:t>
       </w:r>
     </w:p>
     <w:p>
@@ -1262,6 +1546,7 @@
         </w:rPr>
         <w:t xml:space="preserve">    </w:t>
       </w:r>
+      <w:proofErr w:type="gramStart"/>
       <w:r>
         <w:rPr>
           <w:rFonts w:ascii="宋体" w:eastAsia="宋体" w:hAnsi="宋体" w:cs="宋体"/>
@@ -1272,15 +1557,38 @@
         </w:rPr>
         <w:t>public</w:t>
       </w:r>
-      <w:r>
-        <w:rPr>
-          <w:rFonts w:ascii="宋体" w:eastAsia="宋体" w:hAnsi="宋体" w:cs="宋体"/>
-          <w:color w:val="000000"/>
-          <w:kern w:val="0"/>
-          <w:sz w:val="18"/>
-          <w:szCs w:val="18"/>
-        </w:rPr>
-        <w:t xml:space="preserve"> List&lt;User&gt; getAllUsers();</w:t>
+      <w:proofErr w:type="gramEnd"/>
+      <w:r>
+        <w:rPr>
+          <w:rFonts w:ascii="宋体" w:eastAsia="宋体" w:hAnsi="宋体" w:cs="宋体"/>
+          <w:color w:val="000000"/>
+          <w:kern w:val="0"/>
+          <w:sz w:val="18"/>
+          <w:szCs w:val="18"/>
+        </w:rPr>
+        <w:t xml:space="preserve"> List&lt;User&gt; </w:t>
+      </w:r>
+      <w:proofErr w:type="spellStart"/>
+      <w:r>
+        <w:rPr>
+          <w:rFonts w:ascii="宋体" w:eastAsia="宋体" w:hAnsi="宋体" w:cs="宋体"/>
+          <w:color w:val="000000"/>
+          <w:kern w:val="0"/>
+          <w:sz w:val="18"/>
+          <w:szCs w:val="18"/>
+        </w:rPr>
+        <w:t>getAllUsers</w:t>
+      </w:r>
+      <w:proofErr w:type="spellEnd"/>
+      <w:r>
+        <w:rPr>
+          <w:rFonts w:ascii="宋体" w:eastAsia="宋体" w:hAnsi="宋体" w:cs="宋体"/>
+          <w:color w:val="000000"/>
+          <w:kern w:val="0"/>
+          <w:sz w:val="18"/>
+          <w:szCs w:val="18"/>
+        </w:rPr>
+        <w:t>();</w:t>
       </w:r>
     </w:p>
     <w:p>
@@ -1342,9 +1650,16 @@
         </w:rPr>
         <w:t>在</w:t>
       </w:r>
-      <w:r>
-        <w:t>com.thinkgem.jeesite.modules.sys.web</w:t>
-      </w:r>
+      <w:proofErr w:type="spellStart"/>
+      <w:r>
+        <w:t>com.</w:t>
+      </w:r>
+      <w:proofErr w:type="gramStart"/>
+      <w:r>
+        <w:t>thinkgem.jeesite.modules.sys.web</w:t>
+      </w:r>
+      <w:proofErr w:type="spellEnd"/>
+      <w:proofErr w:type="gramEnd"/>
       <w:r>
         <w:rPr>
           <w:rFonts w:hint="eastAsia"/>
@@ -1352,8 +1667,13 @@
         <w:t>.</w:t>
       </w:r>
       <w:r>
-        <w:t xml:space="preserve"> LoginController</w:t>
-      </w:r>
+        <w:t xml:space="preserve"> </w:t>
+      </w:r>
+      <w:proofErr w:type="spellStart"/>
+      <w:r>
+        <w:t>LoginController</w:t>
+      </w:r>
+      <w:proofErr w:type="spellEnd"/>
       <w:r>
         <w:rPr>
           <w:rFonts w:hint="eastAsia"/>
@@ -1468,6 +1788,7 @@
         </w:rPr>
         <w:tab/>
       </w:r>
+      <w:proofErr w:type="gramStart"/>
       <w:r>
         <w:rPr>
           <w:rFonts w:ascii="Consolas" w:hAnsi="Consolas" w:cs="Consolas"/>
@@ -1476,17 +1797,40 @@
           <w:sz w:val="24"/>
           <w:szCs w:val="24"/>
         </w:rPr>
-        <w:t>@RequestMapping</w:t>
-      </w:r>
-      <w:r>
-        <w:rPr>
-          <w:rFonts w:ascii="Consolas" w:hAnsi="Consolas" w:cs="Consolas"/>
-          <w:color w:val="000000"/>
-          <w:kern w:val="0"/>
-          <w:sz w:val="24"/>
-          <w:szCs w:val="24"/>
-        </w:rPr>
-        <w:t xml:space="preserve">(value = </w:t>
+        <w:t>@</w:t>
+      </w:r>
+      <w:proofErr w:type="spellStart"/>
+      <w:r>
+        <w:rPr>
+          <w:rFonts w:ascii="Consolas" w:hAnsi="Consolas" w:cs="Consolas"/>
+          <w:color w:val="646464"/>
+          <w:kern w:val="0"/>
+          <w:sz w:val="24"/>
+          <w:szCs w:val="24"/>
+        </w:rPr>
+        <w:t>RequestMapping</w:t>
+      </w:r>
+      <w:proofErr w:type="spellEnd"/>
+      <w:r>
+        <w:rPr>
+          <w:rFonts w:ascii="Consolas" w:hAnsi="Consolas" w:cs="Consolas"/>
+          <w:color w:val="000000"/>
+          <w:kern w:val="0"/>
+          <w:sz w:val="24"/>
+          <w:szCs w:val="24"/>
+        </w:rPr>
+        <w:t>(</w:t>
+      </w:r>
+      <w:proofErr w:type="gramEnd"/>
+      <w:r>
+        <w:rPr>
+          <w:rFonts w:ascii="Consolas" w:hAnsi="Consolas" w:cs="Consolas"/>
+          <w:color w:val="000000"/>
+          <w:kern w:val="0"/>
+          <w:sz w:val="24"/>
+          <w:szCs w:val="24"/>
+        </w:rPr>
+        <w:t xml:space="preserve">value = </w:t>
       </w:r>
       <w:r>
         <w:rPr>
@@ -1496,17 +1840,50 @@
           <w:sz w:val="24"/>
           <w:szCs w:val="24"/>
         </w:rPr>
-        <w:t>"${adminPath}/logout"</w:t>
-      </w:r>
-      <w:r>
-        <w:rPr>
-          <w:rFonts w:ascii="Consolas" w:hAnsi="Consolas" w:cs="Consolas"/>
-          <w:color w:val="000000"/>
-          <w:kern w:val="0"/>
-          <w:sz w:val="24"/>
-          <w:szCs w:val="24"/>
-        </w:rPr>
-        <w:t>, method = RequestMethod.</w:t>
+        <w:t>"${</w:t>
+      </w:r>
+      <w:proofErr w:type="spellStart"/>
+      <w:r>
+        <w:rPr>
+          <w:rFonts w:ascii="Consolas" w:hAnsi="Consolas" w:cs="Consolas"/>
+          <w:color w:val="2A00FF"/>
+          <w:kern w:val="0"/>
+          <w:sz w:val="24"/>
+          <w:szCs w:val="24"/>
+        </w:rPr>
+        <w:t>adminPath</w:t>
+      </w:r>
+      <w:proofErr w:type="spellEnd"/>
+      <w:r>
+        <w:rPr>
+          <w:rFonts w:ascii="Consolas" w:hAnsi="Consolas" w:cs="Consolas"/>
+          <w:color w:val="2A00FF"/>
+          <w:kern w:val="0"/>
+          <w:sz w:val="24"/>
+          <w:szCs w:val="24"/>
+        </w:rPr>
+        <w:t>}/logout"</w:t>
+      </w:r>
+      <w:r>
+        <w:rPr>
+          <w:rFonts w:ascii="Consolas" w:hAnsi="Consolas" w:cs="Consolas"/>
+          <w:color w:val="000000"/>
+          <w:kern w:val="0"/>
+          <w:sz w:val="24"/>
+          <w:szCs w:val="24"/>
+        </w:rPr>
+        <w:t xml:space="preserve">, method = </w:t>
+      </w:r>
+      <w:proofErr w:type="spellStart"/>
+      <w:r>
+        <w:rPr>
+          <w:rFonts w:ascii="Consolas" w:hAnsi="Consolas" w:cs="Consolas"/>
+          <w:color w:val="000000"/>
+          <w:kern w:val="0"/>
+          <w:sz w:val="24"/>
+          <w:szCs w:val="24"/>
+        </w:rPr>
+        <w:t>RequestMethod.</w:t>
       </w:r>
       <w:r>
         <w:rPr>
@@ -1522,6 +1899,7 @@
         </w:rPr>
         <w:t>GET</w:t>
       </w:r>
+      <w:proofErr w:type="spellEnd"/>
       <w:r>
         <w:rPr>
           <w:rFonts w:ascii="Consolas" w:hAnsi="Consolas" w:cs="Consolas"/>
@@ -1556,6 +1934,7 @@
         </w:rPr>
         <w:tab/>
       </w:r>
+      <w:proofErr w:type="gramStart"/>
       <w:r>
         <w:rPr>
           <w:rFonts w:ascii="Consolas" w:hAnsi="Consolas" w:cs="Consolas"/>
@@ -1568,15 +1947,38 @@
         </w:rPr>
         <w:t>public</w:t>
       </w:r>
-      <w:r>
-        <w:rPr>
-          <w:rFonts w:ascii="Consolas" w:hAnsi="Consolas" w:cs="Consolas"/>
-          <w:color w:val="000000"/>
-          <w:kern w:val="0"/>
-          <w:sz w:val="24"/>
-          <w:szCs w:val="24"/>
-        </w:rPr>
-        <w:t xml:space="preserve"> String logout(HttpServletRequest </w:t>
+      <w:proofErr w:type="gramEnd"/>
+      <w:r>
+        <w:rPr>
+          <w:rFonts w:ascii="Consolas" w:hAnsi="Consolas" w:cs="Consolas"/>
+          <w:color w:val="000000"/>
+          <w:kern w:val="0"/>
+          <w:sz w:val="24"/>
+          <w:szCs w:val="24"/>
+        </w:rPr>
+        <w:t xml:space="preserve"> String logout(</w:t>
+      </w:r>
+      <w:proofErr w:type="spellStart"/>
+      <w:r>
+        <w:rPr>
+          <w:rFonts w:ascii="Consolas" w:hAnsi="Consolas" w:cs="Consolas"/>
+          <w:color w:val="000000"/>
+          <w:kern w:val="0"/>
+          <w:sz w:val="24"/>
+          <w:szCs w:val="24"/>
+        </w:rPr>
+        <w:t>HttpServletRequest</w:t>
+      </w:r>
+      <w:proofErr w:type="spellEnd"/>
+      <w:r>
+        <w:rPr>
+          <w:rFonts w:ascii="Consolas" w:hAnsi="Consolas" w:cs="Consolas"/>
+          <w:color w:val="000000"/>
+          <w:kern w:val="0"/>
+          <w:sz w:val="24"/>
+          <w:szCs w:val="24"/>
+        </w:rPr>
+        <w:t xml:space="preserve"> </w:t>
       </w:r>
       <w:r>
         <w:rPr>
@@ -1596,7 +1998,29 @@
           <w:sz w:val="24"/>
           <w:szCs w:val="24"/>
         </w:rPr>
-        <w:t xml:space="preserve">, HttpServletResponse </w:t>
+        <w:t xml:space="preserve">, </w:t>
+      </w:r>
+      <w:proofErr w:type="spellStart"/>
+      <w:r>
+        <w:rPr>
+          <w:rFonts w:ascii="Consolas" w:hAnsi="Consolas" w:cs="Consolas"/>
+          <w:color w:val="000000"/>
+          <w:kern w:val="0"/>
+          <w:sz w:val="24"/>
+          <w:szCs w:val="24"/>
+        </w:rPr>
+        <w:t>HttpServletResponse</w:t>
+      </w:r>
+      <w:proofErr w:type="spellEnd"/>
+      <w:r>
+        <w:rPr>
+          <w:rFonts w:ascii="Consolas" w:hAnsi="Consolas" w:cs="Consolas"/>
+          <w:color w:val="000000"/>
+          <w:kern w:val="0"/>
+          <w:sz w:val="24"/>
+          <w:szCs w:val="24"/>
+        </w:rPr>
+        <w:t xml:space="preserve"> </w:t>
       </w:r>
       <w:r>
         <w:rPr>
@@ -1651,6 +2075,17 @@
           <w:szCs w:val="24"/>
         </w:rPr>
         <w:tab/>
+      </w:r>
+      <w:proofErr w:type="spellStart"/>
+      <w:proofErr w:type="gramStart"/>
+      <w:r>
+        <w:rPr>
+          <w:rFonts w:ascii="Consolas" w:hAnsi="Consolas" w:cs="Consolas"/>
+          <w:color w:val="000000"/>
+          <w:kern w:val="0"/>
+          <w:sz w:val="24"/>
+          <w:szCs w:val="24"/>
+        </w:rPr>
         <w:t>UserUtils.</w:t>
       </w:r>
       <w:r>
@@ -1665,15 +2100,27 @@
         </w:rPr>
         <w:t>getSubject</w:t>
       </w:r>
-      <w:r>
-        <w:rPr>
-          <w:rFonts w:ascii="Consolas" w:hAnsi="Consolas" w:cs="Consolas"/>
-          <w:color w:val="000000"/>
-          <w:kern w:val="0"/>
-          <w:sz w:val="24"/>
-          <w:szCs w:val="24"/>
-        </w:rPr>
-        <w:t>().logout();</w:t>
+      <w:proofErr w:type="spellEnd"/>
+      <w:r>
+        <w:rPr>
+          <w:rFonts w:ascii="Consolas" w:hAnsi="Consolas" w:cs="Consolas"/>
+          <w:color w:val="000000"/>
+          <w:kern w:val="0"/>
+          <w:sz w:val="24"/>
+          <w:szCs w:val="24"/>
+        </w:rPr>
+        <w:t>(</w:t>
+      </w:r>
+      <w:proofErr w:type="gramEnd"/>
+      <w:r>
+        <w:rPr>
+          <w:rFonts w:ascii="Consolas" w:hAnsi="Consolas" w:cs="Consolas"/>
+          <w:color w:val="000000"/>
+          <w:kern w:val="0"/>
+          <w:sz w:val="24"/>
+          <w:szCs w:val="24"/>
+        </w:rPr>
+        <w:t>).logout();</w:t>
       </w:r>
     </w:p>
     <w:p>
@@ -1709,6 +2156,7 @@
         </w:rPr>
         <w:tab/>
       </w:r>
+      <w:proofErr w:type="gramStart"/>
       <w:r>
         <w:rPr>
           <w:rFonts w:ascii="Consolas" w:hAnsi="Consolas" w:cs="Consolas"/>
@@ -1721,6 +2169,7 @@
         </w:rPr>
         <w:t>return</w:t>
       </w:r>
+      <w:proofErr w:type="gramEnd"/>
       <w:r>
         <w:rPr>
           <w:rFonts w:ascii="Consolas" w:hAnsi="Consolas" w:cs="Consolas"/>
@@ -1751,6 +2200,7 @@
         </w:rPr>
         <w:t xml:space="preserve"> + </w:t>
       </w:r>
+      <w:proofErr w:type="spellStart"/>
       <w:r>
         <w:rPr>
           <w:rFonts w:ascii="Consolas" w:hAnsi="Consolas" w:cs="Consolas"/>
@@ -1761,6 +2211,7 @@
         </w:rPr>
         <w:t>adminPath</w:t>
       </w:r>
+      <w:proofErr w:type="spellEnd"/>
       <w:r>
         <w:rPr>
           <w:rFonts w:ascii="Consolas" w:hAnsi="Consolas" w:cs="Consolas"/>
@@ -1963,12 +2414,14 @@
         </w:rPr>
         <w:t>数据库时间以</w:t>
       </w:r>
+      <w:proofErr w:type="spellStart"/>
       <w:r>
         <w:rPr>
           <w:rFonts w:hint="eastAsia"/>
         </w:rPr>
         <w:t>varchar</w:t>
       </w:r>
+      <w:proofErr w:type="spellEnd"/>
       <w:r>
         <w:rPr>
           <w:rFonts w:hint="eastAsia"/>
@@ -2025,24 +2478,28 @@
         </w:rPr>
         <w:t>字段会为以前的</w:t>
       </w:r>
+      <w:proofErr w:type="spellStart"/>
       <w:r>
         <w:rPr>
           <w:rFonts w:hint="eastAsia"/>
         </w:rPr>
         <w:t>uuid</w:t>
       </w:r>
+      <w:proofErr w:type="spellEnd"/>
       <w:r>
         <w:rPr>
           <w:rFonts w:hint="eastAsia"/>
         </w:rPr>
         <w:t>是不正确的，解决方法，修改</w:t>
       </w:r>
+      <w:proofErr w:type="spellStart"/>
       <w:r>
         <w:rPr>
           <w:rFonts w:hint="eastAsia"/>
         </w:rPr>
         <w:t>mybatis</w:t>
       </w:r>
+      <w:proofErr w:type="spellEnd"/>
       <w:r>
         <w:rPr>
           <w:rFonts w:hint="eastAsia"/>
@@ -2182,12 +2639,14 @@
         <w:lastRenderedPageBreak/>
         <w:t>删除常量在</w:t>
       </w:r>
+      <w:proofErr w:type="spellStart"/>
       <w:r>
         <w:rPr>
           <w:rFonts w:hint="eastAsia"/>
         </w:rPr>
         <w:t>BaseEntity</w:t>
       </w:r>
+      <w:proofErr w:type="spellEnd"/>
       <w:r>
         <w:rPr>
           <w:rFonts w:hint="eastAsia"/>
@@ -2202,12 +2661,14 @@
         </w:rPr>
         <w:t>前端</w:t>
       </w:r>
+      <w:proofErr w:type="spellStart"/>
       <w:r>
         <w:rPr>
           <w:rFonts w:hint="eastAsia"/>
         </w:rPr>
         <w:t>js</w:t>
       </w:r>
+      <w:proofErr w:type="spellEnd"/>
       <w:r>
         <w:rPr>
           <w:rFonts w:hint="eastAsia"/>
@@ -2557,9 +3018,6 @@
     <w:p>
       <w:pPr>
         <w:pStyle w:val="1"/>
-        <w:rPr>
-          <w:rFonts w:hint="eastAsia"/>
-        </w:rPr>
       </w:pPr>
       <w:r>
         <w:rPr>
@@ -2568,36 +3026,42 @@
         <w:lastRenderedPageBreak/>
         <w:t>树形结构自定义</w:t>
       </w:r>
+      <w:proofErr w:type="spellStart"/>
       <w:r>
         <w:rPr>
           <w:rFonts w:hint="eastAsia"/>
         </w:rPr>
         <w:t>pid</w:t>
       </w:r>
+      <w:proofErr w:type="spellEnd"/>
       <w:r>
         <w:rPr>
           <w:rFonts w:hint="eastAsia"/>
         </w:rPr>
         <w:t>和</w:t>
       </w:r>
+      <w:proofErr w:type="spellStart"/>
       <w:r>
         <w:rPr>
           <w:rFonts w:hint="eastAsia"/>
         </w:rPr>
         <w:t>pids</w:t>
       </w:r>
+      <w:proofErr w:type="spellEnd"/>
       <w:r>
         <w:rPr>
           <w:rFonts w:hint="eastAsia"/>
         </w:rPr>
         <w:t>字段需手动更改，改为</w:t>
       </w:r>
+      <w:proofErr w:type="spellStart"/>
       <w:r>
         <w:rPr>
           <w:rFonts w:hint="eastAsia"/>
         </w:rPr>
         <w:t>pid</w:t>
       </w:r>
+      <w:proofErr w:type="spellEnd"/>
       <w:r>
         <w:rPr>
           <w:rFonts w:hint="eastAsia"/>
@@ -2612,11 +3076,6 @@
       </w:r>
     </w:p>
     <w:p>
-      <w:pPr>
-        <w:rPr>
-          <w:rFonts w:hint="eastAsia"/>
-        </w:rPr>
-      </w:pPr>
       <w:r>
         <w:rPr>
           <w:noProof/>
@@ -2661,23 +3120,15 @@
     <w:p>
       <w:pPr>
         <w:pStyle w:val="1"/>
+      </w:pPr>
+      <w:r>
         <w:rPr>
           <w:rFonts w:hint="eastAsia"/>
         </w:rPr>
-      </w:pPr>
-      <w:r>
-        <w:rPr>
-          <w:rFonts w:hint="eastAsia"/>
-        </w:rPr>
         <w:t>树列表展开级别</w:t>
       </w:r>
     </w:p>
     <w:p>
-      <w:pPr>
-        <w:rPr>
-          <w:rFonts w:hint="eastAsia"/>
-        </w:rPr>
-      </w:pPr>
       <w:r>
         <w:rPr>
           <w:noProof/>
@@ -2720,32 +3171,3591 @@
       </w:r>
     </w:p>
     <w:p>
-      <w:pPr>
+      <w:r>
         <w:rPr>
           <w:rFonts w:hint="eastAsia"/>
         </w:rPr>
-      </w:pPr>
+        <w:t>多级</w:t>
+      </w:r>
+      <w:proofErr w:type="gramStart"/>
       <w:r>
         <w:rPr>
           <w:rFonts w:hint="eastAsia"/>
         </w:rPr>
-        <w:t>多级</w:t>
+        <w:t>级</w:t>
+      </w:r>
+      <w:proofErr w:type="gramEnd"/>
+      <w:r>
+        <w:rPr>
+          <w:rFonts w:hint="eastAsia"/>
+        </w:rPr>
+        <w:t>联动菜单实现</w:t>
+      </w:r>
+    </w:p>
+    <w:p>
+      <w:pPr>
+        <w:pStyle w:val="1"/>
+        <w:rPr>
+          <w:rFonts w:hint="eastAsia"/>
+        </w:rPr>
+      </w:pPr>
+      <w:proofErr w:type="spellStart"/>
+      <w:r>
+        <w:rPr>
+          <w:rFonts w:hint="eastAsia"/>
+        </w:rPr>
+        <w:t>jeesite</w:t>
+      </w:r>
+      <w:proofErr w:type="spellEnd"/>
+      <w:r>
+        <w:rPr>
+          <w:rFonts w:hint="eastAsia"/>
+        </w:rPr>
+        <w:t>配置的读取</w:t>
+      </w:r>
+    </w:p>
+    <w:p>
+      <w:pPr>
+        <w:widowControl/>
+        <w:tabs>
+          <w:tab w:val="left" w:pos="916"/>
+          <w:tab w:val="left" w:pos="1832"/>
+          <w:tab w:val="left" w:pos="2748"/>
+          <w:tab w:val="left" w:pos="3664"/>
+          <w:tab w:val="left" w:pos="4580"/>
+          <w:tab w:val="left" w:pos="5496"/>
+          <w:tab w:val="left" w:pos="6412"/>
+          <w:tab w:val="left" w:pos="7328"/>
+          <w:tab w:val="left" w:pos="8244"/>
+          <w:tab w:val="left" w:pos="9160"/>
+          <w:tab w:val="left" w:pos="10076"/>
+          <w:tab w:val="left" w:pos="10992"/>
+          <w:tab w:val="left" w:pos="11908"/>
+          <w:tab w:val="left" w:pos="12824"/>
+          <w:tab w:val="left" w:pos="13740"/>
+          <w:tab w:val="left" w:pos="14656"/>
+        </w:tabs>
+        <w:jc w:val="left"/>
+        <w:rPr>
+          <w:rFonts w:ascii="宋体" w:eastAsia="宋体" w:hAnsi="宋体" w:cs="宋体" w:hint="eastAsia"/>
+          <w:color w:val="000000"/>
+          <w:kern w:val="0"/>
+          <w:sz w:val="18"/>
+          <w:szCs w:val="18"/>
+        </w:rPr>
+      </w:pPr>
+      <w:proofErr w:type="spellStart"/>
+      <w:proofErr w:type="gramStart"/>
+      <w:r>
+        <w:rPr>
+          <w:rFonts w:ascii="宋体" w:eastAsia="宋体" w:hAnsi="宋体" w:cs="宋体"/>
+          <w:color w:val="000000"/>
+          <w:kern w:val="0"/>
+          <w:sz w:val="18"/>
+          <w:szCs w:val="18"/>
+        </w:rPr>
+        <w:t>Global.getConfig</w:t>
+      </w:r>
+      <w:proofErr w:type="spellEnd"/>
+      <w:r>
+        <w:rPr>
+          <w:rFonts w:ascii="宋体" w:eastAsia="宋体" w:hAnsi="宋体" w:cs="宋体"/>
+          <w:color w:val="000000"/>
+          <w:kern w:val="0"/>
+          <w:sz w:val="18"/>
+          <w:szCs w:val="18"/>
+        </w:rPr>
+        <w:t>(</w:t>
+      </w:r>
+      <w:proofErr w:type="gramEnd"/>
+      <w:r>
+        <w:rPr>
+          <w:rFonts w:ascii="宋体" w:eastAsia="宋体" w:hAnsi="宋体" w:cs="宋体"/>
+          <w:color w:val="000000"/>
+          <w:kern w:val="0"/>
+          <w:sz w:val="18"/>
+          <w:szCs w:val="18"/>
+        </w:rPr>
+        <w:t>"</w:t>
+      </w:r>
+      <w:proofErr w:type="spellStart"/>
+      <w:r>
+        <w:rPr>
+          <w:rFonts w:ascii="宋体" w:eastAsia="宋体" w:hAnsi="宋体" w:cs="宋体"/>
+          <w:color w:val="000000"/>
+          <w:kern w:val="0"/>
+          <w:sz w:val="18"/>
+          <w:szCs w:val="18"/>
+        </w:rPr>
+        <w:t>projectPath</w:t>
+      </w:r>
+      <w:proofErr w:type="spellEnd"/>
+      <w:r>
+        <w:rPr>
+          <w:rFonts w:ascii="宋体" w:eastAsia="宋体" w:hAnsi="宋体" w:cs="宋体"/>
+          <w:color w:val="000000"/>
+          <w:kern w:val="0"/>
+          <w:sz w:val="18"/>
+          <w:szCs w:val="18"/>
+        </w:rPr>
+        <w:t>");</w:t>
+      </w:r>
+    </w:p>
+    <w:p>
+      <w:pPr>
+        <w:pStyle w:val="1"/>
+        <w:rPr>
+          <w:rFonts w:hint="eastAsia"/>
+        </w:rPr>
+      </w:pPr>
+      <w:r>
+        <w:rPr>
+          <w:rFonts w:hint="eastAsia"/>
+        </w:rPr>
+        <w:lastRenderedPageBreak/>
+        <w:t>配置读取中文乱码的问题</w:t>
+      </w:r>
+    </w:p>
+    <w:p>
+      <w:pPr>
+        <w:widowControl/>
+        <w:tabs>
+          <w:tab w:val="left" w:pos="916"/>
+          <w:tab w:val="left" w:pos="1832"/>
+          <w:tab w:val="left" w:pos="2748"/>
+          <w:tab w:val="left" w:pos="3664"/>
+          <w:tab w:val="left" w:pos="4580"/>
+          <w:tab w:val="left" w:pos="5496"/>
+          <w:tab w:val="left" w:pos="6412"/>
+          <w:tab w:val="left" w:pos="7328"/>
+          <w:tab w:val="left" w:pos="8244"/>
+          <w:tab w:val="left" w:pos="9160"/>
+          <w:tab w:val="left" w:pos="10076"/>
+          <w:tab w:val="left" w:pos="10992"/>
+          <w:tab w:val="left" w:pos="11908"/>
+          <w:tab w:val="left" w:pos="12824"/>
+          <w:tab w:val="left" w:pos="13740"/>
+          <w:tab w:val="left" w:pos="14656"/>
+        </w:tabs>
+        <w:jc w:val="left"/>
+        <w:rPr>
+          <w:rFonts w:ascii="宋体" w:eastAsia="宋体" w:hAnsi="宋体" w:cs="宋体" w:hint="eastAsia"/>
+          <w:color w:val="000000"/>
+          <w:kern w:val="0"/>
+          <w:sz w:val="18"/>
+          <w:szCs w:val="18"/>
+        </w:rPr>
+      </w:pPr>
+      <w:r>
+        <w:rPr>
+          <w:noProof/>
+        </w:rPr>
+        <w:drawing>
+          <wp:inline distT="0" distB="0" distL="0" distR="0" wp14:anchorId="22057827" wp14:editId="7943510E">
+            <wp:extent cx="5274310" cy="2996101"/>
+            <wp:effectExtent l="0" t="0" r="2540" b="0"/>
+            <wp:docPr id="16" name="图片 16"/>
+            <wp:cNvGraphicFramePr>
+              <a:graphicFrameLocks xmlns:a="http://schemas.openxmlformats.org/drawingml/2006/main" noChangeAspect="1"/>
+            </wp:cNvGraphicFramePr>
+            <a:graphic xmlns:a="http://schemas.openxmlformats.org/drawingml/2006/main">
+              <a:graphicData uri="http://schemas.openxmlformats.org/drawingml/2006/picture">
+                <pic:pic xmlns:pic="http://schemas.openxmlformats.org/drawingml/2006/picture">
+                  <pic:nvPicPr>
+                    <pic:cNvPr id="0" name=""/>
+                    <pic:cNvPicPr/>
+                  </pic:nvPicPr>
+                  <pic:blipFill>
+                    <a:blip r:embed="rId23"/>
+                    <a:stretch>
+                      <a:fillRect/>
+                    </a:stretch>
+                  </pic:blipFill>
+                  <pic:spPr>
+                    <a:xfrm>
+                      <a:off x="0" y="0"/>
+                      <a:ext cx="5274310" cy="2996101"/>
+                    </a:xfrm>
+                    <a:prstGeom prst="rect">
+                      <a:avLst/>
+                    </a:prstGeom>
+                  </pic:spPr>
+                </pic:pic>
+              </a:graphicData>
+            </a:graphic>
+          </wp:inline>
+        </w:drawing>
+      </w:r>
+    </w:p>
+    <w:p>
+      <w:pPr>
+        <w:autoSpaceDE w:val="0"/>
+        <w:autoSpaceDN w:val="0"/>
+        <w:adjustRightInd w:val="0"/>
+        <w:jc w:val="left"/>
+        <w:rPr>
+          <w:rFonts w:ascii="Consolas" w:hAnsi="Consolas" w:cs="Consolas"/>
+          <w:kern w:val="0"/>
+          <w:sz w:val="24"/>
+          <w:szCs w:val="24"/>
+        </w:rPr>
+      </w:pPr>
+      <w:r>
+        <w:rPr>
+          <w:rFonts w:ascii="Consolas" w:hAnsi="Consolas" w:cs="Consolas"/>
+          <w:color w:val="3F5FBF"/>
+          <w:kern w:val="0"/>
+          <w:sz w:val="24"/>
+          <w:szCs w:val="24"/>
+        </w:rPr>
+        <w:t>/**</w:t>
+      </w:r>
+    </w:p>
+    <w:p>
+      <w:pPr>
+        <w:autoSpaceDE w:val="0"/>
+        <w:autoSpaceDN w:val="0"/>
+        <w:adjustRightInd w:val="0"/>
+        <w:jc w:val="left"/>
+        <w:rPr>
+          <w:rFonts w:ascii="Consolas" w:hAnsi="Consolas" w:cs="Consolas"/>
+          <w:kern w:val="0"/>
+          <w:sz w:val="24"/>
+          <w:szCs w:val="24"/>
+        </w:rPr>
+      </w:pPr>
+      <w:r>
+        <w:rPr>
+          <w:rFonts w:ascii="Consolas" w:hAnsi="Consolas" w:cs="Consolas"/>
+          <w:color w:val="3F5FBF"/>
+          <w:kern w:val="0"/>
+          <w:sz w:val="24"/>
+          <w:szCs w:val="24"/>
+        </w:rPr>
+        <w:tab/>
+        <w:t xml:space="preserve"> * </w:t>
+      </w:r>
+      <w:r>
+        <w:rPr>
+          <w:rFonts w:ascii="Consolas" w:hAnsi="Consolas" w:cs="Consolas"/>
+          <w:color w:val="3F5FBF"/>
+          <w:kern w:val="0"/>
+          <w:sz w:val="24"/>
+          <w:szCs w:val="24"/>
+        </w:rPr>
+        <w:t>取出</w:t>
+      </w:r>
+      <w:r>
+        <w:rPr>
+          <w:rFonts w:ascii="Consolas" w:hAnsi="Consolas" w:cs="Consolas"/>
+          <w:color w:val="3F5FBF"/>
+          <w:kern w:val="0"/>
+          <w:sz w:val="24"/>
+          <w:szCs w:val="24"/>
+        </w:rPr>
+        <w:t>Property</w:t>
+      </w:r>
+      <w:r>
+        <w:rPr>
+          <w:rFonts w:ascii="Consolas" w:hAnsi="Consolas" w:cs="Consolas"/>
+          <w:color w:val="3F5FBF"/>
+          <w:kern w:val="0"/>
+          <w:sz w:val="24"/>
+          <w:szCs w:val="24"/>
+        </w:rPr>
+        <w:t>，但以</w:t>
+      </w:r>
+      <w:r>
+        <w:rPr>
+          <w:rFonts w:ascii="Consolas" w:hAnsi="Consolas" w:cs="Consolas"/>
+          <w:color w:val="3F5FBF"/>
+          <w:kern w:val="0"/>
+          <w:sz w:val="24"/>
+          <w:szCs w:val="24"/>
+        </w:rPr>
+        <w:t>System</w:t>
+      </w:r>
+      <w:r>
+        <w:rPr>
+          <w:rFonts w:ascii="Consolas" w:hAnsi="Consolas" w:cs="Consolas"/>
+          <w:color w:val="3F5FBF"/>
+          <w:kern w:val="0"/>
+          <w:sz w:val="24"/>
+          <w:szCs w:val="24"/>
+        </w:rPr>
+        <w:t>的</w:t>
+      </w:r>
+      <w:r>
+        <w:rPr>
+          <w:rFonts w:ascii="Consolas" w:hAnsi="Consolas" w:cs="Consolas"/>
+          <w:color w:val="3F5FBF"/>
+          <w:kern w:val="0"/>
+          <w:sz w:val="24"/>
+          <w:szCs w:val="24"/>
+        </w:rPr>
+        <w:t>Property</w:t>
+      </w:r>
+      <w:r>
+        <w:rPr>
+          <w:rFonts w:ascii="Consolas" w:hAnsi="Consolas" w:cs="Consolas"/>
+          <w:color w:val="3F5FBF"/>
+          <w:kern w:val="0"/>
+          <w:sz w:val="24"/>
+          <w:szCs w:val="24"/>
+        </w:rPr>
+        <w:t>优先</w:t>
+      </w:r>
+      <w:r>
+        <w:rPr>
+          <w:rFonts w:ascii="Consolas" w:hAnsi="Consolas" w:cs="Consolas"/>
+          <w:color w:val="3F5FBF"/>
+          <w:kern w:val="0"/>
+          <w:sz w:val="24"/>
+          <w:szCs w:val="24"/>
+        </w:rPr>
+        <w:t>,</w:t>
+      </w:r>
+      <w:r>
+        <w:rPr>
+          <w:rFonts w:ascii="Consolas" w:hAnsi="Consolas" w:cs="Consolas"/>
+          <w:color w:val="3F5FBF"/>
+          <w:kern w:val="0"/>
+          <w:sz w:val="24"/>
+          <w:szCs w:val="24"/>
+        </w:rPr>
+        <w:t>取不到返回空字符串</w:t>
+      </w:r>
+      <w:r>
+        <w:rPr>
+          <w:rFonts w:ascii="Consolas" w:hAnsi="Consolas" w:cs="Consolas"/>
+          <w:color w:val="3F5FBF"/>
+          <w:kern w:val="0"/>
+          <w:sz w:val="24"/>
+          <w:szCs w:val="24"/>
+        </w:rPr>
+        <w:t>.</w:t>
+      </w:r>
+    </w:p>
+    <w:p>
+      <w:pPr>
+        <w:autoSpaceDE w:val="0"/>
+        <w:autoSpaceDN w:val="0"/>
+        <w:adjustRightInd w:val="0"/>
+        <w:jc w:val="left"/>
+        <w:rPr>
+          <w:rFonts w:ascii="Consolas" w:hAnsi="Consolas" w:cs="Consolas"/>
+          <w:kern w:val="0"/>
+          <w:sz w:val="24"/>
+          <w:szCs w:val="24"/>
+        </w:rPr>
+      </w:pPr>
+      <w:r>
+        <w:rPr>
+          <w:rFonts w:ascii="Consolas" w:hAnsi="Consolas" w:cs="Consolas"/>
+          <w:color w:val="3F5FBF"/>
+          <w:kern w:val="0"/>
+          <w:sz w:val="24"/>
+          <w:szCs w:val="24"/>
+        </w:rPr>
+        <w:tab/>
+        <w:t xml:space="preserve"> */</w:t>
+      </w:r>
+    </w:p>
+    <w:p>
+      <w:pPr>
+        <w:autoSpaceDE w:val="0"/>
+        <w:autoSpaceDN w:val="0"/>
+        <w:adjustRightInd w:val="0"/>
+        <w:jc w:val="left"/>
+        <w:rPr>
+          <w:rFonts w:ascii="Consolas" w:hAnsi="Consolas" w:cs="Consolas"/>
+          <w:kern w:val="0"/>
+          <w:sz w:val="24"/>
+          <w:szCs w:val="24"/>
+        </w:rPr>
+      </w:pPr>
+      <w:r>
+        <w:rPr>
+          <w:rFonts w:ascii="Consolas" w:hAnsi="Consolas" w:cs="Consolas"/>
+          <w:color w:val="000000"/>
+          <w:kern w:val="0"/>
+          <w:sz w:val="24"/>
+          <w:szCs w:val="24"/>
+        </w:rPr>
+        <w:tab/>
+      </w:r>
+      <w:proofErr w:type="gramStart"/>
+      <w:r>
+        <w:rPr>
+          <w:rFonts w:ascii="Consolas" w:hAnsi="Consolas" w:cs="Consolas"/>
+          <w:b/>
+          <w:bCs/>
+          <w:color w:val="7F0055"/>
+          <w:kern w:val="0"/>
+          <w:sz w:val="24"/>
+          <w:szCs w:val="24"/>
+        </w:rPr>
+        <w:t>private</w:t>
+      </w:r>
+      <w:proofErr w:type="gramEnd"/>
+      <w:r>
+        <w:rPr>
+          <w:rFonts w:ascii="Consolas" w:hAnsi="Consolas" w:cs="Consolas"/>
+          <w:color w:val="000000"/>
+          <w:kern w:val="0"/>
+          <w:sz w:val="24"/>
+          <w:szCs w:val="24"/>
+        </w:rPr>
+        <w:t xml:space="preserve"> String </w:t>
+      </w:r>
+      <w:proofErr w:type="spellStart"/>
+      <w:r>
+        <w:rPr>
+          <w:rFonts w:ascii="Consolas" w:hAnsi="Consolas" w:cs="Consolas"/>
+          <w:color w:val="000000"/>
+          <w:kern w:val="0"/>
+          <w:sz w:val="24"/>
+          <w:szCs w:val="24"/>
+        </w:rPr>
+        <w:t>getValue</w:t>
+      </w:r>
+      <w:proofErr w:type="spellEnd"/>
+      <w:r>
+        <w:rPr>
+          <w:rFonts w:ascii="Consolas" w:hAnsi="Consolas" w:cs="Consolas"/>
+          <w:color w:val="000000"/>
+          <w:kern w:val="0"/>
+          <w:sz w:val="24"/>
+          <w:szCs w:val="24"/>
+        </w:rPr>
+        <w:t xml:space="preserve">(String </w:t>
+      </w:r>
+      <w:r>
+        <w:rPr>
+          <w:rFonts w:ascii="Consolas" w:hAnsi="Consolas" w:cs="Consolas"/>
+          <w:color w:val="6A3E3E"/>
+          <w:kern w:val="0"/>
+          <w:sz w:val="24"/>
+          <w:szCs w:val="24"/>
+        </w:rPr>
+        <w:t>key</w:t>
+      </w:r>
+      <w:r>
+        <w:rPr>
+          <w:rFonts w:ascii="Consolas" w:hAnsi="Consolas" w:cs="Consolas"/>
+          <w:color w:val="000000"/>
+          <w:kern w:val="0"/>
+          <w:sz w:val="24"/>
+          <w:szCs w:val="24"/>
+        </w:rPr>
+        <w:t>) {</w:t>
+      </w:r>
+    </w:p>
+    <w:p>
+      <w:pPr>
+        <w:autoSpaceDE w:val="0"/>
+        <w:autoSpaceDN w:val="0"/>
+        <w:adjustRightInd w:val="0"/>
+        <w:jc w:val="left"/>
+        <w:rPr>
+          <w:rFonts w:ascii="Consolas" w:hAnsi="Consolas" w:cs="Consolas"/>
+          <w:kern w:val="0"/>
+          <w:sz w:val="24"/>
+          <w:szCs w:val="24"/>
+        </w:rPr>
+      </w:pPr>
+      <w:r>
+        <w:rPr>
+          <w:rFonts w:ascii="Consolas" w:hAnsi="Consolas" w:cs="Consolas"/>
+          <w:color w:val="000000"/>
+          <w:kern w:val="0"/>
+          <w:sz w:val="24"/>
+          <w:szCs w:val="24"/>
+        </w:rPr>
+        <w:tab/>
+      </w:r>
+      <w:r>
+        <w:rPr>
+          <w:rFonts w:ascii="Consolas" w:hAnsi="Consolas" w:cs="Consolas"/>
+          <w:color w:val="000000"/>
+          <w:kern w:val="0"/>
+          <w:sz w:val="24"/>
+          <w:szCs w:val="24"/>
+        </w:rPr>
+        <w:tab/>
+      </w:r>
+      <w:r>
+        <w:rPr>
+          <w:rFonts w:ascii="Consolas" w:hAnsi="Consolas" w:cs="Consolas"/>
+          <w:color w:val="3F7F5F"/>
+          <w:kern w:val="0"/>
+          <w:sz w:val="24"/>
+          <w:szCs w:val="24"/>
+        </w:rPr>
+        <w:t xml:space="preserve">/*String </w:t>
+      </w:r>
+      <w:proofErr w:type="spellStart"/>
+      <w:r>
+        <w:rPr>
+          <w:rFonts w:ascii="Consolas" w:hAnsi="Consolas" w:cs="Consolas"/>
+          <w:color w:val="3F7F5F"/>
+          <w:kern w:val="0"/>
+          <w:sz w:val="24"/>
+          <w:szCs w:val="24"/>
+        </w:rPr>
+        <w:t>systemProperty</w:t>
+      </w:r>
+      <w:proofErr w:type="spellEnd"/>
+      <w:r>
+        <w:rPr>
+          <w:rFonts w:ascii="Consolas" w:hAnsi="Consolas" w:cs="Consolas"/>
+          <w:color w:val="3F7F5F"/>
+          <w:kern w:val="0"/>
+          <w:sz w:val="24"/>
+          <w:szCs w:val="24"/>
+        </w:rPr>
+        <w:t xml:space="preserve"> = </w:t>
+      </w:r>
+      <w:proofErr w:type="spellStart"/>
+      <w:proofErr w:type="gramStart"/>
+      <w:r>
+        <w:rPr>
+          <w:rFonts w:ascii="Consolas" w:hAnsi="Consolas" w:cs="Consolas"/>
+          <w:color w:val="3F7F5F"/>
+          <w:kern w:val="0"/>
+          <w:sz w:val="24"/>
+          <w:szCs w:val="24"/>
+        </w:rPr>
+        <w:t>System.getProperty</w:t>
+      </w:r>
+      <w:proofErr w:type="spellEnd"/>
+      <w:r>
+        <w:rPr>
+          <w:rFonts w:ascii="Consolas" w:hAnsi="Consolas" w:cs="Consolas"/>
+          <w:color w:val="3F7F5F"/>
+          <w:kern w:val="0"/>
+          <w:sz w:val="24"/>
+          <w:szCs w:val="24"/>
+        </w:rPr>
+        <w:t>(</w:t>
+      </w:r>
+      <w:proofErr w:type="gramEnd"/>
+      <w:r>
+        <w:rPr>
+          <w:rFonts w:ascii="Consolas" w:hAnsi="Consolas" w:cs="Consolas"/>
+          <w:color w:val="3F7F5F"/>
+          <w:kern w:val="0"/>
+          <w:sz w:val="24"/>
+          <w:szCs w:val="24"/>
+        </w:rPr>
+        <w:t>key);</w:t>
+      </w:r>
+    </w:p>
+    <w:p>
+      <w:pPr>
+        <w:autoSpaceDE w:val="0"/>
+        <w:autoSpaceDN w:val="0"/>
+        <w:adjustRightInd w:val="0"/>
+        <w:jc w:val="left"/>
+        <w:rPr>
+          <w:rFonts w:ascii="Consolas" w:hAnsi="Consolas" w:cs="Consolas"/>
+          <w:kern w:val="0"/>
+          <w:sz w:val="24"/>
+          <w:szCs w:val="24"/>
+        </w:rPr>
+      </w:pPr>
+      <w:r>
+        <w:rPr>
+          <w:rFonts w:ascii="Consolas" w:hAnsi="Consolas" w:cs="Consolas"/>
+          <w:color w:val="3F7F5F"/>
+          <w:kern w:val="0"/>
+          <w:sz w:val="24"/>
+          <w:szCs w:val="24"/>
+        </w:rPr>
+        <w:tab/>
+      </w:r>
+      <w:r>
+        <w:rPr>
+          <w:rFonts w:ascii="Consolas" w:hAnsi="Consolas" w:cs="Consolas"/>
+          <w:color w:val="3F7F5F"/>
+          <w:kern w:val="0"/>
+          <w:sz w:val="24"/>
+          <w:szCs w:val="24"/>
+        </w:rPr>
+        <w:tab/>
+      </w:r>
+      <w:proofErr w:type="gramStart"/>
+      <w:r>
+        <w:rPr>
+          <w:rFonts w:ascii="Consolas" w:hAnsi="Consolas" w:cs="Consolas"/>
+          <w:color w:val="3F7F5F"/>
+          <w:kern w:val="0"/>
+          <w:sz w:val="24"/>
+          <w:szCs w:val="24"/>
+        </w:rPr>
+        <w:t>if</w:t>
+      </w:r>
+      <w:proofErr w:type="gramEnd"/>
+      <w:r>
+        <w:rPr>
+          <w:rFonts w:ascii="Consolas" w:hAnsi="Consolas" w:cs="Consolas"/>
+          <w:color w:val="3F7F5F"/>
+          <w:kern w:val="0"/>
+          <w:sz w:val="24"/>
+          <w:szCs w:val="24"/>
+        </w:rPr>
+        <w:t xml:space="preserve"> (</w:t>
+      </w:r>
+      <w:proofErr w:type="spellStart"/>
+      <w:r>
+        <w:rPr>
+          <w:rFonts w:ascii="Consolas" w:hAnsi="Consolas" w:cs="Consolas"/>
+          <w:color w:val="3F7F5F"/>
+          <w:kern w:val="0"/>
+          <w:sz w:val="24"/>
+          <w:szCs w:val="24"/>
+        </w:rPr>
+        <w:t>systemProperty</w:t>
+      </w:r>
+      <w:proofErr w:type="spellEnd"/>
+      <w:r>
+        <w:rPr>
+          <w:rFonts w:ascii="Consolas" w:hAnsi="Consolas" w:cs="Consolas"/>
+          <w:color w:val="3F7F5F"/>
+          <w:kern w:val="0"/>
+          <w:sz w:val="24"/>
+          <w:szCs w:val="24"/>
+        </w:rPr>
+        <w:t xml:space="preserve"> != null) {</w:t>
+      </w:r>
+    </w:p>
+    <w:p>
+      <w:pPr>
+        <w:autoSpaceDE w:val="0"/>
+        <w:autoSpaceDN w:val="0"/>
+        <w:adjustRightInd w:val="0"/>
+        <w:jc w:val="left"/>
+        <w:rPr>
+          <w:rFonts w:ascii="Consolas" w:hAnsi="Consolas" w:cs="Consolas"/>
+          <w:kern w:val="0"/>
+          <w:sz w:val="24"/>
+          <w:szCs w:val="24"/>
+        </w:rPr>
+      </w:pPr>
+      <w:r>
+        <w:rPr>
+          <w:rFonts w:ascii="Consolas" w:hAnsi="Consolas" w:cs="Consolas"/>
+          <w:color w:val="3F7F5F"/>
+          <w:kern w:val="0"/>
+          <w:sz w:val="24"/>
+          <w:szCs w:val="24"/>
+        </w:rPr>
+        <w:tab/>
+      </w:r>
+      <w:r>
+        <w:rPr>
+          <w:rFonts w:ascii="Consolas" w:hAnsi="Consolas" w:cs="Consolas"/>
+          <w:color w:val="3F7F5F"/>
+          <w:kern w:val="0"/>
+          <w:sz w:val="24"/>
+          <w:szCs w:val="24"/>
+        </w:rPr>
+        <w:tab/>
+      </w:r>
+      <w:r>
+        <w:rPr>
+          <w:rFonts w:ascii="Consolas" w:hAnsi="Consolas" w:cs="Consolas"/>
+          <w:color w:val="3F7F5F"/>
+          <w:kern w:val="0"/>
+          <w:sz w:val="24"/>
+          <w:szCs w:val="24"/>
+        </w:rPr>
+        <w:tab/>
+      </w:r>
+      <w:proofErr w:type="gramStart"/>
+      <w:r>
+        <w:rPr>
+          <w:rFonts w:ascii="Consolas" w:hAnsi="Consolas" w:cs="Consolas"/>
+          <w:color w:val="3F7F5F"/>
+          <w:kern w:val="0"/>
+          <w:sz w:val="24"/>
+          <w:szCs w:val="24"/>
+        </w:rPr>
+        <w:t>return</w:t>
+      </w:r>
+      <w:proofErr w:type="gramEnd"/>
+      <w:r>
+        <w:rPr>
+          <w:rFonts w:ascii="Consolas" w:hAnsi="Consolas" w:cs="Consolas"/>
+          <w:color w:val="3F7F5F"/>
+          <w:kern w:val="0"/>
+          <w:sz w:val="24"/>
+          <w:szCs w:val="24"/>
+        </w:rPr>
+        <w:t xml:space="preserve"> </w:t>
+      </w:r>
+      <w:proofErr w:type="spellStart"/>
+      <w:r>
+        <w:rPr>
+          <w:rFonts w:ascii="Consolas" w:hAnsi="Consolas" w:cs="Consolas"/>
+          <w:color w:val="3F7F5F"/>
+          <w:kern w:val="0"/>
+          <w:sz w:val="24"/>
+          <w:szCs w:val="24"/>
+        </w:rPr>
+        <w:t>systemProperty</w:t>
+      </w:r>
+      <w:proofErr w:type="spellEnd"/>
+      <w:r>
+        <w:rPr>
+          <w:rFonts w:ascii="Consolas" w:hAnsi="Consolas" w:cs="Consolas"/>
+          <w:color w:val="3F7F5F"/>
+          <w:kern w:val="0"/>
+          <w:sz w:val="24"/>
+          <w:szCs w:val="24"/>
+        </w:rPr>
+        <w:t>;</w:t>
+      </w:r>
+    </w:p>
+    <w:p>
+      <w:pPr>
+        <w:autoSpaceDE w:val="0"/>
+        <w:autoSpaceDN w:val="0"/>
+        <w:adjustRightInd w:val="0"/>
+        <w:jc w:val="left"/>
+        <w:rPr>
+          <w:rFonts w:ascii="Consolas" w:hAnsi="Consolas" w:cs="Consolas"/>
+          <w:kern w:val="0"/>
+          <w:sz w:val="24"/>
+          <w:szCs w:val="24"/>
+        </w:rPr>
+      </w:pPr>
+      <w:r>
+        <w:rPr>
+          <w:rFonts w:ascii="Consolas" w:hAnsi="Consolas" w:cs="Consolas"/>
+          <w:color w:val="3F7F5F"/>
+          <w:kern w:val="0"/>
+          <w:sz w:val="24"/>
+          <w:szCs w:val="24"/>
+        </w:rPr>
+        <w:tab/>
+      </w:r>
+      <w:r>
+        <w:rPr>
+          <w:rFonts w:ascii="Consolas" w:hAnsi="Consolas" w:cs="Consolas"/>
+          <w:color w:val="3F7F5F"/>
+          <w:kern w:val="0"/>
+          <w:sz w:val="24"/>
+          <w:szCs w:val="24"/>
+        </w:rPr>
+        <w:tab/>
+        <w:t>}</w:t>
+      </w:r>
+    </w:p>
+    <w:p>
+      <w:pPr>
+        <w:autoSpaceDE w:val="0"/>
+        <w:autoSpaceDN w:val="0"/>
+        <w:adjustRightInd w:val="0"/>
+        <w:jc w:val="left"/>
+        <w:rPr>
+          <w:rFonts w:ascii="Consolas" w:hAnsi="Consolas" w:cs="Consolas"/>
+          <w:kern w:val="0"/>
+          <w:sz w:val="24"/>
+          <w:szCs w:val="24"/>
+        </w:rPr>
+      </w:pPr>
+      <w:r>
+        <w:rPr>
+          <w:rFonts w:ascii="Consolas" w:hAnsi="Consolas" w:cs="Consolas"/>
+          <w:color w:val="3F7F5F"/>
+          <w:kern w:val="0"/>
+          <w:sz w:val="24"/>
+          <w:szCs w:val="24"/>
+        </w:rPr>
+        <w:tab/>
+      </w:r>
+      <w:r>
+        <w:rPr>
+          <w:rFonts w:ascii="Consolas" w:hAnsi="Consolas" w:cs="Consolas"/>
+          <w:color w:val="3F7F5F"/>
+          <w:kern w:val="0"/>
+          <w:sz w:val="24"/>
+          <w:szCs w:val="24"/>
+        </w:rPr>
+        <w:tab/>
+      </w:r>
+      <w:proofErr w:type="gramStart"/>
+      <w:r>
+        <w:rPr>
+          <w:rFonts w:ascii="Consolas" w:hAnsi="Consolas" w:cs="Consolas"/>
+          <w:color w:val="3F7F5F"/>
+          <w:kern w:val="0"/>
+          <w:sz w:val="24"/>
+          <w:szCs w:val="24"/>
+        </w:rPr>
+        <w:t>if</w:t>
+      </w:r>
+      <w:proofErr w:type="gramEnd"/>
+      <w:r>
+        <w:rPr>
+          <w:rFonts w:ascii="Consolas" w:hAnsi="Consolas" w:cs="Consolas"/>
+          <w:color w:val="3F7F5F"/>
+          <w:kern w:val="0"/>
+          <w:sz w:val="24"/>
+          <w:szCs w:val="24"/>
+        </w:rPr>
+        <w:t xml:space="preserve"> (</w:t>
+      </w:r>
+      <w:proofErr w:type="spellStart"/>
+      <w:r>
+        <w:rPr>
+          <w:rFonts w:ascii="Consolas" w:hAnsi="Consolas" w:cs="Consolas"/>
+          <w:color w:val="3F7F5F"/>
+          <w:kern w:val="0"/>
+          <w:sz w:val="24"/>
+          <w:szCs w:val="24"/>
+        </w:rPr>
+        <w:t>properties.containsKey</w:t>
+      </w:r>
+      <w:proofErr w:type="spellEnd"/>
+      <w:r>
+        <w:rPr>
+          <w:rFonts w:ascii="Consolas" w:hAnsi="Consolas" w:cs="Consolas"/>
+          <w:color w:val="3F7F5F"/>
+          <w:kern w:val="0"/>
+          <w:sz w:val="24"/>
+          <w:szCs w:val="24"/>
+        </w:rPr>
+        <w:t>(key)) {</w:t>
+      </w:r>
+    </w:p>
+    <w:p>
+      <w:pPr>
+        <w:autoSpaceDE w:val="0"/>
+        <w:autoSpaceDN w:val="0"/>
+        <w:adjustRightInd w:val="0"/>
+        <w:jc w:val="left"/>
+        <w:rPr>
+          <w:rFonts w:ascii="Consolas" w:hAnsi="Consolas" w:cs="Consolas"/>
+          <w:kern w:val="0"/>
+          <w:sz w:val="24"/>
+          <w:szCs w:val="24"/>
+        </w:rPr>
+      </w:pPr>
+      <w:r>
+        <w:rPr>
+          <w:rFonts w:ascii="Consolas" w:hAnsi="Consolas" w:cs="Consolas"/>
+          <w:color w:val="3F7F5F"/>
+          <w:kern w:val="0"/>
+          <w:sz w:val="24"/>
+          <w:szCs w:val="24"/>
+        </w:rPr>
+        <w:tab/>
+        <w:t xml:space="preserve">        </w:t>
+      </w:r>
+      <w:proofErr w:type="gramStart"/>
+      <w:r>
+        <w:rPr>
+          <w:rFonts w:ascii="Consolas" w:hAnsi="Consolas" w:cs="Consolas"/>
+          <w:color w:val="3F7F5F"/>
+          <w:kern w:val="0"/>
+          <w:sz w:val="24"/>
+          <w:szCs w:val="24"/>
+        </w:rPr>
+        <w:t>return</w:t>
+      </w:r>
+      <w:proofErr w:type="gramEnd"/>
+      <w:r>
+        <w:rPr>
+          <w:rFonts w:ascii="Consolas" w:hAnsi="Consolas" w:cs="Consolas"/>
+          <w:color w:val="3F7F5F"/>
+          <w:kern w:val="0"/>
+          <w:sz w:val="24"/>
+          <w:szCs w:val="24"/>
+        </w:rPr>
+        <w:t xml:space="preserve"> </w:t>
+      </w:r>
+      <w:proofErr w:type="spellStart"/>
+      <w:r>
+        <w:rPr>
+          <w:rFonts w:ascii="Consolas" w:hAnsi="Consolas" w:cs="Consolas"/>
+          <w:color w:val="3F7F5F"/>
+          <w:kern w:val="0"/>
+          <w:sz w:val="24"/>
+          <w:szCs w:val="24"/>
+        </w:rPr>
+        <w:t>properties.getProperty</w:t>
+      </w:r>
+      <w:proofErr w:type="spellEnd"/>
+      <w:r>
+        <w:rPr>
+          <w:rFonts w:ascii="Consolas" w:hAnsi="Consolas" w:cs="Consolas"/>
+          <w:color w:val="3F7F5F"/>
+          <w:kern w:val="0"/>
+          <w:sz w:val="24"/>
+          <w:szCs w:val="24"/>
+        </w:rPr>
+        <w:t>(key);</w:t>
+      </w:r>
+    </w:p>
+    <w:p>
+      <w:pPr>
+        <w:autoSpaceDE w:val="0"/>
+        <w:autoSpaceDN w:val="0"/>
+        <w:adjustRightInd w:val="0"/>
+        <w:jc w:val="left"/>
+        <w:rPr>
+          <w:rFonts w:ascii="Consolas" w:hAnsi="Consolas" w:cs="Consolas"/>
+          <w:kern w:val="0"/>
+          <w:sz w:val="24"/>
+          <w:szCs w:val="24"/>
+        </w:rPr>
+      </w:pPr>
+      <w:r>
+        <w:rPr>
+          <w:rFonts w:ascii="Consolas" w:hAnsi="Consolas" w:cs="Consolas"/>
+          <w:color w:val="3F7F5F"/>
+          <w:kern w:val="0"/>
+          <w:sz w:val="24"/>
+          <w:szCs w:val="24"/>
+        </w:rPr>
+        <w:tab/>
+        <w:t xml:space="preserve">    }</w:t>
+      </w:r>
+    </w:p>
+    <w:p>
+      <w:pPr>
+        <w:autoSpaceDE w:val="0"/>
+        <w:autoSpaceDN w:val="0"/>
+        <w:adjustRightInd w:val="0"/>
+        <w:jc w:val="left"/>
+        <w:rPr>
+          <w:rFonts w:ascii="Consolas" w:hAnsi="Consolas" w:cs="Consolas"/>
+          <w:kern w:val="0"/>
+          <w:sz w:val="24"/>
+          <w:szCs w:val="24"/>
+        </w:rPr>
+      </w:pPr>
+      <w:r>
+        <w:rPr>
+          <w:rFonts w:ascii="Consolas" w:hAnsi="Consolas" w:cs="Consolas"/>
+          <w:color w:val="3F7F5F"/>
+          <w:kern w:val="0"/>
+          <w:sz w:val="24"/>
+          <w:szCs w:val="24"/>
+        </w:rPr>
+        <w:tab/>
+        <w:t xml:space="preserve">    </w:t>
+      </w:r>
+      <w:proofErr w:type="gramStart"/>
+      <w:r>
+        <w:rPr>
+          <w:rFonts w:ascii="Consolas" w:hAnsi="Consolas" w:cs="Consolas"/>
+          <w:color w:val="3F7F5F"/>
+          <w:kern w:val="0"/>
+          <w:sz w:val="24"/>
+          <w:szCs w:val="24"/>
+        </w:rPr>
+        <w:t>return</w:t>
+      </w:r>
+      <w:proofErr w:type="gramEnd"/>
+      <w:r>
+        <w:rPr>
+          <w:rFonts w:ascii="Consolas" w:hAnsi="Consolas" w:cs="Consolas"/>
+          <w:color w:val="3F7F5F"/>
+          <w:kern w:val="0"/>
+          <w:sz w:val="24"/>
+          <w:szCs w:val="24"/>
+        </w:rPr>
+        <w:t xml:space="preserve"> "";*/</w:t>
+      </w:r>
+    </w:p>
+    <w:p>
+      <w:pPr>
+        <w:autoSpaceDE w:val="0"/>
+        <w:autoSpaceDN w:val="0"/>
+        <w:adjustRightInd w:val="0"/>
+        <w:jc w:val="left"/>
+        <w:rPr>
+          <w:rFonts w:ascii="Consolas" w:hAnsi="Consolas" w:cs="Consolas"/>
+          <w:kern w:val="0"/>
+          <w:sz w:val="24"/>
+          <w:szCs w:val="24"/>
+        </w:rPr>
+      </w:pPr>
+      <w:r>
+        <w:rPr>
+          <w:rFonts w:ascii="Consolas" w:hAnsi="Consolas" w:cs="Consolas"/>
+          <w:color w:val="000000"/>
+          <w:kern w:val="0"/>
+          <w:sz w:val="24"/>
+          <w:szCs w:val="24"/>
+        </w:rPr>
+        <w:tab/>
+      </w:r>
+      <w:r>
+        <w:rPr>
+          <w:rFonts w:ascii="Consolas" w:hAnsi="Consolas" w:cs="Consolas"/>
+          <w:color w:val="000000"/>
+          <w:kern w:val="0"/>
+          <w:sz w:val="24"/>
+          <w:szCs w:val="24"/>
+        </w:rPr>
+        <w:tab/>
+      </w:r>
+      <w:r>
+        <w:rPr>
+          <w:rFonts w:ascii="Consolas" w:hAnsi="Consolas" w:cs="Consolas"/>
+          <w:color w:val="3F7F5F"/>
+          <w:kern w:val="0"/>
+          <w:sz w:val="24"/>
+          <w:szCs w:val="24"/>
+        </w:rPr>
+        <w:t xml:space="preserve">//String </w:t>
+      </w:r>
+      <w:proofErr w:type="spellStart"/>
+      <w:r>
+        <w:rPr>
+          <w:rFonts w:ascii="Consolas" w:hAnsi="Consolas" w:cs="Consolas"/>
+          <w:color w:val="3F7F5F"/>
+          <w:kern w:val="0"/>
+          <w:sz w:val="24"/>
+          <w:szCs w:val="24"/>
+        </w:rPr>
+        <w:t>systemProperty</w:t>
+      </w:r>
+      <w:proofErr w:type="spellEnd"/>
+      <w:r>
+        <w:rPr>
+          <w:rFonts w:ascii="Consolas" w:hAnsi="Consolas" w:cs="Consolas"/>
+          <w:color w:val="3F7F5F"/>
+          <w:kern w:val="0"/>
+          <w:sz w:val="24"/>
+          <w:szCs w:val="24"/>
+        </w:rPr>
+        <w:t xml:space="preserve"> = </w:t>
+      </w:r>
+      <w:proofErr w:type="spellStart"/>
+      <w:proofErr w:type="gramStart"/>
+      <w:r>
+        <w:rPr>
+          <w:rFonts w:ascii="Consolas" w:hAnsi="Consolas" w:cs="Consolas"/>
+          <w:color w:val="3F7F5F"/>
+          <w:kern w:val="0"/>
+          <w:sz w:val="24"/>
+          <w:szCs w:val="24"/>
+        </w:rPr>
+        <w:t>System.getProperty</w:t>
+      </w:r>
+      <w:proofErr w:type="spellEnd"/>
+      <w:r>
+        <w:rPr>
+          <w:rFonts w:ascii="Consolas" w:hAnsi="Consolas" w:cs="Consolas"/>
+          <w:color w:val="3F7F5F"/>
+          <w:kern w:val="0"/>
+          <w:sz w:val="24"/>
+          <w:szCs w:val="24"/>
+        </w:rPr>
+        <w:t>(</w:t>
+      </w:r>
+      <w:proofErr w:type="gramEnd"/>
+      <w:r>
+        <w:rPr>
+          <w:rFonts w:ascii="Consolas" w:hAnsi="Consolas" w:cs="Consolas"/>
+          <w:color w:val="3F7F5F"/>
+          <w:kern w:val="0"/>
+          <w:sz w:val="24"/>
+          <w:szCs w:val="24"/>
+        </w:rPr>
+        <w:t>key);</w:t>
+      </w:r>
+    </w:p>
+    <w:p>
+      <w:pPr>
+        <w:autoSpaceDE w:val="0"/>
+        <w:autoSpaceDN w:val="0"/>
+        <w:adjustRightInd w:val="0"/>
+        <w:jc w:val="left"/>
+        <w:rPr>
+          <w:rFonts w:ascii="Consolas" w:hAnsi="Consolas" w:cs="Consolas"/>
+          <w:kern w:val="0"/>
+          <w:sz w:val="24"/>
+          <w:szCs w:val="24"/>
+        </w:rPr>
+      </w:pPr>
+      <w:r>
+        <w:rPr>
+          <w:rFonts w:ascii="Consolas" w:hAnsi="Consolas" w:cs="Consolas"/>
+          <w:color w:val="000000"/>
+          <w:kern w:val="0"/>
+          <w:sz w:val="24"/>
+          <w:szCs w:val="24"/>
+        </w:rPr>
+        <w:tab/>
+      </w:r>
+      <w:r>
+        <w:rPr>
+          <w:rFonts w:ascii="Consolas" w:hAnsi="Consolas" w:cs="Consolas"/>
+          <w:color w:val="000000"/>
+          <w:kern w:val="0"/>
+          <w:sz w:val="24"/>
+          <w:szCs w:val="24"/>
+        </w:rPr>
+        <w:tab/>
+        <w:t xml:space="preserve">String </w:t>
+      </w:r>
+      <w:proofErr w:type="spellStart"/>
+      <w:r>
+        <w:rPr>
+          <w:rFonts w:ascii="Consolas" w:hAnsi="Consolas" w:cs="Consolas"/>
+          <w:color w:val="6A3E3E"/>
+          <w:kern w:val="0"/>
+          <w:sz w:val="24"/>
+          <w:szCs w:val="24"/>
+        </w:rPr>
+        <w:t>systemProperty</w:t>
+      </w:r>
+      <w:proofErr w:type="spellEnd"/>
+      <w:r>
+        <w:rPr>
+          <w:rFonts w:ascii="Consolas" w:hAnsi="Consolas" w:cs="Consolas"/>
+          <w:color w:val="000000"/>
+          <w:kern w:val="0"/>
+          <w:sz w:val="24"/>
+          <w:szCs w:val="24"/>
+        </w:rPr>
+        <w:t xml:space="preserve"> = </w:t>
+      </w:r>
+      <w:r>
+        <w:rPr>
+          <w:rFonts w:ascii="Consolas" w:hAnsi="Consolas" w:cs="Consolas"/>
+          <w:b/>
+          <w:bCs/>
+          <w:color w:val="7F0055"/>
+          <w:kern w:val="0"/>
+          <w:sz w:val="24"/>
+          <w:szCs w:val="24"/>
+        </w:rPr>
+        <w:t>null</w:t>
+      </w:r>
+      <w:r>
+        <w:rPr>
+          <w:rFonts w:ascii="Consolas" w:hAnsi="Consolas" w:cs="Consolas"/>
+          <w:color w:val="000000"/>
+          <w:kern w:val="0"/>
+          <w:sz w:val="24"/>
+          <w:szCs w:val="24"/>
+        </w:rPr>
+        <w:t>;</w:t>
+      </w:r>
+    </w:p>
+    <w:p>
+      <w:pPr>
+        <w:autoSpaceDE w:val="0"/>
+        <w:autoSpaceDN w:val="0"/>
+        <w:adjustRightInd w:val="0"/>
+        <w:jc w:val="left"/>
+        <w:rPr>
+          <w:rFonts w:ascii="Consolas" w:hAnsi="Consolas" w:cs="Consolas"/>
+          <w:kern w:val="0"/>
+          <w:sz w:val="24"/>
+          <w:szCs w:val="24"/>
+        </w:rPr>
+      </w:pPr>
+      <w:r>
+        <w:rPr>
+          <w:rFonts w:ascii="Consolas" w:hAnsi="Consolas" w:cs="Consolas"/>
+          <w:color w:val="000000"/>
+          <w:kern w:val="0"/>
+          <w:sz w:val="24"/>
+          <w:szCs w:val="24"/>
+        </w:rPr>
+        <w:tab/>
+      </w:r>
+      <w:r>
+        <w:rPr>
+          <w:rFonts w:ascii="Consolas" w:hAnsi="Consolas" w:cs="Consolas"/>
+          <w:color w:val="000000"/>
+          <w:kern w:val="0"/>
+          <w:sz w:val="24"/>
+          <w:szCs w:val="24"/>
+        </w:rPr>
+        <w:tab/>
+      </w:r>
+      <w:proofErr w:type="gramStart"/>
+      <w:r>
+        <w:rPr>
+          <w:rFonts w:ascii="Consolas" w:hAnsi="Consolas" w:cs="Consolas"/>
+          <w:b/>
+          <w:bCs/>
+          <w:color w:val="7F0055"/>
+          <w:kern w:val="0"/>
+          <w:sz w:val="24"/>
+          <w:szCs w:val="24"/>
+        </w:rPr>
+        <w:t>try</w:t>
+      </w:r>
+      <w:proofErr w:type="gramEnd"/>
+      <w:r>
+        <w:rPr>
+          <w:rFonts w:ascii="Consolas" w:hAnsi="Consolas" w:cs="Consolas"/>
+          <w:color w:val="000000"/>
+          <w:kern w:val="0"/>
+          <w:sz w:val="24"/>
+          <w:szCs w:val="24"/>
+        </w:rPr>
+        <w:t xml:space="preserve"> {</w:t>
+      </w:r>
+    </w:p>
+    <w:p>
+      <w:pPr>
+        <w:autoSpaceDE w:val="0"/>
+        <w:autoSpaceDN w:val="0"/>
+        <w:adjustRightInd w:val="0"/>
+        <w:jc w:val="left"/>
+        <w:rPr>
+          <w:rFonts w:ascii="Consolas" w:hAnsi="Consolas" w:cs="Consolas"/>
+          <w:kern w:val="0"/>
+          <w:sz w:val="24"/>
+          <w:szCs w:val="24"/>
+        </w:rPr>
+      </w:pPr>
+      <w:r>
+        <w:rPr>
+          <w:rFonts w:ascii="Consolas" w:hAnsi="Consolas" w:cs="Consolas"/>
+          <w:color w:val="000000"/>
+          <w:kern w:val="0"/>
+          <w:sz w:val="24"/>
+          <w:szCs w:val="24"/>
+        </w:rPr>
+        <w:tab/>
+      </w:r>
+      <w:r>
+        <w:rPr>
+          <w:rFonts w:ascii="Consolas" w:hAnsi="Consolas" w:cs="Consolas"/>
+          <w:color w:val="000000"/>
+          <w:kern w:val="0"/>
+          <w:sz w:val="24"/>
+          <w:szCs w:val="24"/>
+        </w:rPr>
+        <w:tab/>
+      </w:r>
+      <w:r>
+        <w:rPr>
+          <w:rFonts w:ascii="Consolas" w:hAnsi="Consolas" w:cs="Consolas"/>
+          <w:color w:val="000000"/>
+          <w:kern w:val="0"/>
+          <w:sz w:val="24"/>
+          <w:szCs w:val="24"/>
+        </w:rPr>
+        <w:tab/>
+      </w:r>
+      <w:proofErr w:type="gramStart"/>
+      <w:r>
+        <w:rPr>
+          <w:rFonts w:ascii="Consolas" w:hAnsi="Consolas" w:cs="Consolas"/>
+          <w:b/>
+          <w:bCs/>
+          <w:color w:val="7F0055"/>
+          <w:kern w:val="0"/>
+          <w:sz w:val="24"/>
+          <w:szCs w:val="24"/>
+        </w:rPr>
+        <w:t>if</w:t>
+      </w:r>
+      <w:r>
+        <w:rPr>
+          <w:rFonts w:ascii="Consolas" w:hAnsi="Consolas" w:cs="Consolas"/>
+          <w:color w:val="000000"/>
+          <w:kern w:val="0"/>
+          <w:sz w:val="24"/>
+          <w:szCs w:val="24"/>
+        </w:rPr>
+        <w:t>(</w:t>
+      </w:r>
+      <w:proofErr w:type="spellStart"/>
+      <w:proofErr w:type="gramEnd"/>
+      <w:r>
+        <w:rPr>
+          <w:rFonts w:ascii="Consolas" w:hAnsi="Consolas" w:cs="Consolas"/>
+          <w:color w:val="000000"/>
+          <w:kern w:val="0"/>
+          <w:sz w:val="24"/>
+          <w:szCs w:val="24"/>
+        </w:rPr>
+        <w:t>System.</w:t>
+      </w:r>
+      <w:r>
+        <w:rPr>
+          <w:rFonts w:ascii="Consolas" w:hAnsi="Consolas" w:cs="Consolas"/>
+          <w:i/>
+          <w:iCs/>
+          <w:color w:val="000000"/>
+          <w:kern w:val="0"/>
+          <w:sz w:val="24"/>
+          <w:szCs w:val="24"/>
+        </w:rPr>
+        <w:t>getProperty</w:t>
+      </w:r>
+      <w:proofErr w:type="spellEnd"/>
+      <w:r>
+        <w:rPr>
+          <w:rFonts w:ascii="Consolas" w:hAnsi="Consolas" w:cs="Consolas"/>
+          <w:color w:val="000000"/>
+          <w:kern w:val="0"/>
+          <w:sz w:val="24"/>
+          <w:szCs w:val="24"/>
+        </w:rPr>
+        <w:t>(</w:t>
+      </w:r>
+      <w:r>
+        <w:rPr>
+          <w:rFonts w:ascii="Consolas" w:hAnsi="Consolas" w:cs="Consolas"/>
+          <w:color w:val="6A3E3E"/>
+          <w:kern w:val="0"/>
+          <w:sz w:val="24"/>
+          <w:szCs w:val="24"/>
+        </w:rPr>
+        <w:t>key</w:t>
+      </w:r>
+      <w:r>
+        <w:rPr>
+          <w:rFonts w:ascii="Consolas" w:hAnsi="Consolas" w:cs="Consolas"/>
+          <w:color w:val="000000"/>
+          <w:kern w:val="0"/>
+          <w:sz w:val="24"/>
+          <w:szCs w:val="24"/>
+        </w:rPr>
+        <w:t>)!=</w:t>
+      </w:r>
+      <w:r>
+        <w:rPr>
+          <w:rFonts w:ascii="Consolas" w:hAnsi="Consolas" w:cs="Consolas"/>
+          <w:b/>
+          <w:bCs/>
+          <w:color w:val="7F0055"/>
+          <w:kern w:val="0"/>
+          <w:sz w:val="24"/>
+          <w:szCs w:val="24"/>
+        </w:rPr>
+        <w:t>null</w:t>
+      </w:r>
+      <w:r>
+        <w:rPr>
+          <w:rFonts w:ascii="Consolas" w:hAnsi="Consolas" w:cs="Consolas"/>
+          <w:color w:val="000000"/>
+          <w:kern w:val="0"/>
+          <w:sz w:val="24"/>
+          <w:szCs w:val="24"/>
+        </w:rPr>
+        <w:t>){</w:t>
+      </w:r>
+    </w:p>
+    <w:p>
+      <w:pPr>
+        <w:autoSpaceDE w:val="0"/>
+        <w:autoSpaceDN w:val="0"/>
+        <w:adjustRightInd w:val="0"/>
+        <w:jc w:val="left"/>
+        <w:rPr>
+          <w:rFonts w:ascii="Consolas" w:hAnsi="Consolas" w:cs="Consolas"/>
+          <w:kern w:val="0"/>
+          <w:sz w:val="24"/>
+          <w:szCs w:val="24"/>
+        </w:rPr>
+      </w:pPr>
+      <w:r>
+        <w:rPr>
+          <w:rFonts w:ascii="Consolas" w:hAnsi="Consolas" w:cs="Consolas"/>
+          <w:color w:val="000000"/>
+          <w:kern w:val="0"/>
+          <w:sz w:val="24"/>
+          <w:szCs w:val="24"/>
+        </w:rPr>
+        <w:tab/>
+      </w:r>
+      <w:r>
+        <w:rPr>
+          <w:rFonts w:ascii="Consolas" w:hAnsi="Consolas" w:cs="Consolas"/>
+          <w:color w:val="000000"/>
+          <w:kern w:val="0"/>
+          <w:sz w:val="24"/>
+          <w:szCs w:val="24"/>
+        </w:rPr>
+        <w:tab/>
+      </w:r>
+      <w:r>
+        <w:rPr>
+          <w:rFonts w:ascii="Consolas" w:hAnsi="Consolas" w:cs="Consolas"/>
+          <w:color w:val="000000"/>
+          <w:kern w:val="0"/>
+          <w:sz w:val="24"/>
+          <w:szCs w:val="24"/>
+        </w:rPr>
+        <w:tab/>
+      </w:r>
+      <w:r>
+        <w:rPr>
+          <w:rFonts w:ascii="Consolas" w:hAnsi="Consolas" w:cs="Consolas"/>
+          <w:color w:val="000000"/>
+          <w:kern w:val="0"/>
+          <w:sz w:val="24"/>
+          <w:szCs w:val="24"/>
+        </w:rPr>
+        <w:tab/>
+      </w:r>
+      <w:proofErr w:type="spellStart"/>
+      <w:proofErr w:type="gramStart"/>
+      <w:r>
+        <w:rPr>
+          <w:rFonts w:ascii="Consolas" w:hAnsi="Consolas" w:cs="Consolas"/>
+          <w:color w:val="6A3E3E"/>
+          <w:kern w:val="0"/>
+          <w:sz w:val="24"/>
+          <w:szCs w:val="24"/>
+        </w:rPr>
+        <w:t>systemProperty</w:t>
+      </w:r>
+      <w:proofErr w:type="spellEnd"/>
+      <w:proofErr w:type="gramEnd"/>
+      <w:r>
+        <w:rPr>
+          <w:rFonts w:ascii="Consolas" w:hAnsi="Consolas" w:cs="Consolas"/>
+          <w:color w:val="000000"/>
+          <w:kern w:val="0"/>
+          <w:sz w:val="24"/>
+          <w:szCs w:val="24"/>
+        </w:rPr>
+        <w:t xml:space="preserve"> = </w:t>
+      </w:r>
+      <w:r>
+        <w:rPr>
+          <w:rFonts w:ascii="Consolas" w:hAnsi="Consolas" w:cs="Consolas"/>
+          <w:b/>
+          <w:bCs/>
+          <w:color w:val="7F0055"/>
+          <w:kern w:val="0"/>
+          <w:sz w:val="24"/>
+          <w:szCs w:val="24"/>
+        </w:rPr>
+        <w:t>new</w:t>
+      </w:r>
+      <w:r>
+        <w:rPr>
+          <w:rFonts w:ascii="Consolas" w:hAnsi="Consolas" w:cs="Consolas"/>
+          <w:color w:val="000000"/>
+          <w:kern w:val="0"/>
+          <w:sz w:val="24"/>
+          <w:szCs w:val="24"/>
+        </w:rPr>
+        <w:t xml:space="preserve"> String(</w:t>
+      </w:r>
+      <w:proofErr w:type="spellStart"/>
+      <w:r>
+        <w:rPr>
+          <w:rFonts w:ascii="Consolas" w:hAnsi="Consolas" w:cs="Consolas"/>
+          <w:color w:val="000000"/>
+          <w:kern w:val="0"/>
+          <w:sz w:val="24"/>
+          <w:szCs w:val="24"/>
+        </w:rPr>
+        <w:t>System.</w:t>
+      </w:r>
+      <w:r>
+        <w:rPr>
+          <w:rFonts w:ascii="Consolas" w:hAnsi="Consolas" w:cs="Consolas"/>
+          <w:i/>
+          <w:iCs/>
+          <w:color w:val="000000"/>
+          <w:kern w:val="0"/>
+          <w:sz w:val="24"/>
+          <w:szCs w:val="24"/>
+        </w:rPr>
+        <w:t>getProperty</w:t>
+      </w:r>
+      <w:proofErr w:type="spellEnd"/>
+      <w:r>
+        <w:rPr>
+          <w:rFonts w:ascii="Consolas" w:hAnsi="Consolas" w:cs="Consolas"/>
+          <w:color w:val="000000"/>
+          <w:kern w:val="0"/>
+          <w:sz w:val="24"/>
+          <w:szCs w:val="24"/>
+        </w:rPr>
+        <w:t>(</w:t>
+      </w:r>
+      <w:r>
+        <w:rPr>
+          <w:rFonts w:ascii="Consolas" w:hAnsi="Consolas" w:cs="Consolas"/>
+          <w:color w:val="6A3E3E"/>
+          <w:kern w:val="0"/>
+          <w:sz w:val="24"/>
+          <w:szCs w:val="24"/>
+        </w:rPr>
+        <w:t>key</w:t>
+      </w:r>
+      <w:r>
+        <w:rPr>
+          <w:rFonts w:ascii="Consolas" w:hAnsi="Consolas" w:cs="Consolas"/>
+          <w:color w:val="000000"/>
+          <w:kern w:val="0"/>
+          <w:sz w:val="24"/>
+          <w:szCs w:val="24"/>
+        </w:rPr>
+        <w:t>).</w:t>
+      </w:r>
+      <w:proofErr w:type="spellStart"/>
+      <w:r>
+        <w:rPr>
+          <w:rFonts w:ascii="Consolas" w:hAnsi="Consolas" w:cs="Consolas"/>
+          <w:color w:val="000000"/>
+          <w:kern w:val="0"/>
+          <w:sz w:val="24"/>
+          <w:szCs w:val="24"/>
+        </w:rPr>
+        <w:t>getBytes</w:t>
+      </w:r>
+      <w:proofErr w:type="spellEnd"/>
+      <w:r>
+        <w:rPr>
+          <w:rFonts w:ascii="Consolas" w:hAnsi="Consolas" w:cs="Consolas"/>
+          <w:color w:val="000000"/>
+          <w:kern w:val="0"/>
+          <w:sz w:val="24"/>
+          <w:szCs w:val="24"/>
+        </w:rPr>
+        <w:t>(</w:t>
+      </w:r>
+      <w:r>
+        <w:rPr>
+          <w:rFonts w:ascii="Consolas" w:hAnsi="Consolas" w:cs="Consolas"/>
+          <w:color w:val="2A00FF"/>
+          <w:kern w:val="0"/>
+          <w:sz w:val="24"/>
+          <w:szCs w:val="24"/>
+        </w:rPr>
+        <w:t>"ISO-8859-1"</w:t>
+      </w:r>
+      <w:r>
+        <w:rPr>
+          <w:rFonts w:ascii="Consolas" w:hAnsi="Consolas" w:cs="Consolas"/>
+          <w:color w:val="000000"/>
+          <w:kern w:val="0"/>
+          <w:sz w:val="24"/>
+          <w:szCs w:val="24"/>
+        </w:rPr>
+        <w:t>),</w:t>
+      </w:r>
+      <w:r>
+        <w:rPr>
+          <w:rFonts w:ascii="Consolas" w:hAnsi="Consolas" w:cs="Consolas"/>
+          <w:color w:val="2A00FF"/>
+          <w:kern w:val="0"/>
+          <w:sz w:val="24"/>
+          <w:szCs w:val="24"/>
+        </w:rPr>
+        <w:t>"</w:t>
+      </w:r>
+      <w:proofErr w:type="spellStart"/>
+      <w:r>
+        <w:rPr>
+          <w:rFonts w:ascii="Consolas" w:hAnsi="Consolas" w:cs="Consolas"/>
+          <w:color w:val="2A00FF"/>
+          <w:kern w:val="0"/>
+          <w:sz w:val="24"/>
+          <w:szCs w:val="24"/>
+        </w:rPr>
+        <w:t>UTF</w:t>
+      </w:r>
+      <w:proofErr w:type="spellEnd"/>
+      <w:r>
+        <w:rPr>
+          <w:rFonts w:ascii="Consolas" w:hAnsi="Consolas" w:cs="Consolas"/>
+          <w:color w:val="2A00FF"/>
+          <w:kern w:val="0"/>
+          <w:sz w:val="24"/>
+          <w:szCs w:val="24"/>
+        </w:rPr>
+        <w:t>-8"</w:t>
+      </w:r>
+      <w:r>
+        <w:rPr>
+          <w:rFonts w:ascii="Consolas" w:hAnsi="Consolas" w:cs="Consolas"/>
+          <w:color w:val="000000"/>
+          <w:kern w:val="0"/>
+          <w:sz w:val="24"/>
+          <w:szCs w:val="24"/>
+        </w:rPr>
+        <w:t>);</w:t>
+      </w:r>
+    </w:p>
+    <w:p>
+      <w:pPr>
+        <w:autoSpaceDE w:val="0"/>
+        <w:autoSpaceDN w:val="0"/>
+        <w:adjustRightInd w:val="0"/>
+        <w:jc w:val="left"/>
+        <w:rPr>
+          <w:rFonts w:ascii="Consolas" w:hAnsi="Consolas" w:cs="Consolas"/>
+          <w:kern w:val="0"/>
+          <w:sz w:val="24"/>
+          <w:szCs w:val="24"/>
+        </w:rPr>
+      </w:pPr>
+      <w:r>
+        <w:rPr>
+          <w:rFonts w:ascii="Consolas" w:hAnsi="Consolas" w:cs="Consolas"/>
+          <w:color w:val="000000"/>
+          <w:kern w:val="0"/>
+          <w:sz w:val="24"/>
+          <w:szCs w:val="24"/>
+        </w:rPr>
+        <w:tab/>
+      </w:r>
+      <w:r>
+        <w:rPr>
+          <w:rFonts w:ascii="Consolas" w:hAnsi="Consolas" w:cs="Consolas"/>
+          <w:color w:val="000000"/>
+          <w:kern w:val="0"/>
+          <w:sz w:val="24"/>
+          <w:szCs w:val="24"/>
+        </w:rPr>
+        <w:tab/>
+      </w:r>
+      <w:r>
+        <w:rPr>
+          <w:rFonts w:ascii="Consolas" w:hAnsi="Consolas" w:cs="Consolas"/>
+          <w:color w:val="000000"/>
+          <w:kern w:val="0"/>
+          <w:sz w:val="24"/>
+          <w:szCs w:val="24"/>
+        </w:rPr>
+        <w:tab/>
+        <w:t>}</w:t>
+      </w:r>
+    </w:p>
+    <w:p>
+      <w:pPr>
+        <w:autoSpaceDE w:val="0"/>
+        <w:autoSpaceDN w:val="0"/>
+        <w:adjustRightInd w:val="0"/>
+        <w:jc w:val="left"/>
+        <w:rPr>
+          <w:rFonts w:ascii="Consolas" w:hAnsi="Consolas" w:cs="Consolas"/>
+          <w:kern w:val="0"/>
+          <w:sz w:val="24"/>
+          <w:szCs w:val="24"/>
+        </w:rPr>
+      </w:pPr>
+      <w:r>
+        <w:rPr>
+          <w:rFonts w:ascii="Consolas" w:hAnsi="Consolas" w:cs="Consolas"/>
+          <w:color w:val="000000"/>
+          <w:kern w:val="0"/>
+          <w:sz w:val="24"/>
+          <w:szCs w:val="24"/>
+        </w:rPr>
+        <w:tab/>
+      </w:r>
+      <w:r>
+        <w:rPr>
+          <w:rFonts w:ascii="Consolas" w:hAnsi="Consolas" w:cs="Consolas"/>
+          <w:color w:val="000000"/>
+          <w:kern w:val="0"/>
+          <w:sz w:val="24"/>
+          <w:szCs w:val="24"/>
+        </w:rPr>
+        <w:tab/>
+        <w:t xml:space="preserve">} </w:t>
+      </w:r>
+      <w:r>
+        <w:rPr>
+          <w:rFonts w:ascii="Consolas" w:hAnsi="Consolas" w:cs="Consolas"/>
+          <w:b/>
+          <w:bCs/>
+          <w:color w:val="7F0055"/>
+          <w:kern w:val="0"/>
+          <w:sz w:val="24"/>
+          <w:szCs w:val="24"/>
+        </w:rPr>
+        <w:t>catch</w:t>
+      </w:r>
+      <w:r>
+        <w:rPr>
+          <w:rFonts w:ascii="Consolas" w:hAnsi="Consolas" w:cs="Consolas"/>
+          <w:color w:val="000000"/>
+          <w:kern w:val="0"/>
+          <w:sz w:val="24"/>
+          <w:szCs w:val="24"/>
+        </w:rPr>
+        <w:t xml:space="preserve"> (Exception </w:t>
+      </w:r>
+      <w:r>
+        <w:rPr>
+          <w:rFonts w:ascii="Consolas" w:hAnsi="Consolas" w:cs="Consolas"/>
+          <w:color w:val="6A3E3E"/>
+          <w:kern w:val="0"/>
+          <w:sz w:val="24"/>
+          <w:szCs w:val="24"/>
+        </w:rPr>
+        <w:t>e</w:t>
+      </w:r>
+      <w:r>
+        <w:rPr>
+          <w:rFonts w:ascii="Consolas" w:hAnsi="Consolas" w:cs="Consolas"/>
+          <w:color w:val="000000"/>
+          <w:kern w:val="0"/>
+          <w:sz w:val="24"/>
+          <w:szCs w:val="24"/>
+        </w:rPr>
+        <w:t>) {</w:t>
+      </w:r>
+    </w:p>
+    <w:p>
+      <w:pPr>
+        <w:autoSpaceDE w:val="0"/>
+        <w:autoSpaceDN w:val="0"/>
+        <w:adjustRightInd w:val="0"/>
+        <w:jc w:val="left"/>
+        <w:rPr>
+          <w:rFonts w:ascii="Consolas" w:hAnsi="Consolas" w:cs="Consolas"/>
+          <w:kern w:val="0"/>
+          <w:sz w:val="24"/>
+          <w:szCs w:val="24"/>
+        </w:rPr>
+      </w:pPr>
+      <w:r>
+        <w:rPr>
+          <w:rFonts w:ascii="Consolas" w:hAnsi="Consolas" w:cs="Consolas"/>
+          <w:color w:val="000000"/>
+          <w:kern w:val="0"/>
+          <w:sz w:val="24"/>
+          <w:szCs w:val="24"/>
+        </w:rPr>
+        <w:tab/>
+      </w:r>
+      <w:r>
+        <w:rPr>
+          <w:rFonts w:ascii="Consolas" w:hAnsi="Consolas" w:cs="Consolas"/>
+          <w:color w:val="000000"/>
+          <w:kern w:val="0"/>
+          <w:sz w:val="24"/>
+          <w:szCs w:val="24"/>
+        </w:rPr>
+        <w:tab/>
+      </w:r>
+      <w:r>
+        <w:rPr>
+          <w:rFonts w:ascii="Consolas" w:hAnsi="Consolas" w:cs="Consolas"/>
+          <w:color w:val="000000"/>
+          <w:kern w:val="0"/>
+          <w:sz w:val="24"/>
+          <w:szCs w:val="24"/>
+        </w:rPr>
+        <w:tab/>
+      </w:r>
+      <w:r>
+        <w:rPr>
+          <w:rFonts w:ascii="Consolas" w:hAnsi="Consolas" w:cs="Consolas"/>
+          <w:color w:val="3F7F5F"/>
+          <w:kern w:val="0"/>
+          <w:sz w:val="24"/>
+          <w:szCs w:val="24"/>
+        </w:rPr>
+        <w:t xml:space="preserve">// </w:t>
+      </w:r>
+      <w:proofErr w:type="spellStart"/>
+      <w:r>
+        <w:rPr>
+          <w:rFonts w:ascii="Consolas" w:hAnsi="Consolas" w:cs="Consolas"/>
+          <w:b/>
+          <w:bCs/>
+          <w:color w:val="7F9FBF"/>
+          <w:kern w:val="0"/>
+          <w:sz w:val="24"/>
+          <w:szCs w:val="24"/>
+        </w:rPr>
+        <w:t>TODO</w:t>
+      </w:r>
+      <w:proofErr w:type="spellEnd"/>
+      <w:r>
+        <w:rPr>
+          <w:rFonts w:ascii="Consolas" w:hAnsi="Consolas" w:cs="Consolas"/>
+          <w:color w:val="3F7F5F"/>
+          <w:kern w:val="0"/>
+          <w:sz w:val="24"/>
+          <w:szCs w:val="24"/>
+        </w:rPr>
+        <w:t xml:space="preserve"> Auto-generated catch block</w:t>
+      </w:r>
+    </w:p>
+    <w:p>
+      <w:pPr>
+        <w:autoSpaceDE w:val="0"/>
+        <w:autoSpaceDN w:val="0"/>
+        <w:adjustRightInd w:val="0"/>
+        <w:jc w:val="left"/>
+        <w:rPr>
+          <w:rFonts w:ascii="Consolas" w:hAnsi="Consolas" w:cs="Consolas"/>
+          <w:kern w:val="0"/>
+          <w:sz w:val="24"/>
+          <w:szCs w:val="24"/>
+        </w:rPr>
+      </w:pPr>
+      <w:r>
+        <w:rPr>
+          <w:rFonts w:ascii="Consolas" w:hAnsi="Consolas" w:cs="Consolas"/>
+          <w:color w:val="000000"/>
+          <w:kern w:val="0"/>
+          <w:sz w:val="24"/>
+          <w:szCs w:val="24"/>
+        </w:rPr>
+        <w:tab/>
+      </w:r>
+      <w:r>
+        <w:rPr>
+          <w:rFonts w:ascii="Consolas" w:hAnsi="Consolas" w:cs="Consolas"/>
+          <w:color w:val="000000"/>
+          <w:kern w:val="0"/>
+          <w:sz w:val="24"/>
+          <w:szCs w:val="24"/>
+        </w:rPr>
+        <w:tab/>
+      </w:r>
+      <w:r>
+        <w:rPr>
+          <w:rFonts w:ascii="Consolas" w:hAnsi="Consolas" w:cs="Consolas"/>
+          <w:color w:val="000000"/>
+          <w:kern w:val="0"/>
+          <w:sz w:val="24"/>
+          <w:szCs w:val="24"/>
+        </w:rPr>
+        <w:tab/>
+      </w:r>
+      <w:proofErr w:type="spellStart"/>
+      <w:proofErr w:type="gramStart"/>
+      <w:r>
+        <w:rPr>
+          <w:rFonts w:ascii="Consolas" w:hAnsi="Consolas" w:cs="Consolas"/>
+          <w:color w:val="6A3E3E"/>
+          <w:kern w:val="0"/>
+          <w:sz w:val="24"/>
+          <w:szCs w:val="24"/>
+        </w:rPr>
+        <w:t>e</w:t>
+      </w:r>
+      <w:r>
+        <w:rPr>
+          <w:rFonts w:ascii="Consolas" w:hAnsi="Consolas" w:cs="Consolas"/>
+          <w:color w:val="000000"/>
+          <w:kern w:val="0"/>
+          <w:sz w:val="24"/>
+          <w:szCs w:val="24"/>
+        </w:rPr>
+        <w:t>.printStackTrace</w:t>
+      </w:r>
+      <w:proofErr w:type="spellEnd"/>
+      <w:r>
+        <w:rPr>
+          <w:rFonts w:ascii="Consolas" w:hAnsi="Consolas" w:cs="Consolas"/>
+          <w:color w:val="000000"/>
+          <w:kern w:val="0"/>
+          <w:sz w:val="24"/>
+          <w:szCs w:val="24"/>
+        </w:rPr>
+        <w:t>(</w:t>
+      </w:r>
+      <w:proofErr w:type="gramEnd"/>
+      <w:r>
+        <w:rPr>
+          <w:rFonts w:ascii="Consolas" w:hAnsi="Consolas" w:cs="Consolas"/>
+          <w:color w:val="000000"/>
+          <w:kern w:val="0"/>
+          <w:sz w:val="24"/>
+          <w:szCs w:val="24"/>
+        </w:rPr>
+        <w:t>);</w:t>
+      </w:r>
+    </w:p>
+    <w:p>
+      <w:pPr>
+        <w:autoSpaceDE w:val="0"/>
+        <w:autoSpaceDN w:val="0"/>
+        <w:adjustRightInd w:val="0"/>
+        <w:jc w:val="left"/>
+        <w:rPr>
+          <w:rFonts w:ascii="Consolas" w:hAnsi="Consolas" w:cs="Consolas"/>
+          <w:kern w:val="0"/>
+          <w:sz w:val="24"/>
+          <w:szCs w:val="24"/>
+        </w:rPr>
+      </w:pPr>
+      <w:r>
+        <w:rPr>
+          <w:rFonts w:ascii="Consolas" w:hAnsi="Consolas" w:cs="Consolas"/>
+          <w:color w:val="000000"/>
+          <w:kern w:val="0"/>
+          <w:sz w:val="24"/>
+          <w:szCs w:val="24"/>
+        </w:rPr>
+        <w:tab/>
+      </w:r>
+      <w:r>
+        <w:rPr>
+          <w:rFonts w:ascii="Consolas" w:hAnsi="Consolas" w:cs="Consolas"/>
+          <w:color w:val="000000"/>
+          <w:kern w:val="0"/>
+          <w:sz w:val="24"/>
+          <w:szCs w:val="24"/>
+        </w:rPr>
+        <w:tab/>
+        <w:t>}</w:t>
+      </w:r>
+    </w:p>
+    <w:p>
+      <w:pPr>
+        <w:autoSpaceDE w:val="0"/>
+        <w:autoSpaceDN w:val="0"/>
+        <w:adjustRightInd w:val="0"/>
+        <w:jc w:val="left"/>
+        <w:rPr>
+          <w:rFonts w:ascii="Consolas" w:hAnsi="Consolas" w:cs="Consolas"/>
+          <w:kern w:val="0"/>
+          <w:sz w:val="24"/>
+          <w:szCs w:val="24"/>
+        </w:rPr>
+      </w:pPr>
+      <w:r>
+        <w:rPr>
+          <w:rFonts w:ascii="Consolas" w:hAnsi="Consolas" w:cs="Consolas"/>
+          <w:color w:val="000000"/>
+          <w:kern w:val="0"/>
+          <w:sz w:val="24"/>
+          <w:szCs w:val="24"/>
+        </w:rPr>
+        <w:tab/>
+      </w:r>
+      <w:r>
+        <w:rPr>
+          <w:rFonts w:ascii="Consolas" w:hAnsi="Consolas" w:cs="Consolas"/>
+          <w:color w:val="000000"/>
+          <w:kern w:val="0"/>
+          <w:sz w:val="24"/>
+          <w:szCs w:val="24"/>
+        </w:rPr>
+        <w:tab/>
+      </w:r>
+      <w:proofErr w:type="gramStart"/>
+      <w:r>
+        <w:rPr>
+          <w:rFonts w:ascii="Consolas" w:hAnsi="Consolas" w:cs="Consolas"/>
+          <w:b/>
+          <w:bCs/>
+          <w:color w:val="7F0055"/>
+          <w:kern w:val="0"/>
+          <w:sz w:val="24"/>
+          <w:szCs w:val="24"/>
+        </w:rPr>
+        <w:t>if</w:t>
+      </w:r>
+      <w:proofErr w:type="gramEnd"/>
+      <w:r>
+        <w:rPr>
+          <w:rFonts w:ascii="Consolas" w:hAnsi="Consolas" w:cs="Consolas"/>
+          <w:color w:val="000000"/>
+          <w:kern w:val="0"/>
+          <w:sz w:val="24"/>
+          <w:szCs w:val="24"/>
+        </w:rPr>
+        <w:t xml:space="preserve"> (</w:t>
+      </w:r>
+      <w:proofErr w:type="spellStart"/>
+      <w:r>
+        <w:rPr>
+          <w:rFonts w:ascii="Consolas" w:hAnsi="Consolas" w:cs="Consolas"/>
+          <w:color w:val="6A3E3E"/>
+          <w:kern w:val="0"/>
+          <w:sz w:val="24"/>
+          <w:szCs w:val="24"/>
+        </w:rPr>
+        <w:t>systemProperty</w:t>
+      </w:r>
+      <w:proofErr w:type="spellEnd"/>
+      <w:r>
+        <w:rPr>
+          <w:rFonts w:ascii="Consolas" w:hAnsi="Consolas" w:cs="Consolas"/>
+          <w:color w:val="000000"/>
+          <w:kern w:val="0"/>
+          <w:sz w:val="24"/>
+          <w:szCs w:val="24"/>
+        </w:rPr>
+        <w:t xml:space="preserve"> != </w:t>
+      </w:r>
+      <w:r>
+        <w:rPr>
+          <w:rFonts w:ascii="Consolas" w:hAnsi="Consolas" w:cs="Consolas"/>
+          <w:b/>
+          <w:bCs/>
+          <w:color w:val="7F0055"/>
+          <w:kern w:val="0"/>
+          <w:sz w:val="24"/>
+          <w:szCs w:val="24"/>
+        </w:rPr>
+        <w:t>null</w:t>
+      </w:r>
+      <w:r>
+        <w:rPr>
+          <w:rFonts w:ascii="Consolas" w:hAnsi="Consolas" w:cs="Consolas"/>
+          <w:color w:val="000000"/>
+          <w:kern w:val="0"/>
+          <w:sz w:val="24"/>
+          <w:szCs w:val="24"/>
+        </w:rPr>
+        <w:t>) {</w:t>
+      </w:r>
+    </w:p>
+    <w:p>
+      <w:pPr>
+        <w:autoSpaceDE w:val="0"/>
+        <w:autoSpaceDN w:val="0"/>
+        <w:adjustRightInd w:val="0"/>
+        <w:jc w:val="left"/>
+        <w:rPr>
+          <w:rFonts w:ascii="Consolas" w:hAnsi="Consolas" w:cs="Consolas"/>
+          <w:kern w:val="0"/>
+          <w:sz w:val="24"/>
+          <w:szCs w:val="24"/>
+        </w:rPr>
+      </w:pPr>
+      <w:r>
+        <w:rPr>
+          <w:rFonts w:ascii="Consolas" w:hAnsi="Consolas" w:cs="Consolas"/>
+          <w:color w:val="000000"/>
+          <w:kern w:val="0"/>
+          <w:sz w:val="24"/>
+          <w:szCs w:val="24"/>
+        </w:rPr>
+        <w:lastRenderedPageBreak/>
+        <w:tab/>
+      </w:r>
+      <w:r>
+        <w:rPr>
+          <w:rFonts w:ascii="Consolas" w:hAnsi="Consolas" w:cs="Consolas"/>
+          <w:color w:val="000000"/>
+          <w:kern w:val="0"/>
+          <w:sz w:val="24"/>
+          <w:szCs w:val="24"/>
+        </w:rPr>
+        <w:tab/>
+      </w:r>
+      <w:r>
+        <w:rPr>
+          <w:rFonts w:ascii="Consolas" w:hAnsi="Consolas" w:cs="Consolas"/>
+          <w:color w:val="000000"/>
+          <w:kern w:val="0"/>
+          <w:sz w:val="24"/>
+          <w:szCs w:val="24"/>
+        </w:rPr>
+        <w:tab/>
+      </w:r>
+      <w:proofErr w:type="gramStart"/>
+      <w:r>
+        <w:rPr>
+          <w:rFonts w:ascii="Consolas" w:hAnsi="Consolas" w:cs="Consolas"/>
+          <w:b/>
+          <w:bCs/>
+          <w:color w:val="7F0055"/>
+          <w:kern w:val="0"/>
+          <w:sz w:val="24"/>
+          <w:szCs w:val="24"/>
+        </w:rPr>
+        <w:t>return</w:t>
+      </w:r>
+      <w:proofErr w:type="gramEnd"/>
+      <w:r>
+        <w:rPr>
+          <w:rFonts w:ascii="Consolas" w:hAnsi="Consolas" w:cs="Consolas"/>
+          <w:color w:val="000000"/>
+          <w:kern w:val="0"/>
+          <w:sz w:val="24"/>
+          <w:szCs w:val="24"/>
+        </w:rPr>
+        <w:t xml:space="preserve"> </w:t>
+      </w:r>
+      <w:proofErr w:type="spellStart"/>
+      <w:r>
+        <w:rPr>
+          <w:rFonts w:ascii="Consolas" w:hAnsi="Consolas" w:cs="Consolas"/>
+          <w:color w:val="6A3E3E"/>
+          <w:kern w:val="0"/>
+          <w:sz w:val="24"/>
+          <w:szCs w:val="24"/>
+        </w:rPr>
+        <w:t>systemProperty</w:t>
+      </w:r>
+      <w:proofErr w:type="spellEnd"/>
+      <w:r>
+        <w:rPr>
+          <w:rFonts w:ascii="Consolas" w:hAnsi="Consolas" w:cs="Consolas"/>
+          <w:color w:val="000000"/>
+          <w:kern w:val="0"/>
+          <w:sz w:val="24"/>
+          <w:szCs w:val="24"/>
+        </w:rPr>
+        <w:t>;</w:t>
+      </w:r>
+    </w:p>
+    <w:p>
+      <w:pPr>
+        <w:autoSpaceDE w:val="0"/>
+        <w:autoSpaceDN w:val="0"/>
+        <w:adjustRightInd w:val="0"/>
+        <w:jc w:val="left"/>
+        <w:rPr>
+          <w:rFonts w:ascii="Consolas" w:hAnsi="Consolas" w:cs="Consolas"/>
+          <w:kern w:val="0"/>
+          <w:sz w:val="24"/>
+          <w:szCs w:val="24"/>
+        </w:rPr>
+      </w:pPr>
+      <w:r>
+        <w:rPr>
+          <w:rFonts w:ascii="Consolas" w:hAnsi="Consolas" w:cs="Consolas"/>
+          <w:color w:val="000000"/>
+          <w:kern w:val="0"/>
+          <w:sz w:val="24"/>
+          <w:szCs w:val="24"/>
+        </w:rPr>
+        <w:tab/>
+      </w:r>
+      <w:r>
+        <w:rPr>
+          <w:rFonts w:ascii="Consolas" w:hAnsi="Consolas" w:cs="Consolas"/>
+          <w:color w:val="000000"/>
+          <w:kern w:val="0"/>
+          <w:sz w:val="24"/>
+          <w:szCs w:val="24"/>
+        </w:rPr>
+        <w:tab/>
+        <w:t>}</w:t>
+      </w:r>
+    </w:p>
+    <w:p>
+      <w:pPr>
+        <w:autoSpaceDE w:val="0"/>
+        <w:autoSpaceDN w:val="0"/>
+        <w:adjustRightInd w:val="0"/>
+        <w:jc w:val="left"/>
+        <w:rPr>
+          <w:rFonts w:ascii="Consolas" w:hAnsi="Consolas" w:cs="Consolas"/>
+          <w:kern w:val="0"/>
+          <w:sz w:val="24"/>
+          <w:szCs w:val="24"/>
+        </w:rPr>
+      </w:pPr>
+      <w:r>
+        <w:rPr>
+          <w:rFonts w:ascii="Consolas" w:hAnsi="Consolas" w:cs="Consolas"/>
+          <w:color w:val="000000"/>
+          <w:kern w:val="0"/>
+          <w:sz w:val="24"/>
+          <w:szCs w:val="24"/>
+        </w:rPr>
+        <w:tab/>
+      </w:r>
+      <w:r>
+        <w:rPr>
+          <w:rFonts w:ascii="Consolas" w:hAnsi="Consolas" w:cs="Consolas"/>
+          <w:color w:val="000000"/>
+          <w:kern w:val="0"/>
+          <w:sz w:val="24"/>
+          <w:szCs w:val="24"/>
+        </w:rPr>
+        <w:tab/>
+      </w:r>
+      <w:proofErr w:type="gramStart"/>
+      <w:r>
+        <w:rPr>
+          <w:rFonts w:ascii="Consolas" w:hAnsi="Consolas" w:cs="Consolas"/>
+          <w:b/>
+          <w:bCs/>
+          <w:color w:val="7F0055"/>
+          <w:kern w:val="0"/>
+          <w:sz w:val="24"/>
+          <w:szCs w:val="24"/>
+        </w:rPr>
+        <w:t>if</w:t>
+      </w:r>
+      <w:proofErr w:type="gramEnd"/>
+      <w:r>
+        <w:rPr>
+          <w:rFonts w:ascii="Consolas" w:hAnsi="Consolas" w:cs="Consolas"/>
+          <w:color w:val="000000"/>
+          <w:kern w:val="0"/>
+          <w:sz w:val="24"/>
+          <w:szCs w:val="24"/>
+        </w:rPr>
+        <w:t xml:space="preserve"> (</w:t>
+      </w:r>
+      <w:proofErr w:type="spellStart"/>
+      <w:r>
+        <w:rPr>
+          <w:rFonts w:ascii="Consolas" w:hAnsi="Consolas" w:cs="Consolas"/>
+          <w:color w:val="0000C0"/>
+          <w:kern w:val="0"/>
+          <w:sz w:val="24"/>
+          <w:szCs w:val="24"/>
+        </w:rPr>
+        <w:t>properties</w:t>
+      </w:r>
+      <w:r>
+        <w:rPr>
+          <w:rFonts w:ascii="Consolas" w:hAnsi="Consolas" w:cs="Consolas"/>
+          <w:color w:val="000000"/>
+          <w:kern w:val="0"/>
+          <w:sz w:val="24"/>
+          <w:szCs w:val="24"/>
+        </w:rPr>
+        <w:t>.containsKey</w:t>
+      </w:r>
+      <w:proofErr w:type="spellEnd"/>
+      <w:r>
+        <w:rPr>
+          <w:rFonts w:ascii="Consolas" w:hAnsi="Consolas" w:cs="Consolas"/>
+          <w:color w:val="000000"/>
+          <w:kern w:val="0"/>
+          <w:sz w:val="24"/>
+          <w:szCs w:val="24"/>
+        </w:rPr>
+        <w:t>(</w:t>
+      </w:r>
+      <w:r>
+        <w:rPr>
+          <w:rFonts w:ascii="Consolas" w:hAnsi="Consolas" w:cs="Consolas"/>
+          <w:color w:val="6A3E3E"/>
+          <w:kern w:val="0"/>
+          <w:sz w:val="24"/>
+          <w:szCs w:val="24"/>
+        </w:rPr>
+        <w:t>key</w:t>
+      </w:r>
+      <w:r>
+        <w:rPr>
+          <w:rFonts w:ascii="Consolas" w:hAnsi="Consolas" w:cs="Consolas"/>
+          <w:color w:val="000000"/>
+          <w:kern w:val="0"/>
+          <w:sz w:val="24"/>
+          <w:szCs w:val="24"/>
+        </w:rPr>
+        <w:t>)) {</w:t>
+      </w:r>
+    </w:p>
+    <w:p>
+      <w:pPr>
+        <w:autoSpaceDE w:val="0"/>
+        <w:autoSpaceDN w:val="0"/>
+        <w:adjustRightInd w:val="0"/>
+        <w:jc w:val="left"/>
+        <w:rPr>
+          <w:rFonts w:ascii="Consolas" w:hAnsi="Consolas" w:cs="Consolas"/>
+          <w:kern w:val="0"/>
+          <w:sz w:val="24"/>
+          <w:szCs w:val="24"/>
+        </w:rPr>
+      </w:pPr>
+      <w:r>
+        <w:rPr>
+          <w:rFonts w:ascii="Consolas" w:hAnsi="Consolas" w:cs="Consolas"/>
+          <w:color w:val="000000"/>
+          <w:kern w:val="0"/>
+          <w:sz w:val="24"/>
+          <w:szCs w:val="24"/>
+        </w:rPr>
+        <w:tab/>
+      </w:r>
+      <w:r>
+        <w:rPr>
+          <w:rFonts w:ascii="Consolas" w:hAnsi="Consolas" w:cs="Consolas"/>
+          <w:color w:val="000000"/>
+          <w:kern w:val="0"/>
+          <w:sz w:val="24"/>
+          <w:szCs w:val="24"/>
+        </w:rPr>
+        <w:tab/>
+      </w:r>
+      <w:r>
+        <w:rPr>
+          <w:rFonts w:ascii="Consolas" w:hAnsi="Consolas" w:cs="Consolas"/>
+          <w:color w:val="000000"/>
+          <w:kern w:val="0"/>
+          <w:sz w:val="24"/>
+          <w:szCs w:val="24"/>
+        </w:rPr>
+        <w:tab/>
+        <w:t xml:space="preserve">String </w:t>
+      </w:r>
+      <w:r>
+        <w:rPr>
+          <w:rFonts w:ascii="Consolas" w:hAnsi="Consolas" w:cs="Consolas"/>
+          <w:color w:val="6A3E3E"/>
+          <w:kern w:val="0"/>
+          <w:sz w:val="24"/>
+          <w:szCs w:val="24"/>
+        </w:rPr>
+        <w:t>result</w:t>
+      </w:r>
+      <w:r>
+        <w:rPr>
+          <w:rFonts w:ascii="Consolas" w:hAnsi="Consolas" w:cs="Consolas"/>
+          <w:color w:val="000000"/>
+          <w:kern w:val="0"/>
+          <w:sz w:val="24"/>
+          <w:szCs w:val="24"/>
+        </w:rPr>
+        <w:t xml:space="preserve"> = </w:t>
+      </w:r>
+      <w:r>
+        <w:rPr>
+          <w:rFonts w:ascii="Consolas" w:hAnsi="Consolas" w:cs="Consolas"/>
+          <w:b/>
+          <w:bCs/>
+          <w:color w:val="7F0055"/>
+          <w:kern w:val="0"/>
+          <w:sz w:val="24"/>
+          <w:szCs w:val="24"/>
+        </w:rPr>
+        <w:t>null</w:t>
+      </w:r>
+      <w:r>
+        <w:rPr>
+          <w:rFonts w:ascii="Consolas" w:hAnsi="Consolas" w:cs="Consolas"/>
+          <w:color w:val="000000"/>
+          <w:kern w:val="0"/>
+          <w:sz w:val="24"/>
+          <w:szCs w:val="24"/>
+        </w:rPr>
+        <w:t>;</w:t>
+      </w:r>
+    </w:p>
+    <w:p>
+      <w:pPr>
+        <w:autoSpaceDE w:val="0"/>
+        <w:autoSpaceDN w:val="0"/>
+        <w:adjustRightInd w:val="0"/>
+        <w:jc w:val="left"/>
+        <w:rPr>
+          <w:rFonts w:ascii="Consolas" w:hAnsi="Consolas" w:cs="Consolas"/>
+          <w:kern w:val="0"/>
+          <w:sz w:val="24"/>
+          <w:szCs w:val="24"/>
+        </w:rPr>
+      </w:pPr>
+      <w:r>
+        <w:rPr>
+          <w:rFonts w:ascii="Consolas" w:hAnsi="Consolas" w:cs="Consolas"/>
+          <w:color w:val="000000"/>
+          <w:kern w:val="0"/>
+          <w:sz w:val="24"/>
+          <w:szCs w:val="24"/>
+        </w:rPr>
+        <w:tab/>
+      </w:r>
+      <w:r>
+        <w:rPr>
+          <w:rFonts w:ascii="Consolas" w:hAnsi="Consolas" w:cs="Consolas"/>
+          <w:color w:val="000000"/>
+          <w:kern w:val="0"/>
+          <w:sz w:val="24"/>
+          <w:szCs w:val="24"/>
+        </w:rPr>
+        <w:tab/>
+      </w:r>
+      <w:r>
+        <w:rPr>
+          <w:rFonts w:ascii="Consolas" w:hAnsi="Consolas" w:cs="Consolas"/>
+          <w:color w:val="000000"/>
+          <w:kern w:val="0"/>
+          <w:sz w:val="24"/>
+          <w:szCs w:val="24"/>
+        </w:rPr>
+        <w:tab/>
+      </w:r>
+      <w:proofErr w:type="gramStart"/>
+      <w:r>
+        <w:rPr>
+          <w:rFonts w:ascii="Consolas" w:hAnsi="Consolas" w:cs="Consolas"/>
+          <w:b/>
+          <w:bCs/>
+          <w:color w:val="7F0055"/>
+          <w:kern w:val="0"/>
+          <w:sz w:val="24"/>
+          <w:szCs w:val="24"/>
+        </w:rPr>
+        <w:t>try</w:t>
+      </w:r>
+      <w:proofErr w:type="gramEnd"/>
+      <w:r>
+        <w:rPr>
+          <w:rFonts w:ascii="Consolas" w:hAnsi="Consolas" w:cs="Consolas"/>
+          <w:color w:val="000000"/>
+          <w:kern w:val="0"/>
+          <w:sz w:val="24"/>
+          <w:szCs w:val="24"/>
+        </w:rPr>
+        <w:t xml:space="preserve"> {</w:t>
+      </w:r>
+    </w:p>
+    <w:p>
+      <w:pPr>
+        <w:autoSpaceDE w:val="0"/>
+        <w:autoSpaceDN w:val="0"/>
+        <w:adjustRightInd w:val="0"/>
+        <w:jc w:val="left"/>
+        <w:rPr>
+          <w:rFonts w:ascii="Consolas" w:hAnsi="Consolas" w:cs="Consolas"/>
+          <w:kern w:val="0"/>
+          <w:sz w:val="24"/>
+          <w:szCs w:val="24"/>
+        </w:rPr>
+      </w:pPr>
+      <w:r>
+        <w:rPr>
+          <w:rFonts w:ascii="Consolas" w:hAnsi="Consolas" w:cs="Consolas"/>
+          <w:color w:val="000000"/>
+          <w:kern w:val="0"/>
+          <w:sz w:val="24"/>
+          <w:szCs w:val="24"/>
+        </w:rPr>
+        <w:tab/>
+      </w:r>
+      <w:r>
+        <w:rPr>
+          <w:rFonts w:ascii="Consolas" w:hAnsi="Consolas" w:cs="Consolas"/>
+          <w:color w:val="000000"/>
+          <w:kern w:val="0"/>
+          <w:sz w:val="24"/>
+          <w:szCs w:val="24"/>
+        </w:rPr>
+        <w:tab/>
+      </w:r>
+      <w:r>
+        <w:rPr>
+          <w:rFonts w:ascii="Consolas" w:hAnsi="Consolas" w:cs="Consolas"/>
+          <w:color w:val="000000"/>
+          <w:kern w:val="0"/>
+          <w:sz w:val="24"/>
+          <w:szCs w:val="24"/>
+        </w:rPr>
+        <w:tab/>
+      </w:r>
+      <w:r>
+        <w:rPr>
+          <w:rFonts w:ascii="Consolas" w:hAnsi="Consolas" w:cs="Consolas"/>
+          <w:color w:val="000000"/>
+          <w:kern w:val="0"/>
+          <w:sz w:val="24"/>
+          <w:szCs w:val="24"/>
+        </w:rPr>
+        <w:tab/>
+      </w:r>
+      <w:proofErr w:type="gramStart"/>
+      <w:r>
+        <w:rPr>
+          <w:rFonts w:ascii="Consolas" w:hAnsi="Consolas" w:cs="Consolas"/>
+          <w:b/>
+          <w:bCs/>
+          <w:color w:val="7F0055"/>
+          <w:kern w:val="0"/>
+          <w:sz w:val="24"/>
+          <w:szCs w:val="24"/>
+        </w:rPr>
+        <w:t>if</w:t>
+      </w:r>
+      <w:r>
+        <w:rPr>
+          <w:rFonts w:ascii="Consolas" w:hAnsi="Consolas" w:cs="Consolas"/>
+          <w:color w:val="000000"/>
+          <w:kern w:val="0"/>
+          <w:sz w:val="24"/>
+          <w:szCs w:val="24"/>
+        </w:rPr>
+        <w:t>(</w:t>
+      </w:r>
+      <w:proofErr w:type="spellStart"/>
+      <w:proofErr w:type="gramEnd"/>
+      <w:r>
+        <w:rPr>
+          <w:rFonts w:ascii="Consolas" w:hAnsi="Consolas" w:cs="Consolas"/>
+          <w:color w:val="0000C0"/>
+          <w:kern w:val="0"/>
+          <w:sz w:val="24"/>
+          <w:szCs w:val="24"/>
+        </w:rPr>
+        <w:t>properties</w:t>
+      </w:r>
+      <w:r>
+        <w:rPr>
+          <w:rFonts w:ascii="Consolas" w:hAnsi="Consolas" w:cs="Consolas"/>
+          <w:color w:val="000000"/>
+          <w:kern w:val="0"/>
+          <w:sz w:val="24"/>
+          <w:szCs w:val="24"/>
+        </w:rPr>
+        <w:t>.getProperty</w:t>
+      </w:r>
+      <w:proofErr w:type="spellEnd"/>
+      <w:r>
+        <w:rPr>
+          <w:rFonts w:ascii="Consolas" w:hAnsi="Consolas" w:cs="Consolas"/>
+          <w:color w:val="000000"/>
+          <w:kern w:val="0"/>
+          <w:sz w:val="24"/>
+          <w:szCs w:val="24"/>
+        </w:rPr>
+        <w:t>(</w:t>
+      </w:r>
+      <w:r>
+        <w:rPr>
+          <w:rFonts w:ascii="Consolas" w:hAnsi="Consolas" w:cs="Consolas"/>
+          <w:color w:val="6A3E3E"/>
+          <w:kern w:val="0"/>
+          <w:sz w:val="24"/>
+          <w:szCs w:val="24"/>
+        </w:rPr>
+        <w:t>key</w:t>
+      </w:r>
+      <w:r>
+        <w:rPr>
+          <w:rFonts w:ascii="Consolas" w:hAnsi="Consolas" w:cs="Consolas"/>
+          <w:color w:val="000000"/>
+          <w:kern w:val="0"/>
+          <w:sz w:val="24"/>
+          <w:szCs w:val="24"/>
+        </w:rPr>
+        <w:t>)!=</w:t>
+      </w:r>
+      <w:r>
+        <w:rPr>
+          <w:rFonts w:ascii="Consolas" w:hAnsi="Consolas" w:cs="Consolas"/>
+          <w:b/>
+          <w:bCs/>
+          <w:color w:val="7F0055"/>
+          <w:kern w:val="0"/>
+          <w:sz w:val="24"/>
+          <w:szCs w:val="24"/>
+        </w:rPr>
+        <w:t>null</w:t>
+      </w:r>
+      <w:r>
+        <w:rPr>
+          <w:rFonts w:ascii="Consolas" w:hAnsi="Consolas" w:cs="Consolas"/>
+          <w:color w:val="000000"/>
+          <w:kern w:val="0"/>
+          <w:sz w:val="24"/>
+          <w:szCs w:val="24"/>
+        </w:rPr>
+        <w:t>){</w:t>
+      </w:r>
+    </w:p>
+    <w:p>
+      <w:pPr>
+        <w:autoSpaceDE w:val="0"/>
+        <w:autoSpaceDN w:val="0"/>
+        <w:adjustRightInd w:val="0"/>
+        <w:jc w:val="left"/>
+        <w:rPr>
+          <w:rFonts w:ascii="Consolas" w:hAnsi="Consolas" w:cs="Consolas"/>
+          <w:kern w:val="0"/>
+          <w:sz w:val="24"/>
+          <w:szCs w:val="24"/>
+        </w:rPr>
+      </w:pPr>
+      <w:r>
+        <w:rPr>
+          <w:rFonts w:ascii="Consolas" w:hAnsi="Consolas" w:cs="Consolas"/>
+          <w:color w:val="000000"/>
+          <w:kern w:val="0"/>
+          <w:sz w:val="24"/>
+          <w:szCs w:val="24"/>
+        </w:rPr>
+        <w:tab/>
+      </w:r>
+      <w:r>
+        <w:rPr>
+          <w:rFonts w:ascii="Consolas" w:hAnsi="Consolas" w:cs="Consolas"/>
+          <w:color w:val="000000"/>
+          <w:kern w:val="0"/>
+          <w:sz w:val="24"/>
+          <w:szCs w:val="24"/>
+        </w:rPr>
+        <w:tab/>
+      </w:r>
+      <w:r>
+        <w:rPr>
+          <w:rFonts w:ascii="Consolas" w:hAnsi="Consolas" w:cs="Consolas"/>
+          <w:color w:val="000000"/>
+          <w:kern w:val="0"/>
+          <w:sz w:val="24"/>
+          <w:szCs w:val="24"/>
+        </w:rPr>
+        <w:tab/>
+      </w:r>
+      <w:r>
+        <w:rPr>
+          <w:rFonts w:ascii="Consolas" w:hAnsi="Consolas" w:cs="Consolas"/>
+          <w:color w:val="000000"/>
+          <w:kern w:val="0"/>
+          <w:sz w:val="24"/>
+          <w:szCs w:val="24"/>
+        </w:rPr>
+        <w:tab/>
+      </w:r>
+      <w:r>
+        <w:rPr>
+          <w:rFonts w:ascii="Consolas" w:hAnsi="Consolas" w:cs="Consolas"/>
+          <w:color w:val="000000"/>
+          <w:kern w:val="0"/>
+          <w:sz w:val="24"/>
+          <w:szCs w:val="24"/>
+        </w:rPr>
+        <w:tab/>
+      </w:r>
+      <w:proofErr w:type="gramStart"/>
+      <w:r>
+        <w:rPr>
+          <w:rFonts w:ascii="Consolas" w:hAnsi="Consolas" w:cs="Consolas"/>
+          <w:color w:val="6A3E3E"/>
+          <w:kern w:val="0"/>
+          <w:sz w:val="24"/>
+          <w:szCs w:val="24"/>
+        </w:rPr>
+        <w:t>result</w:t>
+      </w:r>
+      <w:proofErr w:type="gramEnd"/>
+      <w:r>
+        <w:rPr>
+          <w:rFonts w:ascii="Consolas" w:hAnsi="Consolas" w:cs="Consolas"/>
+          <w:color w:val="000000"/>
+          <w:kern w:val="0"/>
+          <w:sz w:val="24"/>
+          <w:szCs w:val="24"/>
+        </w:rPr>
+        <w:t xml:space="preserve"> = </w:t>
+      </w:r>
+      <w:r>
+        <w:rPr>
+          <w:rFonts w:ascii="Consolas" w:hAnsi="Consolas" w:cs="Consolas"/>
+          <w:b/>
+          <w:bCs/>
+          <w:color w:val="7F0055"/>
+          <w:kern w:val="0"/>
+          <w:sz w:val="24"/>
+          <w:szCs w:val="24"/>
+        </w:rPr>
+        <w:t>new</w:t>
+      </w:r>
+      <w:r>
+        <w:rPr>
+          <w:rFonts w:ascii="Consolas" w:hAnsi="Consolas" w:cs="Consolas"/>
+          <w:color w:val="000000"/>
+          <w:kern w:val="0"/>
+          <w:sz w:val="24"/>
+          <w:szCs w:val="24"/>
+        </w:rPr>
+        <w:t xml:space="preserve"> String(</w:t>
+      </w:r>
+      <w:r>
+        <w:rPr>
+          <w:rFonts w:ascii="Consolas" w:hAnsi="Consolas" w:cs="Consolas"/>
+          <w:color w:val="0000C0"/>
+          <w:kern w:val="0"/>
+          <w:sz w:val="24"/>
+          <w:szCs w:val="24"/>
+        </w:rPr>
+        <w:t>properties</w:t>
+      </w:r>
+      <w:r>
+        <w:rPr>
+          <w:rFonts w:ascii="Consolas" w:hAnsi="Consolas" w:cs="Consolas"/>
+          <w:color w:val="000000"/>
+          <w:kern w:val="0"/>
+          <w:sz w:val="24"/>
+          <w:szCs w:val="24"/>
+        </w:rPr>
+        <w:t>.getProperty(</w:t>
+      </w:r>
+      <w:r>
+        <w:rPr>
+          <w:rFonts w:ascii="Consolas" w:hAnsi="Consolas" w:cs="Consolas"/>
+          <w:color w:val="6A3E3E"/>
+          <w:kern w:val="0"/>
+          <w:sz w:val="24"/>
+          <w:szCs w:val="24"/>
+        </w:rPr>
+        <w:t>key</w:t>
+      </w:r>
+      <w:r>
+        <w:rPr>
+          <w:rFonts w:ascii="Consolas" w:hAnsi="Consolas" w:cs="Consolas"/>
+          <w:color w:val="000000"/>
+          <w:kern w:val="0"/>
+          <w:sz w:val="24"/>
+          <w:szCs w:val="24"/>
+        </w:rPr>
+        <w:t>).getBytes(</w:t>
+      </w:r>
+      <w:r>
+        <w:rPr>
+          <w:rFonts w:ascii="Consolas" w:hAnsi="Consolas" w:cs="Consolas"/>
+          <w:color w:val="2A00FF"/>
+          <w:kern w:val="0"/>
+          <w:sz w:val="24"/>
+          <w:szCs w:val="24"/>
+        </w:rPr>
+        <w:t>"ISO-8859-1"</w:t>
+      </w:r>
+      <w:r>
+        <w:rPr>
+          <w:rFonts w:ascii="Consolas" w:hAnsi="Consolas" w:cs="Consolas"/>
+          <w:color w:val="000000"/>
+          <w:kern w:val="0"/>
+          <w:sz w:val="24"/>
+          <w:szCs w:val="24"/>
+        </w:rPr>
+        <w:t>),</w:t>
+      </w:r>
+      <w:r>
+        <w:rPr>
+          <w:rFonts w:ascii="Consolas" w:hAnsi="Consolas" w:cs="Consolas"/>
+          <w:color w:val="2A00FF"/>
+          <w:kern w:val="0"/>
+          <w:sz w:val="24"/>
+          <w:szCs w:val="24"/>
+        </w:rPr>
+        <w:t>"UTF-8"</w:t>
+      </w:r>
+      <w:r>
+        <w:rPr>
+          <w:rFonts w:ascii="Consolas" w:hAnsi="Consolas" w:cs="Consolas"/>
+          <w:color w:val="000000"/>
+          <w:kern w:val="0"/>
+          <w:sz w:val="24"/>
+          <w:szCs w:val="24"/>
+        </w:rPr>
+        <w:t>);</w:t>
+      </w:r>
+    </w:p>
+    <w:p>
+      <w:pPr>
+        <w:autoSpaceDE w:val="0"/>
+        <w:autoSpaceDN w:val="0"/>
+        <w:adjustRightInd w:val="0"/>
+        <w:jc w:val="left"/>
+        <w:rPr>
+          <w:rFonts w:ascii="Consolas" w:hAnsi="Consolas" w:cs="Consolas"/>
+          <w:kern w:val="0"/>
+          <w:sz w:val="24"/>
+          <w:szCs w:val="24"/>
+        </w:rPr>
+      </w:pPr>
+      <w:r>
+        <w:rPr>
+          <w:rFonts w:ascii="Consolas" w:hAnsi="Consolas" w:cs="Consolas"/>
+          <w:color w:val="000000"/>
+          <w:kern w:val="0"/>
+          <w:sz w:val="24"/>
+          <w:szCs w:val="24"/>
+        </w:rPr>
+        <w:tab/>
+      </w:r>
+      <w:r>
+        <w:rPr>
+          <w:rFonts w:ascii="Consolas" w:hAnsi="Consolas" w:cs="Consolas"/>
+          <w:color w:val="000000"/>
+          <w:kern w:val="0"/>
+          <w:sz w:val="24"/>
+          <w:szCs w:val="24"/>
+        </w:rPr>
+        <w:tab/>
+      </w:r>
+      <w:r>
+        <w:rPr>
+          <w:rFonts w:ascii="Consolas" w:hAnsi="Consolas" w:cs="Consolas"/>
+          <w:color w:val="000000"/>
+          <w:kern w:val="0"/>
+          <w:sz w:val="24"/>
+          <w:szCs w:val="24"/>
+        </w:rPr>
+        <w:tab/>
+      </w:r>
+      <w:r>
+        <w:rPr>
+          <w:rFonts w:ascii="Consolas" w:hAnsi="Consolas" w:cs="Consolas"/>
+          <w:color w:val="000000"/>
+          <w:kern w:val="0"/>
+          <w:sz w:val="24"/>
+          <w:szCs w:val="24"/>
+        </w:rPr>
+        <w:tab/>
+      </w:r>
+      <w:proofErr w:type="gramStart"/>
+      <w:r>
+        <w:rPr>
+          <w:rFonts w:ascii="Consolas" w:hAnsi="Consolas" w:cs="Consolas"/>
+          <w:color w:val="000000"/>
+          <w:kern w:val="0"/>
+          <w:sz w:val="24"/>
+          <w:szCs w:val="24"/>
+        </w:rPr>
+        <w:t>}</w:t>
+      </w:r>
+      <w:r>
+        <w:rPr>
+          <w:rFonts w:ascii="Consolas" w:hAnsi="Consolas" w:cs="Consolas"/>
+          <w:b/>
+          <w:bCs/>
+          <w:color w:val="7F0055"/>
+          <w:kern w:val="0"/>
+          <w:sz w:val="24"/>
+          <w:szCs w:val="24"/>
+        </w:rPr>
+        <w:t>else</w:t>
+      </w:r>
+      <w:proofErr w:type="gramEnd"/>
+      <w:r>
+        <w:rPr>
+          <w:rFonts w:ascii="Consolas" w:hAnsi="Consolas" w:cs="Consolas"/>
+          <w:color w:val="000000"/>
+          <w:kern w:val="0"/>
+          <w:sz w:val="24"/>
+          <w:szCs w:val="24"/>
+        </w:rPr>
+        <w:t>{</w:t>
+      </w:r>
+    </w:p>
+    <w:p>
+      <w:pPr>
+        <w:autoSpaceDE w:val="0"/>
+        <w:autoSpaceDN w:val="0"/>
+        <w:adjustRightInd w:val="0"/>
+        <w:jc w:val="left"/>
+        <w:rPr>
+          <w:rFonts w:ascii="Consolas" w:hAnsi="Consolas" w:cs="Consolas"/>
+          <w:kern w:val="0"/>
+          <w:sz w:val="24"/>
+          <w:szCs w:val="24"/>
+        </w:rPr>
+      </w:pPr>
+      <w:r>
+        <w:rPr>
+          <w:rFonts w:ascii="Consolas" w:hAnsi="Consolas" w:cs="Consolas"/>
+          <w:color w:val="000000"/>
+          <w:kern w:val="0"/>
+          <w:sz w:val="24"/>
+          <w:szCs w:val="24"/>
+        </w:rPr>
+        <w:tab/>
+      </w:r>
+      <w:r>
+        <w:rPr>
+          <w:rFonts w:ascii="Consolas" w:hAnsi="Consolas" w:cs="Consolas"/>
+          <w:color w:val="000000"/>
+          <w:kern w:val="0"/>
+          <w:sz w:val="24"/>
+          <w:szCs w:val="24"/>
+        </w:rPr>
+        <w:tab/>
+      </w:r>
+      <w:r>
+        <w:rPr>
+          <w:rFonts w:ascii="Consolas" w:hAnsi="Consolas" w:cs="Consolas"/>
+          <w:color w:val="000000"/>
+          <w:kern w:val="0"/>
+          <w:sz w:val="24"/>
+          <w:szCs w:val="24"/>
+        </w:rPr>
+        <w:tab/>
+      </w:r>
+      <w:r>
+        <w:rPr>
+          <w:rFonts w:ascii="Consolas" w:hAnsi="Consolas" w:cs="Consolas"/>
+          <w:color w:val="000000"/>
+          <w:kern w:val="0"/>
+          <w:sz w:val="24"/>
+          <w:szCs w:val="24"/>
+        </w:rPr>
+        <w:tab/>
+      </w:r>
+      <w:r>
+        <w:rPr>
+          <w:rFonts w:ascii="Consolas" w:hAnsi="Consolas" w:cs="Consolas"/>
+          <w:color w:val="000000"/>
+          <w:kern w:val="0"/>
+          <w:sz w:val="24"/>
+          <w:szCs w:val="24"/>
+        </w:rPr>
+        <w:tab/>
+      </w:r>
+      <w:r>
+        <w:rPr>
+          <w:rFonts w:ascii="Consolas" w:hAnsi="Consolas" w:cs="Consolas"/>
+          <w:color w:val="3F7F5F"/>
+          <w:kern w:val="0"/>
+          <w:sz w:val="24"/>
+          <w:szCs w:val="24"/>
+        </w:rPr>
+        <w:t>//result = "";</w:t>
+      </w:r>
+    </w:p>
+    <w:p>
+      <w:pPr>
+        <w:autoSpaceDE w:val="0"/>
+        <w:autoSpaceDN w:val="0"/>
+        <w:adjustRightInd w:val="0"/>
+        <w:jc w:val="left"/>
+        <w:rPr>
+          <w:rFonts w:ascii="Consolas" w:hAnsi="Consolas" w:cs="Consolas"/>
+          <w:kern w:val="0"/>
+          <w:sz w:val="24"/>
+          <w:szCs w:val="24"/>
+        </w:rPr>
+      </w:pPr>
+      <w:r>
+        <w:rPr>
+          <w:rFonts w:ascii="Consolas" w:hAnsi="Consolas" w:cs="Consolas"/>
+          <w:color w:val="000000"/>
+          <w:kern w:val="0"/>
+          <w:sz w:val="24"/>
+          <w:szCs w:val="24"/>
+        </w:rPr>
+        <w:tab/>
+      </w:r>
+      <w:r>
+        <w:rPr>
+          <w:rFonts w:ascii="Consolas" w:hAnsi="Consolas" w:cs="Consolas"/>
+          <w:color w:val="000000"/>
+          <w:kern w:val="0"/>
+          <w:sz w:val="24"/>
+          <w:szCs w:val="24"/>
+        </w:rPr>
+        <w:tab/>
+      </w:r>
+      <w:r>
+        <w:rPr>
+          <w:rFonts w:ascii="Consolas" w:hAnsi="Consolas" w:cs="Consolas"/>
+          <w:color w:val="000000"/>
+          <w:kern w:val="0"/>
+          <w:sz w:val="24"/>
+          <w:szCs w:val="24"/>
+        </w:rPr>
+        <w:tab/>
+      </w:r>
+      <w:r>
+        <w:rPr>
+          <w:rFonts w:ascii="Consolas" w:hAnsi="Consolas" w:cs="Consolas"/>
+          <w:color w:val="000000"/>
+          <w:kern w:val="0"/>
+          <w:sz w:val="24"/>
+          <w:szCs w:val="24"/>
+        </w:rPr>
+        <w:tab/>
+        <w:t>}</w:t>
+      </w:r>
+    </w:p>
+    <w:p>
+      <w:pPr>
+        <w:autoSpaceDE w:val="0"/>
+        <w:autoSpaceDN w:val="0"/>
+        <w:adjustRightInd w:val="0"/>
+        <w:jc w:val="left"/>
+        <w:rPr>
+          <w:rFonts w:ascii="Consolas" w:hAnsi="Consolas" w:cs="Consolas"/>
+          <w:kern w:val="0"/>
+          <w:sz w:val="24"/>
+          <w:szCs w:val="24"/>
+        </w:rPr>
+      </w:pPr>
+      <w:r>
+        <w:rPr>
+          <w:rFonts w:ascii="Consolas" w:hAnsi="Consolas" w:cs="Consolas"/>
+          <w:color w:val="000000"/>
+          <w:kern w:val="0"/>
+          <w:sz w:val="24"/>
+          <w:szCs w:val="24"/>
+        </w:rPr>
+        <w:tab/>
+      </w:r>
+      <w:r>
+        <w:rPr>
+          <w:rFonts w:ascii="Consolas" w:hAnsi="Consolas" w:cs="Consolas"/>
+          <w:color w:val="000000"/>
+          <w:kern w:val="0"/>
+          <w:sz w:val="24"/>
+          <w:szCs w:val="24"/>
+        </w:rPr>
+        <w:tab/>
+      </w:r>
+      <w:r>
+        <w:rPr>
+          <w:rFonts w:ascii="Consolas" w:hAnsi="Consolas" w:cs="Consolas"/>
+          <w:color w:val="000000"/>
+          <w:kern w:val="0"/>
+          <w:sz w:val="24"/>
+          <w:szCs w:val="24"/>
+        </w:rPr>
+        <w:tab/>
+        <w:t xml:space="preserve">} </w:t>
+      </w:r>
+      <w:r>
+        <w:rPr>
+          <w:rFonts w:ascii="Consolas" w:hAnsi="Consolas" w:cs="Consolas"/>
+          <w:b/>
+          <w:bCs/>
+          <w:color w:val="7F0055"/>
+          <w:kern w:val="0"/>
+          <w:sz w:val="24"/>
+          <w:szCs w:val="24"/>
+        </w:rPr>
+        <w:t>catch</w:t>
+      </w:r>
+      <w:r>
+        <w:rPr>
+          <w:rFonts w:ascii="Consolas" w:hAnsi="Consolas" w:cs="Consolas"/>
+          <w:color w:val="000000"/>
+          <w:kern w:val="0"/>
+          <w:sz w:val="24"/>
+          <w:szCs w:val="24"/>
+        </w:rPr>
+        <w:t xml:space="preserve"> (Exception </w:t>
+      </w:r>
+      <w:r>
+        <w:rPr>
+          <w:rFonts w:ascii="Consolas" w:hAnsi="Consolas" w:cs="Consolas"/>
+          <w:color w:val="6A3E3E"/>
+          <w:kern w:val="0"/>
+          <w:sz w:val="24"/>
+          <w:szCs w:val="24"/>
+        </w:rPr>
+        <w:t>e</w:t>
+      </w:r>
+      <w:r>
+        <w:rPr>
+          <w:rFonts w:ascii="Consolas" w:hAnsi="Consolas" w:cs="Consolas"/>
+          <w:color w:val="000000"/>
+          <w:kern w:val="0"/>
+          <w:sz w:val="24"/>
+          <w:szCs w:val="24"/>
+        </w:rPr>
+        <w:t>) {</w:t>
+      </w:r>
+    </w:p>
+    <w:p>
+      <w:pPr>
+        <w:autoSpaceDE w:val="0"/>
+        <w:autoSpaceDN w:val="0"/>
+        <w:adjustRightInd w:val="0"/>
+        <w:jc w:val="left"/>
+        <w:rPr>
+          <w:rFonts w:ascii="Consolas" w:hAnsi="Consolas" w:cs="Consolas"/>
+          <w:kern w:val="0"/>
+          <w:sz w:val="24"/>
+          <w:szCs w:val="24"/>
+        </w:rPr>
+      </w:pPr>
+      <w:r>
+        <w:rPr>
+          <w:rFonts w:ascii="Consolas" w:hAnsi="Consolas" w:cs="Consolas"/>
+          <w:color w:val="000000"/>
+          <w:kern w:val="0"/>
+          <w:sz w:val="24"/>
+          <w:szCs w:val="24"/>
+        </w:rPr>
+        <w:tab/>
+      </w:r>
+      <w:r>
+        <w:rPr>
+          <w:rFonts w:ascii="Consolas" w:hAnsi="Consolas" w:cs="Consolas"/>
+          <w:color w:val="000000"/>
+          <w:kern w:val="0"/>
+          <w:sz w:val="24"/>
+          <w:szCs w:val="24"/>
+        </w:rPr>
+        <w:tab/>
+      </w:r>
+      <w:r>
+        <w:rPr>
+          <w:rFonts w:ascii="Consolas" w:hAnsi="Consolas" w:cs="Consolas"/>
+          <w:color w:val="000000"/>
+          <w:kern w:val="0"/>
+          <w:sz w:val="24"/>
+          <w:szCs w:val="24"/>
+        </w:rPr>
+        <w:tab/>
+      </w:r>
+      <w:r>
+        <w:rPr>
+          <w:rFonts w:ascii="Consolas" w:hAnsi="Consolas" w:cs="Consolas"/>
+          <w:color w:val="000000"/>
+          <w:kern w:val="0"/>
+          <w:sz w:val="24"/>
+          <w:szCs w:val="24"/>
+        </w:rPr>
+        <w:tab/>
+      </w:r>
+      <w:r>
+        <w:rPr>
+          <w:rFonts w:ascii="Consolas" w:hAnsi="Consolas" w:cs="Consolas"/>
+          <w:color w:val="3F7F5F"/>
+          <w:kern w:val="0"/>
+          <w:sz w:val="24"/>
+          <w:szCs w:val="24"/>
+        </w:rPr>
+        <w:t xml:space="preserve">// </w:t>
+      </w:r>
+      <w:proofErr w:type="spellStart"/>
+      <w:r>
+        <w:rPr>
+          <w:rFonts w:ascii="Consolas" w:hAnsi="Consolas" w:cs="Consolas"/>
+          <w:b/>
+          <w:bCs/>
+          <w:color w:val="7F9FBF"/>
+          <w:kern w:val="0"/>
+          <w:sz w:val="24"/>
+          <w:szCs w:val="24"/>
+        </w:rPr>
+        <w:t>TODO</w:t>
+      </w:r>
+      <w:proofErr w:type="spellEnd"/>
+      <w:r>
+        <w:rPr>
+          <w:rFonts w:ascii="Consolas" w:hAnsi="Consolas" w:cs="Consolas"/>
+          <w:color w:val="3F7F5F"/>
+          <w:kern w:val="0"/>
+          <w:sz w:val="24"/>
+          <w:szCs w:val="24"/>
+        </w:rPr>
+        <w:t xml:space="preserve"> Auto-generated catch block</w:t>
+      </w:r>
+    </w:p>
+    <w:p>
+      <w:pPr>
+        <w:autoSpaceDE w:val="0"/>
+        <w:autoSpaceDN w:val="0"/>
+        <w:adjustRightInd w:val="0"/>
+        <w:jc w:val="left"/>
+        <w:rPr>
+          <w:rFonts w:ascii="Consolas" w:hAnsi="Consolas" w:cs="Consolas"/>
+          <w:kern w:val="0"/>
+          <w:sz w:val="24"/>
+          <w:szCs w:val="24"/>
+        </w:rPr>
+      </w:pPr>
+      <w:r>
+        <w:rPr>
+          <w:rFonts w:ascii="Consolas" w:hAnsi="Consolas" w:cs="Consolas"/>
+          <w:color w:val="000000"/>
+          <w:kern w:val="0"/>
+          <w:sz w:val="24"/>
+          <w:szCs w:val="24"/>
+        </w:rPr>
+        <w:tab/>
+      </w:r>
+      <w:r>
+        <w:rPr>
+          <w:rFonts w:ascii="Consolas" w:hAnsi="Consolas" w:cs="Consolas"/>
+          <w:color w:val="000000"/>
+          <w:kern w:val="0"/>
+          <w:sz w:val="24"/>
+          <w:szCs w:val="24"/>
+        </w:rPr>
+        <w:tab/>
+      </w:r>
+      <w:r>
+        <w:rPr>
+          <w:rFonts w:ascii="Consolas" w:hAnsi="Consolas" w:cs="Consolas"/>
+          <w:color w:val="000000"/>
+          <w:kern w:val="0"/>
+          <w:sz w:val="24"/>
+          <w:szCs w:val="24"/>
+        </w:rPr>
+        <w:tab/>
+      </w:r>
+      <w:r>
+        <w:rPr>
+          <w:rFonts w:ascii="Consolas" w:hAnsi="Consolas" w:cs="Consolas"/>
+          <w:color w:val="000000"/>
+          <w:kern w:val="0"/>
+          <w:sz w:val="24"/>
+          <w:szCs w:val="24"/>
+        </w:rPr>
+        <w:tab/>
+      </w:r>
+      <w:proofErr w:type="spellStart"/>
+      <w:proofErr w:type="gramStart"/>
+      <w:r>
+        <w:rPr>
+          <w:rFonts w:ascii="Consolas" w:hAnsi="Consolas" w:cs="Consolas"/>
+          <w:color w:val="6A3E3E"/>
+          <w:kern w:val="0"/>
+          <w:sz w:val="24"/>
+          <w:szCs w:val="24"/>
+        </w:rPr>
+        <w:t>e</w:t>
+      </w:r>
+      <w:r>
+        <w:rPr>
+          <w:rFonts w:ascii="Consolas" w:hAnsi="Consolas" w:cs="Consolas"/>
+          <w:color w:val="000000"/>
+          <w:kern w:val="0"/>
+          <w:sz w:val="24"/>
+          <w:szCs w:val="24"/>
+        </w:rPr>
+        <w:t>.printStackTrace</w:t>
+      </w:r>
+      <w:proofErr w:type="spellEnd"/>
+      <w:r>
+        <w:rPr>
+          <w:rFonts w:ascii="Consolas" w:hAnsi="Consolas" w:cs="Consolas"/>
+          <w:color w:val="000000"/>
+          <w:kern w:val="0"/>
+          <w:sz w:val="24"/>
+          <w:szCs w:val="24"/>
+        </w:rPr>
+        <w:t>(</w:t>
+      </w:r>
+      <w:proofErr w:type="gramEnd"/>
+      <w:r>
+        <w:rPr>
+          <w:rFonts w:ascii="Consolas" w:hAnsi="Consolas" w:cs="Consolas"/>
+          <w:color w:val="000000"/>
+          <w:kern w:val="0"/>
+          <w:sz w:val="24"/>
+          <w:szCs w:val="24"/>
+        </w:rPr>
+        <w:t>);</w:t>
+      </w:r>
+    </w:p>
+    <w:p>
+      <w:pPr>
+        <w:autoSpaceDE w:val="0"/>
+        <w:autoSpaceDN w:val="0"/>
+        <w:adjustRightInd w:val="0"/>
+        <w:jc w:val="left"/>
+        <w:rPr>
+          <w:rFonts w:ascii="Consolas" w:hAnsi="Consolas" w:cs="Consolas"/>
+          <w:kern w:val="0"/>
+          <w:sz w:val="24"/>
+          <w:szCs w:val="24"/>
+        </w:rPr>
+      </w:pPr>
+      <w:r>
+        <w:rPr>
+          <w:rFonts w:ascii="Consolas" w:hAnsi="Consolas" w:cs="Consolas"/>
+          <w:color w:val="000000"/>
+          <w:kern w:val="0"/>
+          <w:sz w:val="24"/>
+          <w:szCs w:val="24"/>
+        </w:rPr>
+        <w:tab/>
+      </w:r>
+      <w:r>
+        <w:rPr>
+          <w:rFonts w:ascii="Consolas" w:hAnsi="Consolas" w:cs="Consolas"/>
+          <w:color w:val="000000"/>
+          <w:kern w:val="0"/>
+          <w:sz w:val="24"/>
+          <w:szCs w:val="24"/>
+        </w:rPr>
+        <w:tab/>
+      </w:r>
+      <w:r>
+        <w:rPr>
+          <w:rFonts w:ascii="Consolas" w:hAnsi="Consolas" w:cs="Consolas"/>
+          <w:color w:val="000000"/>
+          <w:kern w:val="0"/>
+          <w:sz w:val="24"/>
+          <w:szCs w:val="24"/>
+        </w:rPr>
+        <w:tab/>
+        <w:t>}</w:t>
+      </w:r>
+    </w:p>
+    <w:p>
+      <w:pPr>
+        <w:autoSpaceDE w:val="0"/>
+        <w:autoSpaceDN w:val="0"/>
+        <w:adjustRightInd w:val="0"/>
+        <w:jc w:val="left"/>
+        <w:rPr>
+          <w:rFonts w:ascii="Consolas" w:hAnsi="Consolas" w:cs="Consolas"/>
+          <w:kern w:val="0"/>
+          <w:sz w:val="24"/>
+          <w:szCs w:val="24"/>
+        </w:rPr>
+      </w:pPr>
+      <w:r>
+        <w:rPr>
+          <w:rFonts w:ascii="Consolas" w:hAnsi="Consolas" w:cs="Consolas"/>
+          <w:color w:val="000000"/>
+          <w:kern w:val="0"/>
+          <w:sz w:val="24"/>
+          <w:szCs w:val="24"/>
+        </w:rPr>
+        <w:tab/>
+        <w:t xml:space="preserve">        </w:t>
+      </w:r>
+      <w:r>
+        <w:rPr>
+          <w:rFonts w:ascii="Consolas" w:hAnsi="Consolas" w:cs="Consolas"/>
+          <w:color w:val="3F7F5F"/>
+          <w:kern w:val="0"/>
+          <w:sz w:val="24"/>
+          <w:szCs w:val="24"/>
+        </w:rPr>
+        <w:t xml:space="preserve">//return </w:t>
+      </w:r>
+      <w:proofErr w:type="spellStart"/>
+      <w:proofErr w:type="gramStart"/>
+      <w:r>
+        <w:rPr>
+          <w:rFonts w:ascii="Consolas" w:hAnsi="Consolas" w:cs="Consolas"/>
+          <w:color w:val="3F7F5F"/>
+          <w:kern w:val="0"/>
+          <w:sz w:val="24"/>
+          <w:szCs w:val="24"/>
+        </w:rPr>
+        <w:t>properties.getProperty</w:t>
+      </w:r>
+      <w:proofErr w:type="spellEnd"/>
+      <w:r>
+        <w:rPr>
+          <w:rFonts w:ascii="Consolas" w:hAnsi="Consolas" w:cs="Consolas"/>
+          <w:color w:val="3F7F5F"/>
+          <w:kern w:val="0"/>
+          <w:sz w:val="24"/>
+          <w:szCs w:val="24"/>
+        </w:rPr>
+        <w:t>(</w:t>
+      </w:r>
+      <w:proofErr w:type="gramEnd"/>
+      <w:r>
+        <w:rPr>
+          <w:rFonts w:ascii="Consolas" w:hAnsi="Consolas" w:cs="Consolas"/>
+          <w:color w:val="3F7F5F"/>
+          <w:kern w:val="0"/>
+          <w:sz w:val="24"/>
+          <w:szCs w:val="24"/>
+        </w:rPr>
+        <w:t>key);</w:t>
+      </w:r>
+    </w:p>
+    <w:p>
+      <w:pPr>
+        <w:autoSpaceDE w:val="0"/>
+        <w:autoSpaceDN w:val="0"/>
+        <w:adjustRightInd w:val="0"/>
+        <w:jc w:val="left"/>
+        <w:rPr>
+          <w:rFonts w:ascii="Consolas" w:hAnsi="Consolas" w:cs="Consolas"/>
+          <w:kern w:val="0"/>
+          <w:sz w:val="24"/>
+          <w:szCs w:val="24"/>
+        </w:rPr>
+      </w:pPr>
+      <w:r>
+        <w:rPr>
+          <w:rFonts w:ascii="Consolas" w:hAnsi="Consolas" w:cs="Consolas"/>
+          <w:color w:val="000000"/>
+          <w:kern w:val="0"/>
+          <w:sz w:val="24"/>
+          <w:szCs w:val="24"/>
+        </w:rPr>
+        <w:tab/>
+        <w:t xml:space="preserve">        </w:t>
+      </w:r>
+      <w:proofErr w:type="gramStart"/>
+      <w:r>
+        <w:rPr>
+          <w:rFonts w:ascii="Consolas" w:hAnsi="Consolas" w:cs="Consolas"/>
+          <w:b/>
+          <w:bCs/>
+          <w:color w:val="7F0055"/>
+          <w:kern w:val="0"/>
+          <w:sz w:val="24"/>
+          <w:szCs w:val="24"/>
+        </w:rPr>
+        <w:t>return</w:t>
+      </w:r>
+      <w:proofErr w:type="gramEnd"/>
+      <w:r>
+        <w:rPr>
+          <w:rFonts w:ascii="Consolas" w:hAnsi="Consolas" w:cs="Consolas"/>
+          <w:color w:val="000000"/>
+          <w:kern w:val="0"/>
+          <w:sz w:val="24"/>
+          <w:szCs w:val="24"/>
+        </w:rPr>
+        <w:t xml:space="preserve"> </w:t>
+      </w:r>
+      <w:r>
+        <w:rPr>
+          <w:rFonts w:ascii="Consolas" w:hAnsi="Consolas" w:cs="Consolas"/>
+          <w:color w:val="6A3E3E"/>
+          <w:kern w:val="0"/>
+          <w:sz w:val="24"/>
+          <w:szCs w:val="24"/>
+        </w:rPr>
+        <w:t>result</w:t>
+      </w:r>
+      <w:r>
+        <w:rPr>
+          <w:rFonts w:ascii="Consolas" w:hAnsi="Consolas" w:cs="Consolas"/>
+          <w:color w:val="000000"/>
+          <w:kern w:val="0"/>
+          <w:sz w:val="24"/>
+          <w:szCs w:val="24"/>
+        </w:rPr>
+        <w:t>;</w:t>
+      </w:r>
+    </w:p>
+    <w:p>
+      <w:pPr>
+        <w:autoSpaceDE w:val="0"/>
+        <w:autoSpaceDN w:val="0"/>
+        <w:adjustRightInd w:val="0"/>
+        <w:jc w:val="left"/>
+        <w:rPr>
+          <w:rFonts w:ascii="Consolas" w:hAnsi="Consolas" w:cs="Consolas"/>
+          <w:kern w:val="0"/>
+          <w:sz w:val="24"/>
+          <w:szCs w:val="24"/>
+        </w:rPr>
+      </w:pPr>
+      <w:r>
+        <w:rPr>
+          <w:rFonts w:ascii="Consolas" w:hAnsi="Consolas" w:cs="Consolas"/>
+          <w:color w:val="000000"/>
+          <w:kern w:val="0"/>
+          <w:sz w:val="24"/>
+          <w:szCs w:val="24"/>
+        </w:rPr>
+        <w:tab/>
+        <w:t xml:space="preserve">    }</w:t>
+      </w:r>
+    </w:p>
+    <w:p>
+      <w:pPr>
+        <w:autoSpaceDE w:val="0"/>
+        <w:autoSpaceDN w:val="0"/>
+        <w:adjustRightInd w:val="0"/>
+        <w:jc w:val="left"/>
+        <w:rPr>
+          <w:rFonts w:ascii="Consolas" w:hAnsi="Consolas" w:cs="Consolas"/>
+          <w:kern w:val="0"/>
+          <w:sz w:val="24"/>
+          <w:szCs w:val="24"/>
+        </w:rPr>
+      </w:pPr>
+      <w:r>
+        <w:rPr>
+          <w:rFonts w:ascii="Consolas" w:hAnsi="Consolas" w:cs="Consolas"/>
+          <w:color w:val="000000"/>
+          <w:kern w:val="0"/>
+          <w:sz w:val="24"/>
+          <w:szCs w:val="24"/>
+        </w:rPr>
+        <w:tab/>
+        <w:t xml:space="preserve">    </w:t>
+      </w:r>
+      <w:proofErr w:type="gramStart"/>
+      <w:r>
+        <w:rPr>
+          <w:rFonts w:ascii="Consolas" w:hAnsi="Consolas" w:cs="Consolas"/>
+          <w:b/>
+          <w:bCs/>
+          <w:color w:val="7F0055"/>
+          <w:kern w:val="0"/>
+          <w:sz w:val="24"/>
+          <w:szCs w:val="24"/>
+        </w:rPr>
+        <w:t>return</w:t>
+      </w:r>
+      <w:proofErr w:type="gramEnd"/>
+      <w:r>
+        <w:rPr>
+          <w:rFonts w:ascii="Consolas" w:hAnsi="Consolas" w:cs="Consolas"/>
+          <w:color w:val="000000"/>
+          <w:kern w:val="0"/>
+          <w:sz w:val="24"/>
+          <w:szCs w:val="24"/>
+        </w:rPr>
+        <w:t xml:space="preserve"> </w:t>
+      </w:r>
+      <w:r>
+        <w:rPr>
+          <w:rFonts w:ascii="Consolas" w:hAnsi="Consolas" w:cs="Consolas"/>
+          <w:color w:val="2A00FF"/>
+          <w:kern w:val="0"/>
+          <w:sz w:val="24"/>
+          <w:szCs w:val="24"/>
+        </w:rPr>
+        <w:t>""</w:t>
+      </w:r>
+      <w:r>
+        <w:rPr>
+          <w:rFonts w:ascii="Consolas" w:hAnsi="Consolas" w:cs="Consolas"/>
+          <w:color w:val="000000"/>
+          <w:kern w:val="0"/>
+          <w:sz w:val="24"/>
+          <w:szCs w:val="24"/>
+        </w:rPr>
+        <w:t>;</w:t>
+      </w:r>
+    </w:p>
+    <w:p>
+      <w:pPr>
+        <w:widowControl/>
+        <w:tabs>
+          <w:tab w:val="left" w:pos="916"/>
+          <w:tab w:val="left" w:pos="1832"/>
+          <w:tab w:val="left" w:pos="2748"/>
+          <w:tab w:val="left" w:pos="3664"/>
+          <w:tab w:val="left" w:pos="4580"/>
+          <w:tab w:val="left" w:pos="5496"/>
+          <w:tab w:val="left" w:pos="6412"/>
+          <w:tab w:val="left" w:pos="7328"/>
+          <w:tab w:val="left" w:pos="8244"/>
+          <w:tab w:val="left" w:pos="9160"/>
+          <w:tab w:val="left" w:pos="10076"/>
+          <w:tab w:val="left" w:pos="10992"/>
+          <w:tab w:val="left" w:pos="11908"/>
+          <w:tab w:val="left" w:pos="12824"/>
+          <w:tab w:val="left" w:pos="13740"/>
+          <w:tab w:val="left" w:pos="14656"/>
+        </w:tabs>
+        <w:jc w:val="left"/>
+        <w:rPr>
+          <w:rFonts w:ascii="宋体" w:eastAsia="宋体" w:hAnsi="宋体" w:cs="宋体"/>
+          <w:color w:val="000000"/>
+          <w:kern w:val="0"/>
+          <w:sz w:val="18"/>
+          <w:szCs w:val="18"/>
+        </w:rPr>
+      </w:pPr>
+      <w:r>
+        <w:rPr>
+          <w:rFonts w:ascii="Consolas" w:hAnsi="Consolas" w:cs="Consolas"/>
+          <w:color w:val="000000"/>
+          <w:kern w:val="0"/>
+          <w:sz w:val="24"/>
+          <w:szCs w:val="24"/>
+        </w:rPr>
+        <w:tab/>
+        <w:t>}</w:t>
       </w:r>
       <w:bookmarkStart w:id="0" w:name="_GoBack"/>
       <w:bookmarkEnd w:id="0"/>
-      <w:r>
-        <w:rPr>
-          <w:rFonts w:hint="eastAsia"/>
-        </w:rPr>
-        <w:t>级联动菜单实现</w:t>
-      </w:r>
-    </w:p>
-    <w:p>
-      <w:pPr>
-        <w:rPr>
-          <w:rFonts w:hint="eastAsia"/>
-        </w:rPr>
-      </w:pPr>
     </w:p>
     <w:sectPr>
       <w:pgSz w:w="11906" w:h="16838"/>
